--- a/Documents/[thực hành].4. Thục hiện các thao tác Select_Insert_Update_Delete With ADO.docx
+++ b/Documents/[thực hành].4. Thục hiện các thao tác Select_Insert_Update_Delete With ADO.docx
@@ -7,26 +7,127 @@
         <w:pStyle w:val="Title"/>
       </w:pPr>
       <w:r>
-        <w:t>Thực hành 4. Thực hiện thao tác Select, Insert, update, delete với ADO.NET trong MVC5.</w:t>
-      </w:r>
-    </w:p>
-    <w:p>
-      <w:r>
-        <w:t>Mục tiêu:</w:t>
-      </w:r>
-    </w:p>
-    <w:p/>
-    <w:p>
+        <w:t xml:space="preserve">Thực hành 4. Thực hiện </w:t>
+      </w:r>
+      <w:proofErr w:type="spellStart"/>
+      <w:r>
+        <w:t>thao</w:t>
+      </w:r>
+      <w:proofErr w:type="spellEnd"/>
+      <w:r>
+        <w:t xml:space="preserve"> tác Select, Insert, update, delete với ADO.NET </w:t>
+      </w:r>
+      <w:proofErr w:type="spellStart"/>
+      <w:r>
+        <w:t>trong</w:t>
+      </w:r>
+      <w:proofErr w:type="spellEnd"/>
+      <w:r>
+        <w:t xml:space="preserve"> MVC5.</w:t>
+      </w:r>
+    </w:p>
+    <w:p>
+      <w:r>
+        <w:t xml:space="preserve">Mục </w:t>
+      </w:r>
+      <w:proofErr w:type="spellStart"/>
+      <w:r>
+        <w:t>tiêu</w:t>
+      </w:r>
+      <w:proofErr w:type="spellEnd"/>
+      <w:r>
+        <w:t>:</w:t>
+      </w:r>
+    </w:p>
+    <w:p>
+      <w:pPr>
+        <w:pStyle w:val="ListParagraph"/>
+        <w:numPr>
+          <w:ilvl w:val="0"/>
+          <w:numId w:val="29"/>
+        </w:numPr>
+      </w:pPr>
+      <w:r>
+        <w:t xml:space="preserve">Áp dụng ADO.NET để thực hiện các </w:t>
+      </w:r>
+      <w:proofErr w:type="spellStart"/>
+      <w:r>
+        <w:t>thao</w:t>
+      </w:r>
+      <w:proofErr w:type="spellEnd"/>
+      <w:r>
+        <w:t xml:space="preserve"> tác Select, Insert, Update, Delete </w:t>
+      </w:r>
+      <w:proofErr w:type="spellStart"/>
+      <w:r>
+        <w:t>trong</w:t>
+      </w:r>
+      <w:proofErr w:type="spellEnd"/>
+      <w:r>
+        <w:t xml:space="preserve"> ASP.NET MVC.</w:t>
+      </w:r>
+    </w:p>
+    <w:p>
+      <w:pPr>
+        <w:pStyle w:val="ListParagraph"/>
+        <w:numPr>
+          <w:ilvl w:val="0"/>
+          <w:numId w:val="29"/>
+        </w:numPr>
+      </w:pPr>
+      <w:r>
+        <w:t xml:space="preserve">Hiểu và Vận dụng được </w:t>
+      </w:r>
+      <w:proofErr w:type="spellStart"/>
+      <w:r>
+        <w:t>mô</w:t>
+      </w:r>
+      <w:proofErr w:type="spellEnd"/>
+      <w:r>
+        <w:t xml:space="preserve"> hình sinh code </w:t>
+      </w:r>
+      <w:proofErr w:type="spellStart"/>
+      <w:r>
+        <w:t>khi</w:t>
+      </w:r>
+      <w:proofErr w:type="spellEnd"/>
+      <w:r>
+        <w:t xml:space="preserve"> tạo view có Model </w:t>
+      </w:r>
+      <w:proofErr w:type="spellStart"/>
+      <w:r>
+        <w:t>trong</w:t>
+      </w:r>
+      <w:proofErr w:type="spellEnd"/>
+      <w:r>
+        <w:t xml:space="preserve"> ASP.NET MVC.</w:t>
+      </w:r>
+    </w:p>
+    <w:p>
+      <w:pPr>
+        <w:pStyle w:val="Heading1"/>
+      </w:pPr>
       <w:r>
         <w:t>Chuẩn bị:</w:t>
       </w:r>
     </w:p>
     <w:p>
+      <w:pPr>
+        <w:pStyle w:val="Heading2"/>
+      </w:pPr>
       <w:r>
         <w:t>Database:</w:t>
       </w:r>
       <w:r>
-        <w:t xml:space="preserve"> tạo database </w:t>
+        <w:t xml:space="preserve"> </w:t>
+      </w:r>
+    </w:p>
+    <w:p>
+      <w:r>
+        <w:t>T</w:t>
+      </w:r>
+      <w:r>
+        <w:t xml:space="preserve">ạo database </w:t>
       </w:r>
       <w:r>
         <w:rPr>
@@ -461,7 +562,23 @@
           <w:noProof/>
           <w:color w:val="808080"/>
         </w:rPr>
-        <w:t>NULL,</w:t>
+        <w:t>NULL</w:t>
+      </w:r>
+      <w:r>
+        <w:rPr>
+          <w:rFonts w:ascii="Courier New" w:hAnsi="Courier New" w:cs="Courier New"/>
+          <w:noProof/>
+          <w:color w:val="808080"/>
+        </w:rPr>
+        <w:t xml:space="preserve"> identity(1,1)</w:t>
+      </w:r>
+      <w:r>
+        <w:rPr>
+          <w:rFonts w:ascii="Courier New" w:hAnsi="Courier New" w:cs="Courier New"/>
+          <w:noProof/>
+          <w:color w:val="808080"/>
+        </w:rPr>
+        <w:t>,</w:t>
       </w:r>
     </w:p>
     <w:p>
@@ -535,7 +652,21 @@
           <w:noProof/>
         </w:rPr>
         <w:tab/>
-        <w:t>[Alias] [varchar]</w:t>
+        <w:t>[Alias] [</w:t>
+      </w:r>
+      <w:r>
+        <w:rPr>
+          <w:rFonts w:ascii="Courier New" w:hAnsi="Courier New" w:cs="Courier New"/>
+          <w:noProof/>
+        </w:rPr>
+        <w:t>n</w:t>
+      </w:r>
+      <w:r>
+        <w:rPr>
+          <w:rFonts w:ascii="Courier New" w:hAnsi="Courier New" w:cs="Courier New"/>
+          <w:noProof/>
+        </w:rPr>
+        <w:t>varchar]</w:t>
       </w:r>
       <w:r>
         <w:rPr>
@@ -698,6 +829,7 @@
           <w:rFonts w:ascii="Courier New" w:hAnsi="Courier New" w:cs="Courier New"/>
           <w:noProof/>
         </w:rPr>
+        <w:lastRenderedPageBreak/>
         <w:tab/>
         <w:t>[Price] [decimal]</w:t>
       </w:r>
@@ -806,6 +938,14 @@
         </w:rPr>
         <w:t>NULL,</w:t>
       </w:r>
+      <w:r>
+        <w:rPr>
+          <w:rFonts w:ascii="Courier New" w:hAnsi="Courier New" w:cs="Courier New"/>
+          <w:noProof/>
+          <w:color w:val="808080"/>
+        </w:rPr>
+        <w:t>--1: đang sử dụng; 0: đã xóa</w:t>
+      </w:r>
     </w:p>
     <w:p>
       <w:pPr>
@@ -941,6 +1081,1231 @@
           <w:noProof/>
           <w:color w:val="808080"/>
         </w:rPr>
+        <w:t>)</w:t>
+      </w:r>
+      <w:r>
+        <w:rPr>
+          <w:rFonts w:ascii="Courier New" w:hAnsi="Courier New" w:cs="Courier New"/>
+          <w:noProof/>
+          <w:color w:val="0000FF"/>
+        </w:rPr>
+        <w:t xml:space="preserve">WITH </w:t>
+      </w:r>
+      <w:r>
+        <w:rPr>
+          <w:rFonts w:ascii="Courier New" w:hAnsi="Courier New" w:cs="Courier New"/>
+          <w:noProof/>
+          <w:color w:val="808080"/>
+        </w:rPr>
+        <w:t>(</w:t>
+      </w:r>
+      <w:r>
+        <w:rPr>
+          <w:rFonts w:ascii="Courier New" w:hAnsi="Courier New" w:cs="Courier New"/>
+          <w:noProof/>
+          <w:color w:val="0000FF"/>
+        </w:rPr>
+        <w:t>PAD_INDEX</w:t>
+      </w:r>
+      <w:r>
+        <w:rPr>
+          <w:rFonts w:ascii="Courier New" w:hAnsi="Courier New" w:cs="Courier New"/>
+          <w:noProof/>
+        </w:rPr>
+        <w:t xml:space="preserve">  </w:t>
+      </w:r>
+      <w:r>
+        <w:rPr>
+          <w:rFonts w:ascii="Courier New" w:hAnsi="Courier New" w:cs="Courier New"/>
+          <w:noProof/>
+          <w:color w:val="808080"/>
+        </w:rPr>
+        <w:t>=</w:t>
+      </w:r>
+      <w:r>
+        <w:rPr>
+          <w:rFonts w:ascii="Courier New" w:hAnsi="Courier New" w:cs="Courier New"/>
+          <w:noProof/>
+        </w:rPr>
+        <w:t xml:space="preserve"> </w:t>
+      </w:r>
+      <w:r>
+        <w:rPr>
+          <w:rFonts w:ascii="Courier New" w:hAnsi="Courier New" w:cs="Courier New"/>
+          <w:noProof/>
+          <w:color w:val="0000FF"/>
+        </w:rPr>
+        <w:t>OFF</w:t>
+      </w:r>
+      <w:r>
+        <w:rPr>
+          <w:rFonts w:ascii="Courier New" w:hAnsi="Courier New" w:cs="Courier New"/>
+          <w:noProof/>
+          <w:color w:val="808080"/>
+        </w:rPr>
+        <w:t>,</w:t>
+      </w:r>
+      <w:r>
+        <w:rPr>
+          <w:rFonts w:ascii="Courier New" w:hAnsi="Courier New" w:cs="Courier New"/>
+          <w:noProof/>
+        </w:rPr>
+        <w:t xml:space="preserve"> </w:t>
+      </w:r>
+      <w:r>
+        <w:rPr>
+          <w:rFonts w:ascii="Courier New" w:hAnsi="Courier New" w:cs="Courier New"/>
+          <w:noProof/>
+          <w:color w:val="0000FF"/>
+        </w:rPr>
+        <w:t>STATISTICS_NORECOMPUTE</w:t>
+      </w:r>
+      <w:r>
+        <w:rPr>
+          <w:rFonts w:ascii="Courier New" w:hAnsi="Courier New" w:cs="Courier New"/>
+          <w:noProof/>
+        </w:rPr>
+        <w:t xml:space="preserve">  </w:t>
+      </w:r>
+      <w:r>
+        <w:rPr>
+          <w:rFonts w:ascii="Courier New" w:hAnsi="Courier New" w:cs="Courier New"/>
+          <w:noProof/>
+          <w:color w:val="808080"/>
+        </w:rPr>
+        <w:t>=</w:t>
+      </w:r>
+      <w:r>
+        <w:rPr>
+          <w:rFonts w:ascii="Courier New" w:hAnsi="Courier New" w:cs="Courier New"/>
+          <w:noProof/>
+        </w:rPr>
+        <w:t xml:space="preserve"> </w:t>
+      </w:r>
+      <w:r>
+        <w:rPr>
+          <w:rFonts w:ascii="Courier New" w:hAnsi="Courier New" w:cs="Courier New"/>
+          <w:noProof/>
+          <w:color w:val="0000FF"/>
+        </w:rPr>
+        <w:t>OFF</w:t>
+      </w:r>
+      <w:r>
+        <w:rPr>
+          <w:rFonts w:ascii="Courier New" w:hAnsi="Courier New" w:cs="Courier New"/>
+          <w:noProof/>
+          <w:color w:val="808080"/>
+        </w:rPr>
+        <w:t>,</w:t>
+      </w:r>
+      <w:r>
+        <w:rPr>
+          <w:rFonts w:ascii="Courier New" w:hAnsi="Courier New" w:cs="Courier New"/>
+          <w:noProof/>
+        </w:rPr>
+        <w:t xml:space="preserve"> </w:t>
+      </w:r>
+      <w:r>
+        <w:rPr>
+          <w:rFonts w:ascii="Courier New" w:hAnsi="Courier New" w:cs="Courier New"/>
+          <w:noProof/>
+          <w:color w:val="0000FF"/>
+        </w:rPr>
+        <w:t>IGNORE_DUP_KEY</w:t>
+      </w:r>
+      <w:r>
+        <w:rPr>
+          <w:rFonts w:ascii="Courier New" w:hAnsi="Courier New" w:cs="Courier New"/>
+          <w:noProof/>
+        </w:rPr>
+        <w:t xml:space="preserve"> </w:t>
+      </w:r>
+      <w:r>
+        <w:rPr>
+          <w:rFonts w:ascii="Courier New" w:hAnsi="Courier New" w:cs="Courier New"/>
+          <w:noProof/>
+          <w:color w:val="808080"/>
+        </w:rPr>
+        <w:t>=</w:t>
+      </w:r>
+      <w:r>
+        <w:rPr>
+          <w:rFonts w:ascii="Courier New" w:hAnsi="Courier New" w:cs="Courier New"/>
+          <w:noProof/>
+        </w:rPr>
+        <w:t xml:space="preserve"> </w:t>
+      </w:r>
+      <w:r>
+        <w:rPr>
+          <w:rFonts w:ascii="Courier New" w:hAnsi="Courier New" w:cs="Courier New"/>
+          <w:noProof/>
+          <w:color w:val="0000FF"/>
+        </w:rPr>
+        <w:t>OFF</w:t>
+      </w:r>
+      <w:r>
+        <w:rPr>
+          <w:rFonts w:ascii="Courier New" w:hAnsi="Courier New" w:cs="Courier New"/>
+          <w:noProof/>
+          <w:color w:val="808080"/>
+        </w:rPr>
+        <w:t>,</w:t>
+      </w:r>
+      <w:r>
+        <w:rPr>
+          <w:rFonts w:ascii="Courier New" w:hAnsi="Courier New" w:cs="Courier New"/>
+          <w:noProof/>
+        </w:rPr>
+        <w:t xml:space="preserve"> </w:t>
+      </w:r>
+      <w:r>
+        <w:rPr>
+          <w:rFonts w:ascii="Courier New" w:hAnsi="Courier New" w:cs="Courier New"/>
+          <w:noProof/>
+          <w:color w:val="0000FF"/>
+        </w:rPr>
+        <w:t>ALLOW_ROW_LOCKS</w:t>
+      </w:r>
+      <w:r>
+        <w:rPr>
+          <w:rFonts w:ascii="Courier New" w:hAnsi="Courier New" w:cs="Courier New"/>
+          <w:noProof/>
+        </w:rPr>
+        <w:t xml:space="preserve">  </w:t>
+      </w:r>
+      <w:r>
+        <w:rPr>
+          <w:rFonts w:ascii="Courier New" w:hAnsi="Courier New" w:cs="Courier New"/>
+          <w:noProof/>
+          <w:color w:val="808080"/>
+        </w:rPr>
+        <w:t>=</w:t>
+      </w:r>
+      <w:r>
+        <w:rPr>
+          <w:rFonts w:ascii="Courier New" w:hAnsi="Courier New" w:cs="Courier New"/>
+          <w:noProof/>
+        </w:rPr>
+        <w:t xml:space="preserve"> </w:t>
+      </w:r>
+      <w:r>
+        <w:rPr>
+          <w:rFonts w:ascii="Courier New" w:hAnsi="Courier New" w:cs="Courier New"/>
+          <w:noProof/>
+          <w:color w:val="0000FF"/>
+        </w:rPr>
+        <w:t>ON</w:t>
+      </w:r>
+      <w:r>
+        <w:rPr>
+          <w:rFonts w:ascii="Courier New" w:hAnsi="Courier New" w:cs="Courier New"/>
+          <w:noProof/>
+          <w:color w:val="808080"/>
+        </w:rPr>
+        <w:t>,</w:t>
+      </w:r>
+      <w:r>
+        <w:rPr>
+          <w:rFonts w:ascii="Courier New" w:hAnsi="Courier New" w:cs="Courier New"/>
+          <w:noProof/>
+        </w:rPr>
+        <w:t xml:space="preserve"> </w:t>
+      </w:r>
+      <w:r>
+        <w:rPr>
+          <w:rFonts w:ascii="Courier New" w:hAnsi="Courier New" w:cs="Courier New"/>
+          <w:noProof/>
+          <w:color w:val="0000FF"/>
+        </w:rPr>
+        <w:t>ALLOW_PAGE_LOCKS</w:t>
+      </w:r>
+      <w:r>
+        <w:rPr>
+          <w:rFonts w:ascii="Courier New" w:hAnsi="Courier New" w:cs="Courier New"/>
+          <w:noProof/>
+        </w:rPr>
+        <w:t xml:space="preserve">  </w:t>
+      </w:r>
+      <w:r>
+        <w:rPr>
+          <w:rFonts w:ascii="Courier New" w:hAnsi="Courier New" w:cs="Courier New"/>
+          <w:noProof/>
+          <w:color w:val="808080"/>
+        </w:rPr>
+        <w:t>=</w:t>
+      </w:r>
+      <w:r>
+        <w:rPr>
+          <w:rFonts w:ascii="Courier New" w:hAnsi="Courier New" w:cs="Courier New"/>
+          <w:noProof/>
+        </w:rPr>
+        <w:t xml:space="preserve"> </w:t>
+      </w:r>
+      <w:r>
+        <w:rPr>
+          <w:rFonts w:ascii="Courier New" w:hAnsi="Courier New" w:cs="Courier New"/>
+          <w:noProof/>
+          <w:color w:val="0000FF"/>
+        </w:rPr>
+        <w:t>ON</w:t>
+      </w:r>
+      <w:r>
+        <w:rPr>
+          <w:rFonts w:ascii="Courier New" w:hAnsi="Courier New" w:cs="Courier New"/>
+          <w:noProof/>
+          <w:color w:val="808080"/>
+        </w:rPr>
+        <w:t>)</w:t>
+      </w:r>
+      <w:r>
+        <w:rPr>
+          <w:rFonts w:ascii="Courier New" w:hAnsi="Courier New" w:cs="Courier New"/>
+          <w:noProof/>
+        </w:rPr>
+        <w:t xml:space="preserve"> </w:t>
+      </w:r>
+      <w:r>
+        <w:rPr>
+          <w:rFonts w:ascii="Courier New" w:hAnsi="Courier New" w:cs="Courier New"/>
+          <w:noProof/>
+          <w:color w:val="0000FF"/>
+        </w:rPr>
+        <w:t>ON</w:t>
+      </w:r>
+      <w:r>
+        <w:rPr>
+          <w:rFonts w:ascii="Courier New" w:hAnsi="Courier New" w:cs="Courier New"/>
+          <w:noProof/>
+        </w:rPr>
+        <w:t xml:space="preserve"> [PRIMARY]</w:t>
+      </w:r>
+    </w:p>
+    <w:p>
+      <w:pPr>
+        <w:pStyle w:val="code"/>
+        <w:rPr>
+          <w:rFonts w:ascii="Courier New" w:hAnsi="Courier New" w:cs="Courier New"/>
+          <w:noProof/>
+        </w:rPr>
+      </w:pPr>
+      <w:r>
+        <w:rPr>
+          <w:rFonts w:ascii="Courier New" w:hAnsi="Courier New" w:cs="Courier New"/>
+          <w:noProof/>
+          <w:color w:val="808080"/>
+        </w:rPr>
+        <w:t>)</w:t>
+      </w:r>
+      <w:r>
+        <w:rPr>
+          <w:rFonts w:ascii="Courier New" w:hAnsi="Courier New" w:cs="Courier New"/>
+          <w:noProof/>
+        </w:rPr>
+        <w:t xml:space="preserve"> </w:t>
+      </w:r>
+      <w:r>
+        <w:rPr>
+          <w:rFonts w:ascii="Courier New" w:hAnsi="Courier New" w:cs="Courier New"/>
+          <w:noProof/>
+          <w:color w:val="0000FF"/>
+        </w:rPr>
+        <w:t>ON</w:t>
+      </w:r>
+      <w:r>
+        <w:rPr>
+          <w:rFonts w:ascii="Courier New" w:hAnsi="Courier New" w:cs="Courier New"/>
+          <w:noProof/>
+        </w:rPr>
+        <w:t xml:space="preserve"> [PRIMARY] </w:t>
+      </w:r>
+      <w:r>
+        <w:rPr>
+          <w:rFonts w:ascii="Courier New" w:hAnsi="Courier New" w:cs="Courier New"/>
+          <w:noProof/>
+          <w:color w:val="0000FF"/>
+        </w:rPr>
+        <w:t>TEXTIMAGE_ON</w:t>
+      </w:r>
+      <w:r>
+        <w:rPr>
+          <w:rFonts w:ascii="Courier New" w:hAnsi="Courier New" w:cs="Courier New"/>
+          <w:noProof/>
+        </w:rPr>
+        <w:t xml:space="preserve"> [PRIMARY]</w:t>
+      </w:r>
+    </w:p>
+    <w:p>
+      <w:pPr>
+        <w:pStyle w:val="code"/>
+        <w:rPr>
+          <w:rFonts w:ascii="Courier New" w:hAnsi="Courier New" w:cs="Courier New"/>
+          <w:noProof/>
+        </w:rPr>
+      </w:pPr>
+    </w:p>
+    <w:p>
+      <w:pPr>
+        <w:pStyle w:val="code"/>
+        <w:rPr>
+          <w:rFonts w:ascii="Courier New" w:hAnsi="Courier New" w:cs="Courier New"/>
+          <w:noProof/>
+          <w:color w:val="0000FF"/>
+        </w:rPr>
+      </w:pPr>
+      <w:r>
+        <w:rPr>
+          <w:rFonts w:ascii="Courier New" w:hAnsi="Courier New" w:cs="Courier New"/>
+          <w:noProof/>
+          <w:color w:val="0000FF"/>
+        </w:rPr>
+        <w:t>GO</w:t>
+      </w:r>
+    </w:p>
+    <w:p>
+      <w:pPr>
+        <w:pStyle w:val="code"/>
+        <w:rPr>
+          <w:rFonts w:ascii="Courier New" w:hAnsi="Courier New" w:cs="Courier New"/>
+          <w:noProof/>
+          <w:color w:val="0000FF"/>
+        </w:rPr>
+      </w:pPr>
+      <w:r>
+        <w:rPr>
+          <w:rFonts w:ascii="Courier New" w:hAnsi="Courier New" w:cs="Courier New"/>
+          <w:noProof/>
+          <w:color w:val="0000FF"/>
+        </w:rPr>
+        <w:t>SET</w:t>
+      </w:r>
+      <w:r>
+        <w:rPr>
+          <w:rFonts w:ascii="Courier New" w:hAnsi="Courier New" w:cs="Courier New"/>
+          <w:noProof/>
+        </w:rPr>
+        <w:t xml:space="preserve"> </w:t>
+      </w:r>
+      <w:r>
+        <w:rPr>
+          <w:rFonts w:ascii="Courier New" w:hAnsi="Courier New" w:cs="Courier New"/>
+          <w:noProof/>
+          <w:color w:val="0000FF"/>
+        </w:rPr>
+        <w:t>ANSI_PADDING</w:t>
+      </w:r>
+      <w:r>
+        <w:rPr>
+          <w:rFonts w:ascii="Courier New" w:hAnsi="Courier New" w:cs="Courier New"/>
+          <w:noProof/>
+        </w:rPr>
+        <w:t xml:space="preserve"> </w:t>
+      </w:r>
+      <w:r>
+        <w:rPr>
+          <w:rFonts w:ascii="Courier New" w:hAnsi="Courier New" w:cs="Courier New"/>
+          <w:noProof/>
+          <w:color w:val="0000FF"/>
+        </w:rPr>
+        <w:t>OFF</w:t>
+      </w:r>
+    </w:p>
+    <w:p>
+      <w:pPr>
+        <w:pStyle w:val="code"/>
+        <w:rPr>
+          <w:rFonts w:ascii="Courier New" w:hAnsi="Courier New" w:cs="Courier New"/>
+          <w:noProof/>
+          <w:color w:val="0000FF"/>
+        </w:rPr>
+      </w:pPr>
+      <w:r>
+        <w:rPr>
+          <w:rFonts w:ascii="Courier New" w:hAnsi="Courier New" w:cs="Courier New"/>
+          <w:noProof/>
+          <w:color w:val="0000FF"/>
+        </w:rPr>
+        <w:t>GO</w:t>
+      </w:r>
+    </w:p>
+    <w:p>
+      <w:pPr>
+        <w:pStyle w:val="code"/>
+      </w:pPr>
+      <w:r>
+        <w:t>--</w:t>
+      </w:r>
+      <w:r>
+        <w:t>Tạo Bảng Category</w:t>
+      </w:r>
+    </w:p>
+    <w:p>
+      <w:pPr>
+        <w:pStyle w:val="code"/>
+        <w:rPr>
+          <w:rFonts w:ascii="Courier New" w:hAnsi="Courier New" w:cs="Courier New"/>
+          <w:noProof/>
+        </w:rPr>
+      </w:pPr>
+      <w:r>
+        <w:rPr>
+          <w:rFonts w:ascii="Courier New" w:hAnsi="Courier New" w:cs="Courier New"/>
+          <w:noProof/>
+          <w:color w:val="0000FF"/>
+        </w:rPr>
+        <w:t>USE</w:t>
+      </w:r>
+      <w:r>
+        <w:rPr>
+          <w:rFonts w:ascii="Courier New" w:hAnsi="Courier New" w:cs="Courier New"/>
+          <w:noProof/>
+        </w:rPr>
+        <w:t xml:space="preserve"> [WebShopHocTap]</w:t>
+      </w:r>
+    </w:p>
+    <w:p>
+      <w:pPr>
+        <w:pStyle w:val="code"/>
+        <w:rPr>
+          <w:rFonts w:ascii="Courier New" w:hAnsi="Courier New" w:cs="Courier New"/>
+          <w:noProof/>
+          <w:color w:val="0000FF"/>
+        </w:rPr>
+      </w:pPr>
+      <w:r>
+        <w:rPr>
+          <w:rFonts w:ascii="Courier New" w:hAnsi="Courier New" w:cs="Courier New"/>
+          <w:noProof/>
+          <w:color w:val="0000FF"/>
+        </w:rPr>
+        <w:t>GO</w:t>
+      </w:r>
+    </w:p>
+    <w:p>
+      <w:pPr>
+        <w:pStyle w:val="code"/>
+        <w:rPr>
+          <w:rFonts w:ascii="Courier New" w:hAnsi="Courier New" w:cs="Courier New"/>
+          <w:noProof/>
+          <w:color w:val="0000FF"/>
+        </w:rPr>
+      </w:pPr>
+    </w:p>
+    <w:p>
+      <w:pPr>
+        <w:pStyle w:val="code"/>
+        <w:rPr>
+          <w:rFonts w:ascii="Courier New" w:hAnsi="Courier New" w:cs="Courier New"/>
+          <w:noProof/>
+          <w:color w:val="008000"/>
+        </w:rPr>
+      </w:pPr>
+      <w:r>
+        <w:rPr>
+          <w:rFonts w:ascii="Courier New" w:hAnsi="Courier New" w:cs="Courier New"/>
+          <w:noProof/>
+          <w:color w:val="008000"/>
+        </w:rPr>
+        <w:t>/****** Object:  Table [dbo].[Category]    Script Date: 03/14/2018 22:02:32 ******/</w:t>
+      </w:r>
+    </w:p>
+    <w:p>
+      <w:pPr>
+        <w:pStyle w:val="code"/>
+        <w:rPr>
+          <w:rFonts w:ascii="Courier New" w:hAnsi="Courier New" w:cs="Courier New"/>
+          <w:noProof/>
+          <w:color w:val="0000FF"/>
+        </w:rPr>
+      </w:pPr>
+      <w:r>
+        <w:rPr>
+          <w:rFonts w:ascii="Courier New" w:hAnsi="Courier New" w:cs="Courier New"/>
+          <w:noProof/>
+          <w:color w:val="0000FF"/>
+        </w:rPr>
+        <w:t>SET</w:t>
+      </w:r>
+      <w:r>
+        <w:rPr>
+          <w:rFonts w:ascii="Courier New" w:hAnsi="Courier New" w:cs="Courier New"/>
+          <w:noProof/>
+        </w:rPr>
+        <w:t xml:space="preserve"> </w:t>
+      </w:r>
+      <w:r>
+        <w:rPr>
+          <w:rFonts w:ascii="Courier New" w:hAnsi="Courier New" w:cs="Courier New"/>
+          <w:noProof/>
+          <w:color w:val="0000FF"/>
+        </w:rPr>
+        <w:t>ANSI_NULLS</w:t>
+      </w:r>
+      <w:r>
+        <w:rPr>
+          <w:rFonts w:ascii="Courier New" w:hAnsi="Courier New" w:cs="Courier New"/>
+          <w:noProof/>
+        </w:rPr>
+        <w:t xml:space="preserve"> </w:t>
+      </w:r>
+      <w:r>
+        <w:rPr>
+          <w:rFonts w:ascii="Courier New" w:hAnsi="Courier New" w:cs="Courier New"/>
+          <w:noProof/>
+          <w:color w:val="0000FF"/>
+        </w:rPr>
+        <w:t>ON</w:t>
+      </w:r>
+    </w:p>
+    <w:p>
+      <w:pPr>
+        <w:pStyle w:val="code"/>
+        <w:rPr>
+          <w:rFonts w:ascii="Courier New" w:hAnsi="Courier New" w:cs="Courier New"/>
+          <w:noProof/>
+          <w:color w:val="0000FF"/>
+        </w:rPr>
+      </w:pPr>
+      <w:r>
+        <w:rPr>
+          <w:rFonts w:ascii="Courier New" w:hAnsi="Courier New" w:cs="Courier New"/>
+          <w:noProof/>
+          <w:color w:val="0000FF"/>
+        </w:rPr>
+        <w:t>GO</w:t>
+      </w:r>
+    </w:p>
+    <w:p>
+      <w:pPr>
+        <w:pStyle w:val="code"/>
+        <w:rPr>
+          <w:rFonts w:ascii="Courier New" w:hAnsi="Courier New" w:cs="Courier New"/>
+          <w:noProof/>
+          <w:color w:val="0000FF"/>
+        </w:rPr>
+      </w:pPr>
+      <w:r>
+        <w:rPr>
+          <w:rFonts w:ascii="Courier New" w:hAnsi="Courier New" w:cs="Courier New"/>
+          <w:noProof/>
+          <w:color w:val="0000FF"/>
+        </w:rPr>
+        <w:t>SET</w:t>
+      </w:r>
+      <w:r>
+        <w:rPr>
+          <w:rFonts w:ascii="Courier New" w:hAnsi="Courier New" w:cs="Courier New"/>
+          <w:noProof/>
+        </w:rPr>
+        <w:t xml:space="preserve"> </w:t>
+      </w:r>
+      <w:r>
+        <w:rPr>
+          <w:rFonts w:ascii="Courier New" w:hAnsi="Courier New" w:cs="Courier New"/>
+          <w:noProof/>
+          <w:color w:val="0000FF"/>
+        </w:rPr>
+        <w:t>QUOTED_IDENTIFIER</w:t>
+      </w:r>
+      <w:r>
+        <w:rPr>
+          <w:rFonts w:ascii="Courier New" w:hAnsi="Courier New" w:cs="Courier New"/>
+          <w:noProof/>
+        </w:rPr>
+        <w:t xml:space="preserve"> </w:t>
+      </w:r>
+      <w:r>
+        <w:rPr>
+          <w:rFonts w:ascii="Courier New" w:hAnsi="Courier New" w:cs="Courier New"/>
+          <w:noProof/>
+          <w:color w:val="0000FF"/>
+        </w:rPr>
+        <w:t>ON</w:t>
+      </w:r>
+    </w:p>
+    <w:p>
+      <w:pPr>
+        <w:pStyle w:val="code"/>
+        <w:rPr>
+          <w:rFonts w:ascii="Courier New" w:hAnsi="Courier New" w:cs="Courier New"/>
+          <w:noProof/>
+          <w:color w:val="0000FF"/>
+        </w:rPr>
+      </w:pPr>
+      <w:r>
+        <w:rPr>
+          <w:rFonts w:ascii="Courier New" w:hAnsi="Courier New" w:cs="Courier New"/>
+          <w:noProof/>
+          <w:color w:val="0000FF"/>
+        </w:rPr>
+        <w:t>GO</w:t>
+      </w:r>
+    </w:p>
+    <w:p>
+      <w:pPr>
+        <w:pStyle w:val="code"/>
+        <w:rPr>
+          <w:rFonts w:ascii="Courier New" w:hAnsi="Courier New" w:cs="Courier New"/>
+          <w:noProof/>
+          <w:color w:val="0000FF"/>
+        </w:rPr>
+      </w:pPr>
+      <w:r>
+        <w:rPr>
+          <w:rFonts w:ascii="Courier New" w:hAnsi="Courier New" w:cs="Courier New"/>
+          <w:noProof/>
+          <w:color w:val="0000FF"/>
+        </w:rPr>
+        <w:t>SET</w:t>
+      </w:r>
+      <w:r>
+        <w:rPr>
+          <w:rFonts w:ascii="Courier New" w:hAnsi="Courier New" w:cs="Courier New"/>
+          <w:noProof/>
+        </w:rPr>
+        <w:t xml:space="preserve"> </w:t>
+      </w:r>
+      <w:r>
+        <w:rPr>
+          <w:rFonts w:ascii="Courier New" w:hAnsi="Courier New" w:cs="Courier New"/>
+          <w:noProof/>
+          <w:color w:val="0000FF"/>
+        </w:rPr>
+        <w:t>ANSI_PADDING</w:t>
+      </w:r>
+      <w:r>
+        <w:rPr>
+          <w:rFonts w:ascii="Courier New" w:hAnsi="Courier New" w:cs="Courier New"/>
+          <w:noProof/>
+        </w:rPr>
+        <w:t xml:space="preserve"> </w:t>
+      </w:r>
+      <w:r>
+        <w:rPr>
+          <w:rFonts w:ascii="Courier New" w:hAnsi="Courier New" w:cs="Courier New"/>
+          <w:noProof/>
+          <w:color w:val="0000FF"/>
+        </w:rPr>
+        <w:t>ON</w:t>
+      </w:r>
+    </w:p>
+    <w:p>
+      <w:pPr>
+        <w:pStyle w:val="code"/>
+        <w:rPr>
+          <w:rFonts w:ascii="Courier New" w:hAnsi="Courier New" w:cs="Courier New"/>
+          <w:noProof/>
+          <w:color w:val="0000FF"/>
+        </w:rPr>
+      </w:pPr>
+      <w:r>
+        <w:rPr>
+          <w:rFonts w:ascii="Courier New" w:hAnsi="Courier New" w:cs="Courier New"/>
+          <w:noProof/>
+          <w:color w:val="0000FF"/>
+        </w:rPr>
+        <w:t>GO</w:t>
+      </w:r>
+    </w:p>
+    <w:p>
+      <w:pPr>
+        <w:pStyle w:val="code"/>
+        <w:rPr>
+          <w:rFonts w:ascii="Courier New" w:hAnsi="Courier New" w:cs="Courier New"/>
+          <w:noProof/>
+          <w:color w:val="808080"/>
+        </w:rPr>
+      </w:pPr>
+      <w:r>
+        <w:rPr>
+          <w:rFonts w:ascii="Courier New" w:hAnsi="Courier New" w:cs="Courier New"/>
+          <w:noProof/>
+          <w:color w:val="0000FF"/>
+        </w:rPr>
+        <w:t>CREATE</w:t>
+      </w:r>
+      <w:r>
+        <w:rPr>
+          <w:rFonts w:ascii="Courier New" w:hAnsi="Courier New" w:cs="Courier New"/>
+          <w:noProof/>
+        </w:rPr>
+        <w:t xml:space="preserve"> </w:t>
+      </w:r>
+      <w:r>
+        <w:rPr>
+          <w:rFonts w:ascii="Courier New" w:hAnsi="Courier New" w:cs="Courier New"/>
+          <w:noProof/>
+          <w:color w:val="0000FF"/>
+        </w:rPr>
+        <w:t>TABLE</w:t>
+      </w:r>
+      <w:r>
+        <w:rPr>
+          <w:rFonts w:ascii="Courier New" w:hAnsi="Courier New" w:cs="Courier New"/>
+          <w:noProof/>
+        </w:rPr>
+        <w:t xml:space="preserve"> [dbo]</w:t>
+      </w:r>
+      <w:r>
+        <w:rPr>
+          <w:rFonts w:ascii="Courier New" w:hAnsi="Courier New" w:cs="Courier New"/>
+          <w:noProof/>
+          <w:color w:val="808080"/>
+        </w:rPr>
+        <w:t>.</w:t>
+      </w:r>
+      <w:r>
+        <w:rPr>
+          <w:rFonts w:ascii="Courier New" w:hAnsi="Courier New" w:cs="Courier New"/>
+          <w:noProof/>
+        </w:rPr>
+        <w:t>[Category]</w:t>
+      </w:r>
+      <w:r>
+        <w:rPr>
+          <w:rFonts w:ascii="Courier New" w:hAnsi="Courier New" w:cs="Courier New"/>
+          <w:noProof/>
+          <w:color w:val="808080"/>
+        </w:rPr>
+        <w:t>(</w:t>
+      </w:r>
+    </w:p>
+    <w:p>
+      <w:pPr>
+        <w:pStyle w:val="code"/>
+        <w:rPr>
+          <w:rFonts w:ascii="Courier New" w:hAnsi="Courier New" w:cs="Courier New"/>
+          <w:noProof/>
+          <w:color w:val="808080"/>
+        </w:rPr>
+      </w:pPr>
+      <w:r>
+        <w:rPr>
+          <w:rFonts w:ascii="Courier New" w:hAnsi="Courier New" w:cs="Courier New"/>
+          <w:noProof/>
+        </w:rPr>
+        <w:tab/>
+        <w:t xml:space="preserve">[ID] [INT] </w:t>
+      </w:r>
+      <w:r>
+        <w:rPr>
+          <w:rFonts w:ascii="Courier New" w:hAnsi="Courier New" w:cs="Courier New"/>
+          <w:noProof/>
+          <w:color w:val="808080"/>
+        </w:rPr>
+        <w:t>NOT</w:t>
+      </w:r>
+      <w:r>
+        <w:rPr>
+          <w:rFonts w:ascii="Courier New" w:hAnsi="Courier New" w:cs="Courier New"/>
+          <w:noProof/>
+        </w:rPr>
+        <w:t xml:space="preserve"> </w:t>
+      </w:r>
+      <w:r>
+        <w:rPr>
+          <w:rFonts w:ascii="Courier New" w:hAnsi="Courier New" w:cs="Courier New"/>
+          <w:noProof/>
+          <w:color w:val="808080"/>
+        </w:rPr>
+        <w:t>NULL</w:t>
+      </w:r>
+      <w:r>
+        <w:rPr>
+          <w:rFonts w:ascii="Courier New" w:hAnsi="Courier New" w:cs="Courier New"/>
+          <w:noProof/>
+          <w:color w:val="808080"/>
+        </w:rPr>
+        <w:t xml:space="preserve"> identity(1,1)</w:t>
+      </w:r>
+      <w:r>
+        <w:rPr>
+          <w:rFonts w:ascii="Courier New" w:hAnsi="Courier New" w:cs="Courier New"/>
+          <w:noProof/>
+          <w:color w:val="808080"/>
+        </w:rPr>
+        <w:t>,</w:t>
+      </w:r>
+    </w:p>
+    <w:p>
+      <w:pPr>
+        <w:pStyle w:val="code"/>
+        <w:rPr>
+          <w:rFonts w:ascii="Courier New" w:hAnsi="Courier New" w:cs="Courier New"/>
+          <w:noProof/>
+          <w:color w:val="808080"/>
+        </w:rPr>
+      </w:pPr>
+      <w:r>
+        <w:rPr>
+          <w:rFonts w:ascii="Courier New" w:hAnsi="Courier New" w:cs="Courier New"/>
+          <w:noProof/>
+        </w:rPr>
+        <w:tab/>
+        <w:t>[Name] [NVARCHAR]</w:t>
+      </w:r>
+      <w:r>
+        <w:rPr>
+          <w:rFonts w:ascii="Courier New" w:hAnsi="Courier New" w:cs="Courier New"/>
+          <w:noProof/>
+          <w:color w:val="808080"/>
+        </w:rPr>
+        <w:t>(</w:t>
+      </w:r>
+      <w:r>
+        <w:rPr>
+          <w:rFonts w:ascii="Courier New" w:hAnsi="Courier New" w:cs="Courier New"/>
+          <w:noProof/>
+        </w:rPr>
+        <w:t>50</w:t>
+      </w:r>
+      <w:r>
+        <w:rPr>
+          <w:rFonts w:ascii="Courier New" w:hAnsi="Courier New" w:cs="Courier New"/>
+          <w:noProof/>
+          <w:color w:val="808080"/>
+        </w:rPr>
+        <w:t>)</w:t>
+      </w:r>
+      <w:r>
+        <w:rPr>
+          <w:rFonts w:ascii="Courier New" w:hAnsi="Courier New" w:cs="Courier New"/>
+          <w:noProof/>
+        </w:rPr>
+        <w:t xml:space="preserve"> </w:t>
+      </w:r>
+      <w:r>
+        <w:rPr>
+          <w:rFonts w:ascii="Courier New" w:hAnsi="Courier New" w:cs="Courier New"/>
+          <w:noProof/>
+          <w:color w:val="808080"/>
+        </w:rPr>
+        <w:t>NULL,</w:t>
+      </w:r>
+    </w:p>
+    <w:p>
+      <w:pPr>
+        <w:pStyle w:val="code"/>
+        <w:rPr>
+          <w:rFonts w:ascii="Courier New" w:hAnsi="Courier New" w:cs="Courier New"/>
+          <w:noProof/>
+          <w:color w:val="808080"/>
+        </w:rPr>
+      </w:pPr>
+      <w:r>
+        <w:rPr>
+          <w:rFonts w:ascii="Courier New" w:hAnsi="Courier New" w:cs="Courier New"/>
+          <w:noProof/>
+        </w:rPr>
+        <w:tab/>
+        <w:t>[Alias] [</w:t>
+      </w:r>
+      <w:r>
+        <w:rPr>
+          <w:rFonts w:ascii="Courier New" w:hAnsi="Courier New" w:cs="Courier New"/>
+          <w:noProof/>
+        </w:rPr>
+        <w:t>N</w:t>
+      </w:r>
+      <w:r>
+        <w:rPr>
+          <w:rFonts w:ascii="Courier New" w:hAnsi="Courier New" w:cs="Courier New"/>
+          <w:noProof/>
+        </w:rPr>
+        <w:t>VARCHAR]</w:t>
+      </w:r>
+      <w:r>
+        <w:rPr>
+          <w:rFonts w:ascii="Courier New" w:hAnsi="Courier New" w:cs="Courier New"/>
+          <w:noProof/>
+          <w:color w:val="808080"/>
+        </w:rPr>
+        <w:t>(</w:t>
+      </w:r>
+      <w:r>
+        <w:rPr>
+          <w:rFonts w:ascii="Courier New" w:hAnsi="Courier New" w:cs="Courier New"/>
+          <w:noProof/>
+        </w:rPr>
+        <w:t>50</w:t>
+      </w:r>
+      <w:r>
+        <w:rPr>
+          <w:rFonts w:ascii="Courier New" w:hAnsi="Courier New" w:cs="Courier New"/>
+          <w:noProof/>
+          <w:color w:val="808080"/>
+        </w:rPr>
+        <w:t>)</w:t>
+      </w:r>
+      <w:r>
+        <w:rPr>
+          <w:rFonts w:ascii="Courier New" w:hAnsi="Courier New" w:cs="Courier New"/>
+          <w:noProof/>
+        </w:rPr>
+        <w:t xml:space="preserve"> </w:t>
+      </w:r>
+      <w:r>
+        <w:rPr>
+          <w:rFonts w:ascii="Courier New" w:hAnsi="Courier New" w:cs="Courier New"/>
+          <w:noProof/>
+          <w:color w:val="808080"/>
+        </w:rPr>
+        <w:t>NULL,</w:t>
+      </w:r>
+    </w:p>
+    <w:p>
+      <w:pPr>
+        <w:pStyle w:val="code"/>
+        <w:rPr>
+          <w:rFonts w:ascii="Courier New" w:hAnsi="Courier New" w:cs="Courier New"/>
+          <w:noProof/>
+          <w:color w:val="808080"/>
+        </w:rPr>
+      </w:pPr>
+      <w:r>
+        <w:rPr>
+          <w:rFonts w:ascii="Courier New" w:hAnsi="Courier New" w:cs="Courier New"/>
+          <w:noProof/>
+        </w:rPr>
+        <w:tab/>
+        <w:t xml:space="preserve">[ParentID] [INT] </w:t>
+      </w:r>
+      <w:r>
+        <w:rPr>
+          <w:rFonts w:ascii="Courier New" w:hAnsi="Courier New" w:cs="Courier New"/>
+          <w:noProof/>
+          <w:color w:val="808080"/>
+        </w:rPr>
+        <w:t>NULL,</w:t>
+      </w:r>
+    </w:p>
+    <w:p>
+      <w:pPr>
+        <w:pStyle w:val="code"/>
+        <w:rPr>
+          <w:rFonts w:ascii="Courier New" w:hAnsi="Courier New" w:cs="Courier New"/>
+          <w:noProof/>
+          <w:color w:val="808080"/>
+        </w:rPr>
+      </w:pPr>
+      <w:r>
+        <w:rPr>
+          <w:rFonts w:ascii="Courier New" w:hAnsi="Courier New" w:cs="Courier New"/>
+          <w:noProof/>
+        </w:rPr>
+        <w:tab/>
+        <w:t xml:space="preserve">[CreateDate] [DATETIME] </w:t>
+      </w:r>
+      <w:r>
+        <w:rPr>
+          <w:rFonts w:ascii="Courier New" w:hAnsi="Courier New" w:cs="Courier New"/>
+          <w:noProof/>
+          <w:color w:val="808080"/>
+        </w:rPr>
+        <w:t>NULL,</w:t>
+      </w:r>
+    </w:p>
+    <w:p>
+      <w:pPr>
+        <w:pStyle w:val="code"/>
+        <w:rPr>
+          <w:rFonts w:ascii="Courier New" w:hAnsi="Courier New" w:cs="Courier New"/>
+          <w:noProof/>
+          <w:color w:val="808080"/>
+        </w:rPr>
+      </w:pPr>
+      <w:r>
+        <w:rPr>
+          <w:rFonts w:ascii="Courier New" w:hAnsi="Courier New" w:cs="Courier New"/>
+          <w:noProof/>
+        </w:rPr>
+        <w:tab/>
+        <w:t xml:space="preserve">[Order] [INT] </w:t>
+      </w:r>
+      <w:r>
+        <w:rPr>
+          <w:rFonts w:ascii="Courier New" w:hAnsi="Courier New" w:cs="Courier New"/>
+          <w:noProof/>
+          <w:color w:val="808080"/>
+        </w:rPr>
+        <w:t>NULL,</w:t>
+      </w:r>
+      <w:r>
+        <w:rPr>
+          <w:rFonts w:ascii="Courier New" w:hAnsi="Courier New" w:cs="Courier New"/>
+          <w:noProof/>
+          <w:color w:val="808080"/>
+        </w:rPr>
+        <w:t>--Thứ tự</w:t>
+      </w:r>
+    </w:p>
+    <w:p>
+      <w:pPr>
+        <w:pStyle w:val="code"/>
+        <w:rPr>
+          <w:rFonts w:ascii="Courier New" w:hAnsi="Courier New" w:cs="Courier New"/>
+          <w:noProof/>
+          <w:color w:val="808080"/>
+        </w:rPr>
+      </w:pPr>
+      <w:r>
+        <w:rPr>
+          <w:rFonts w:ascii="Courier New" w:hAnsi="Courier New" w:cs="Courier New"/>
+          <w:noProof/>
+        </w:rPr>
+        <w:tab/>
+        <w:t xml:space="preserve">[Status] [BIT] </w:t>
+      </w:r>
+      <w:r>
+        <w:rPr>
+          <w:rFonts w:ascii="Courier New" w:hAnsi="Courier New" w:cs="Courier New"/>
+          <w:noProof/>
+          <w:color w:val="808080"/>
+        </w:rPr>
+        <w:t>NULL,</w:t>
+      </w:r>
+      <w:r>
+        <w:rPr>
+          <w:rFonts w:ascii="Courier New" w:hAnsi="Courier New" w:cs="Courier New"/>
+          <w:noProof/>
+          <w:color w:val="808080"/>
+        </w:rPr>
+        <w:t>--trạng thái delete; 1: đang sử dụng; 0: đã xóa</w:t>
+      </w:r>
+    </w:p>
+    <w:p>
+      <w:pPr>
+        <w:pStyle w:val="code"/>
+        <w:rPr>
+          <w:rFonts w:ascii="Courier New" w:hAnsi="Courier New" w:cs="Courier New"/>
+          <w:noProof/>
+        </w:rPr>
+      </w:pPr>
+      <w:r>
+        <w:rPr>
+          <w:rFonts w:ascii="Courier New" w:hAnsi="Courier New" w:cs="Courier New"/>
+          <w:noProof/>
+        </w:rPr>
+        <w:t xml:space="preserve"> </w:t>
+      </w:r>
+      <w:r>
+        <w:rPr>
+          <w:rFonts w:ascii="Courier New" w:hAnsi="Courier New" w:cs="Courier New"/>
+          <w:noProof/>
+          <w:color w:val="0000FF"/>
+        </w:rPr>
+        <w:t>CONSTRAINT</w:t>
+      </w:r>
+      <w:r>
+        <w:rPr>
+          <w:rFonts w:ascii="Courier New" w:hAnsi="Courier New" w:cs="Courier New"/>
+          <w:noProof/>
+        </w:rPr>
+        <w:t xml:space="preserve"> [PK_Category] </w:t>
+      </w:r>
+      <w:r>
+        <w:rPr>
+          <w:rFonts w:ascii="Courier New" w:hAnsi="Courier New" w:cs="Courier New"/>
+          <w:noProof/>
+          <w:color w:val="0000FF"/>
+        </w:rPr>
+        <w:t>PRIMARY</w:t>
+      </w:r>
+      <w:r>
+        <w:rPr>
+          <w:rFonts w:ascii="Courier New" w:hAnsi="Courier New" w:cs="Courier New"/>
+          <w:noProof/>
+        </w:rPr>
+        <w:t xml:space="preserve"> </w:t>
+      </w:r>
+      <w:r>
+        <w:rPr>
+          <w:rFonts w:ascii="Courier New" w:hAnsi="Courier New" w:cs="Courier New"/>
+          <w:noProof/>
+          <w:color w:val="0000FF"/>
+        </w:rPr>
+        <w:t>KEY</w:t>
+      </w:r>
+      <w:r>
+        <w:rPr>
+          <w:rFonts w:ascii="Courier New" w:hAnsi="Courier New" w:cs="Courier New"/>
+          <w:noProof/>
+        </w:rPr>
+        <w:t xml:space="preserve"> </w:t>
+      </w:r>
+      <w:r>
+        <w:rPr>
+          <w:rFonts w:ascii="Courier New" w:hAnsi="Courier New" w:cs="Courier New"/>
+          <w:noProof/>
+          <w:color w:val="0000FF"/>
+        </w:rPr>
+        <w:t>CLUSTERED</w:t>
+      </w:r>
+      <w:r>
+        <w:rPr>
+          <w:rFonts w:ascii="Courier New" w:hAnsi="Courier New" w:cs="Courier New"/>
+          <w:noProof/>
+        </w:rPr>
+        <w:t xml:space="preserve"> </w:t>
+      </w:r>
+    </w:p>
+    <w:p>
+      <w:pPr>
+        <w:pStyle w:val="code"/>
+        <w:rPr>
+          <w:rFonts w:ascii="Courier New" w:hAnsi="Courier New" w:cs="Courier New"/>
+          <w:noProof/>
+          <w:color w:val="808080"/>
+        </w:rPr>
+      </w:pPr>
+      <w:r>
+        <w:rPr>
+          <w:rFonts w:ascii="Courier New" w:hAnsi="Courier New" w:cs="Courier New"/>
+          <w:noProof/>
+          <w:color w:val="808080"/>
+        </w:rPr>
+        <w:t>(</w:t>
+      </w:r>
+    </w:p>
+    <w:p>
+      <w:pPr>
+        <w:pStyle w:val="code"/>
+        <w:rPr>
+          <w:rFonts w:ascii="Courier New" w:hAnsi="Courier New" w:cs="Courier New"/>
+          <w:noProof/>
+          <w:color w:val="0000FF"/>
+        </w:rPr>
+      </w:pPr>
+      <w:r>
+        <w:rPr>
+          <w:rFonts w:ascii="Courier New" w:hAnsi="Courier New" w:cs="Courier New"/>
+          <w:noProof/>
+        </w:rPr>
+        <w:tab/>
+        <w:t xml:space="preserve">[ID] </w:t>
+      </w:r>
+      <w:r>
+        <w:rPr>
+          <w:rFonts w:ascii="Courier New" w:hAnsi="Courier New" w:cs="Courier New"/>
+          <w:noProof/>
+          <w:color w:val="0000FF"/>
+        </w:rPr>
+        <w:t>ASC</w:t>
+      </w:r>
+    </w:p>
+    <w:p>
+      <w:pPr>
+        <w:pStyle w:val="code"/>
+        <w:rPr>
+          <w:rFonts w:ascii="Courier New" w:hAnsi="Courier New" w:cs="Courier New"/>
+          <w:noProof/>
+        </w:rPr>
+      </w:pPr>
+      <w:r>
+        <w:rPr>
+          <w:rFonts w:ascii="Courier New" w:hAnsi="Courier New" w:cs="Courier New"/>
+          <w:noProof/>
+          <w:color w:val="808080"/>
+        </w:rPr>
         <w:lastRenderedPageBreak/>
         <w:t>)</w:t>
       </w:r>
@@ -1277,21 +2642,6 @@
           <w:rFonts w:ascii="Courier New" w:hAnsi="Courier New" w:cs="Courier New"/>
           <w:noProof/>
         </w:rPr>
-        <w:t xml:space="preserve"> [PRIMARY] </w:t>
-      </w:r>
-      <w:r>
-        <w:rPr>
-          <w:rFonts w:ascii="Courier New" w:hAnsi="Courier New" w:cs="Courier New"/>
-          <w:noProof/>
-          <w:color w:val="0000FF"/>
-        </w:rPr>
-        <w:t>TEXTIMAGE_ON</w:t>
-      </w:r>
-      <w:r>
-        <w:rPr>
-          <w:rFonts w:ascii="Courier New" w:hAnsi="Courier New" w:cs="Courier New"/>
-          <w:noProof/>
-        </w:rPr>
         <w:t xml:space="preserve"> [PRIMARY]</w:t>
       </w:r>
     </w:p>
@@ -1390,1186 +2740,381 @@
     </w:p>
     <w:p>
       <w:pPr>
-        <w:pStyle w:val="code"/>
-      </w:pPr>
-      <w:r>
-        <w:t>--</w:t>
-      </w:r>
-      <w:r>
-        <w:t>Tạo Bảng Category</w:t>
-      </w:r>
-    </w:p>
-    <w:p>
-      <w:pPr>
-        <w:pStyle w:val="code"/>
-        <w:rPr>
-          <w:rFonts w:ascii="Courier New" w:hAnsi="Courier New" w:cs="Courier New"/>
-          <w:noProof/>
-        </w:rPr>
-      </w:pPr>
-      <w:r>
-        <w:rPr>
-          <w:rFonts w:ascii="Courier New" w:hAnsi="Courier New" w:cs="Courier New"/>
-          <w:noProof/>
-          <w:color w:val="0000FF"/>
-        </w:rPr>
-        <w:t>USE</w:t>
-      </w:r>
-      <w:r>
-        <w:rPr>
-          <w:rFonts w:ascii="Courier New" w:hAnsi="Courier New" w:cs="Courier New"/>
-          <w:noProof/>
-        </w:rPr>
-        <w:t xml:space="preserve"> [WebShopHocTap]</w:t>
-      </w:r>
-    </w:p>
-    <w:p>
-      <w:pPr>
-        <w:pStyle w:val="code"/>
-        <w:rPr>
-          <w:rFonts w:ascii="Courier New" w:hAnsi="Courier New" w:cs="Courier New"/>
-          <w:noProof/>
-          <w:color w:val="0000FF"/>
-        </w:rPr>
-      </w:pPr>
-      <w:r>
-        <w:rPr>
-          <w:rFonts w:ascii="Courier New" w:hAnsi="Courier New" w:cs="Courier New"/>
-          <w:noProof/>
-          <w:color w:val="0000FF"/>
-        </w:rPr>
-        <w:t>GO</w:t>
-      </w:r>
-    </w:p>
-    <w:p>
-      <w:pPr>
-        <w:pStyle w:val="code"/>
-        <w:rPr>
-          <w:rFonts w:ascii="Courier New" w:hAnsi="Courier New" w:cs="Courier New"/>
-          <w:noProof/>
-          <w:color w:val="0000FF"/>
-        </w:rPr>
-      </w:pPr>
-    </w:p>
-    <w:p>
-      <w:pPr>
-        <w:pStyle w:val="code"/>
-        <w:rPr>
-          <w:rFonts w:ascii="Courier New" w:hAnsi="Courier New" w:cs="Courier New"/>
-          <w:noProof/>
-          <w:color w:val="008000"/>
-        </w:rPr>
-      </w:pPr>
-      <w:r>
-        <w:rPr>
-          <w:rFonts w:ascii="Courier New" w:hAnsi="Courier New" w:cs="Courier New"/>
-          <w:noProof/>
-          <w:color w:val="008000"/>
-        </w:rPr>
-        <w:t>/****** Object:  Table [dbo].[Category]    Script Date: 03/14/2018 22:02:32 ******/</w:t>
-      </w:r>
-    </w:p>
-    <w:p>
-      <w:pPr>
-        <w:pStyle w:val="code"/>
-        <w:rPr>
-          <w:rFonts w:ascii="Courier New" w:hAnsi="Courier New" w:cs="Courier New"/>
-          <w:noProof/>
-          <w:color w:val="0000FF"/>
-        </w:rPr>
-      </w:pPr>
-      <w:r>
-        <w:rPr>
-          <w:rFonts w:ascii="Courier New" w:hAnsi="Courier New" w:cs="Courier New"/>
-          <w:noProof/>
-          <w:color w:val="0000FF"/>
-        </w:rPr>
-        <w:t>SET</w:t>
-      </w:r>
-      <w:r>
-        <w:rPr>
-          <w:rFonts w:ascii="Courier New" w:hAnsi="Courier New" w:cs="Courier New"/>
-          <w:noProof/>
-        </w:rPr>
+        <w:pStyle w:val="Heading2"/>
+      </w:pPr>
+      <w:proofErr w:type="spellStart"/>
+      <w:r>
+        <w:t>Thủ</w:t>
+      </w:r>
+      <w:proofErr w:type="spellEnd"/>
+      <w:r>
         <w:t xml:space="preserve"> </w:t>
       </w:r>
-      <w:r>
-        <w:rPr>
-          <w:rFonts w:ascii="Courier New" w:hAnsi="Courier New" w:cs="Courier New"/>
-          <w:noProof/>
-          <w:color w:val="0000FF"/>
-        </w:rPr>
-        <w:t>ANSI_NULLS</w:t>
-      </w:r>
-      <w:r>
-        <w:rPr>
-          <w:rFonts w:ascii="Courier New" w:hAnsi="Courier New" w:cs="Courier New"/>
-          <w:noProof/>
-        </w:rPr>
+      <w:proofErr w:type="spellStart"/>
+      <w:r>
+        <w:t>tục</w:t>
+      </w:r>
+      <w:proofErr w:type="spellEnd"/>
+      <w:r>
+        <w:t xml:space="preserve"> SQL cho 4 tác vụ: Select, insert, update, Delete</w:t>
+      </w:r>
+    </w:p>
+    <w:p>
+      <w:pPr>
+        <w:pStyle w:val="ListParagraph"/>
+        <w:numPr>
+          <w:ilvl w:val="0"/>
+          <w:numId w:val="30"/>
+        </w:numPr>
+      </w:pPr>
+      <w:proofErr w:type="spellStart"/>
+      <w:r>
+        <w:t>Thủ</w:t>
+      </w:r>
+      <w:proofErr w:type="spellEnd"/>
+      <w:r>
         <w:t xml:space="preserve"> </w:t>
       </w:r>
-      <w:r>
-        <w:rPr>
-          <w:rFonts w:ascii="Courier New" w:hAnsi="Courier New" w:cs="Courier New"/>
-          <w:noProof/>
-          <w:color w:val="0000FF"/>
-        </w:rPr>
-        <w:t>ON</w:t>
-      </w:r>
-    </w:p>
-    <w:p>
-      <w:pPr>
-        <w:pStyle w:val="code"/>
-        <w:rPr>
-          <w:rFonts w:ascii="Courier New" w:hAnsi="Courier New" w:cs="Courier New"/>
-          <w:noProof/>
-          <w:color w:val="0000FF"/>
-        </w:rPr>
-      </w:pPr>
-      <w:r>
-        <w:rPr>
-          <w:rFonts w:ascii="Courier New" w:hAnsi="Courier New" w:cs="Courier New"/>
-          <w:noProof/>
-          <w:color w:val="0000FF"/>
-        </w:rPr>
-        <w:t>GO</w:t>
-      </w:r>
-    </w:p>
-    <w:p>
-      <w:pPr>
-        <w:pStyle w:val="code"/>
-        <w:rPr>
-          <w:rFonts w:ascii="Courier New" w:hAnsi="Courier New" w:cs="Courier New"/>
-          <w:noProof/>
-          <w:color w:val="0000FF"/>
-        </w:rPr>
-      </w:pPr>
-      <w:r>
-        <w:rPr>
-          <w:rFonts w:ascii="Courier New" w:hAnsi="Courier New" w:cs="Courier New"/>
-          <w:noProof/>
-          <w:color w:val="0000FF"/>
-        </w:rPr>
-        <w:t>SET</w:t>
-      </w:r>
-      <w:r>
-        <w:rPr>
-          <w:rFonts w:ascii="Courier New" w:hAnsi="Courier New" w:cs="Courier New"/>
-          <w:noProof/>
-        </w:rPr>
+      <w:proofErr w:type="spellStart"/>
+      <w:r>
+        <w:t>tục</w:t>
+      </w:r>
+      <w:proofErr w:type="spellEnd"/>
+      <w:r>
+        <w:t xml:space="preserve"> lấy danh sách category:</w:t>
+      </w:r>
+    </w:p>
+    <w:p>
+      <w:r>
+        <w:drawing>
+          <wp:inline distT="0" distB="0" distL="0" distR="0" wp14:anchorId="781C015D" wp14:editId="743DE7D4">
+            <wp:extent cx="3417684" cy="777291"/>
+            <wp:effectExtent l="0" t="0" r="0" b="3810"/>
+            <wp:docPr id="1" name="Picture 1"/>
+            <wp:cNvGraphicFramePr>
+              <a:graphicFrameLocks xmlns:a="http://schemas.openxmlformats.org/drawingml/2006/main" noChangeAspect="1"/>
+            </wp:cNvGraphicFramePr>
+            <a:graphic xmlns:a="http://schemas.openxmlformats.org/drawingml/2006/main">
+              <a:graphicData uri="http://schemas.openxmlformats.org/drawingml/2006/picture">
+                <pic:pic xmlns:pic="http://schemas.openxmlformats.org/drawingml/2006/picture">
+                  <pic:nvPicPr>
+                    <pic:cNvPr id="1" name=""/>
+                    <pic:cNvPicPr/>
+                  </pic:nvPicPr>
+                  <pic:blipFill>
+                    <a:blip r:embed="rId5"/>
+                    <a:stretch>
+                      <a:fillRect/>
+                    </a:stretch>
+                  </pic:blipFill>
+                  <pic:spPr>
+                    <a:xfrm>
+                      <a:off x="0" y="0"/>
+                      <a:ext cx="3631573" cy="825936"/>
+                    </a:xfrm>
+                    <a:prstGeom prst="rect">
+                      <a:avLst/>
+                    </a:prstGeom>
+                  </pic:spPr>
+                </pic:pic>
+              </a:graphicData>
+            </a:graphic>
+          </wp:inline>
+        </w:drawing>
+      </w:r>
+    </w:p>
+    <w:p>
+      <w:pPr>
+        <w:pStyle w:val="ListParagraph"/>
+        <w:numPr>
+          <w:ilvl w:val="0"/>
+          <w:numId w:val="30"/>
+        </w:numPr>
+      </w:pPr>
+      <w:proofErr w:type="spellStart"/>
+      <w:r>
+        <w:t>Thủ</w:t>
+      </w:r>
+      <w:proofErr w:type="spellEnd"/>
+      <w:r>
         <w:t xml:space="preserve"> </w:t>
       </w:r>
-      <w:r>
-        <w:rPr>
-          <w:rFonts w:ascii="Courier New" w:hAnsi="Courier New" w:cs="Courier New"/>
-          <w:noProof/>
-          <w:color w:val="0000FF"/>
-        </w:rPr>
-        <w:t>QUOTED_IDENTIFIER</w:t>
-      </w:r>
-      <w:r>
-        <w:rPr>
-          <w:rFonts w:ascii="Courier New" w:hAnsi="Courier New" w:cs="Courier New"/>
-          <w:noProof/>
-        </w:rPr>
+      <w:proofErr w:type="spellStart"/>
+      <w:r>
+        <w:t>tục</w:t>
+      </w:r>
+      <w:proofErr w:type="spellEnd"/>
+      <w:r>
+        <w:t xml:space="preserve"> insert – Update category</w:t>
+      </w:r>
+    </w:p>
+    <w:p>
+      <w:r>
+        <w:drawing>
+          <wp:inline distT="0" distB="0" distL="0" distR="0" wp14:anchorId="5881DAEA" wp14:editId="4B92253E">
+            <wp:extent cx="3210234" cy="2765479"/>
+            <wp:effectExtent l="0" t="0" r="9525" b="0"/>
+            <wp:docPr id="2" name="Picture 2"/>
+            <wp:cNvGraphicFramePr>
+              <a:graphicFrameLocks xmlns:a="http://schemas.openxmlformats.org/drawingml/2006/main" noChangeAspect="1"/>
+            </wp:cNvGraphicFramePr>
+            <a:graphic xmlns:a="http://schemas.openxmlformats.org/drawingml/2006/main">
+              <a:graphicData uri="http://schemas.openxmlformats.org/drawingml/2006/picture">
+                <pic:pic xmlns:pic="http://schemas.openxmlformats.org/drawingml/2006/picture">
+                  <pic:nvPicPr>
+                    <pic:cNvPr id="1" name=""/>
+                    <pic:cNvPicPr/>
+                  </pic:nvPicPr>
+                  <pic:blipFill>
+                    <a:blip r:embed="rId6"/>
+                    <a:stretch>
+                      <a:fillRect/>
+                    </a:stretch>
+                  </pic:blipFill>
+                  <pic:spPr>
+                    <a:xfrm>
+                      <a:off x="0" y="0"/>
+                      <a:ext cx="3284037" cy="2829057"/>
+                    </a:xfrm>
+                    <a:prstGeom prst="rect">
+                      <a:avLst/>
+                    </a:prstGeom>
+                  </pic:spPr>
+                </pic:pic>
+              </a:graphicData>
+            </a:graphic>
+          </wp:inline>
+        </w:drawing>
+      </w:r>
+    </w:p>
+    <w:p>
+      <w:pPr>
+        <w:pStyle w:val="ListParagraph"/>
+        <w:numPr>
+          <w:ilvl w:val="0"/>
+          <w:numId w:val="30"/>
+        </w:numPr>
+      </w:pPr>
+      <w:proofErr w:type="spellStart"/>
+      <w:r>
+        <w:t>Thủ</w:t>
+      </w:r>
+      <w:proofErr w:type="spellEnd"/>
+      <w:r>
         <w:t xml:space="preserve"> </w:t>
       </w:r>
-      <w:r>
-        <w:rPr>
-          <w:rFonts w:ascii="Courier New" w:hAnsi="Courier New" w:cs="Courier New"/>
-          <w:noProof/>
-          <w:color w:val="0000FF"/>
-        </w:rPr>
-        <w:t>ON</w:t>
-      </w:r>
-    </w:p>
-    <w:p>
-      <w:pPr>
-        <w:pStyle w:val="code"/>
-        <w:rPr>
-          <w:rFonts w:ascii="Courier New" w:hAnsi="Courier New" w:cs="Courier New"/>
-          <w:noProof/>
-          <w:color w:val="0000FF"/>
-        </w:rPr>
-      </w:pPr>
-      <w:r>
-        <w:rPr>
-          <w:rFonts w:ascii="Courier New" w:hAnsi="Courier New" w:cs="Courier New"/>
-          <w:noProof/>
-          <w:color w:val="0000FF"/>
-        </w:rPr>
-        <w:t>GO</w:t>
-      </w:r>
-    </w:p>
-    <w:p>
-      <w:pPr>
-        <w:pStyle w:val="code"/>
-        <w:rPr>
-          <w:rFonts w:ascii="Courier New" w:hAnsi="Courier New" w:cs="Courier New"/>
-          <w:noProof/>
-          <w:color w:val="0000FF"/>
-        </w:rPr>
-      </w:pPr>
-      <w:r>
-        <w:rPr>
-          <w:rFonts w:ascii="Courier New" w:hAnsi="Courier New" w:cs="Courier New"/>
-          <w:noProof/>
-          <w:color w:val="0000FF"/>
-        </w:rPr>
-        <w:t>SET</w:t>
-      </w:r>
-      <w:r>
-        <w:rPr>
-          <w:rFonts w:ascii="Courier New" w:hAnsi="Courier New" w:cs="Courier New"/>
-          <w:noProof/>
-        </w:rPr>
+      <w:proofErr w:type="spellStart"/>
+      <w:r>
+        <w:t>tục</w:t>
+      </w:r>
+      <w:proofErr w:type="spellEnd"/>
+      <w:r>
+        <w:t xml:space="preserve"> xóa category (cập nhật status=0 </w:t>
+      </w:r>
+      <w:proofErr w:type="spellStart"/>
+      <w:r>
+        <w:t>trong</w:t>
+      </w:r>
+      <w:proofErr w:type="spellEnd"/>
+      <w:r>
+        <w:t xml:space="preserve"> bảng category)</w:t>
+      </w:r>
+    </w:p>
+    <w:p>
+      <w:r>
+        <w:drawing>
+          <wp:inline distT="0" distB="0" distL="0" distR="0" wp14:anchorId="6006B1BD" wp14:editId="57B7038F">
+            <wp:extent cx="2919743" cy="1203909"/>
+            <wp:effectExtent l="0" t="0" r="0" b="0"/>
+            <wp:docPr id="3" name="Picture 3"/>
+            <wp:cNvGraphicFramePr>
+              <a:graphicFrameLocks xmlns:a="http://schemas.openxmlformats.org/drawingml/2006/main" noChangeAspect="1"/>
+            </wp:cNvGraphicFramePr>
+            <a:graphic xmlns:a="http://schemas.openxmlformats.org/drawingml/2006/main">
+              <a:graphicData uri="http://schemas.openxmlformats.org/drawingml/2006/picture">
+                <pic:pic xmlns:pic="http://schemas.openxmlformats.org/drawingml/2006/picture">
+                  <pic:nvPicPr>
+                    <pic:cNvPr id="1" name=""/>
+                    <pic:cNvPicPr/>
+                  </pic:nvPicPr>
+                  <pic:blipFill>
+                    <a:blip r:embed="rId7"/>
+                    <a:stretch>
+                      <a:fillRect/>
+                    </a:stretch>
+                  </pic:blipFill>
+                  <pic:spPr>
+                    <a:xfrm>
+                      <a:off x="0" y="0"/>
+                      <a:ext cx="2947360" cy="1215297"/>
+                    </a:xfrm>
+                    <a:prstGeom prst="rect">
+                      <a:avLst/>
+                    </a:prstGeom>
+                  </pic:spPr>
+                </pic:pic>
+              </a:graphicData>
+            </a:graphic>
+          </wp:inline>
+        </w:drawing>
+      </w:r>
+    </w:p>
+    <w:p>
+      <w:pPr>
+        <w:pStyle w:val="ListParagraph"/>
+        <w:numPr>
+          <w:ilvl w:val="0"/>
+          <w:numId w:val="30"/>
+        </w:numPr>
+      </w:pPr>
+      <w:proofErr w:type="spellStart"/>
+      <w:r>
+        <w:t>Thủ</w:t>
+      </w:r>
+      <w:proofErr w:type="spellEnd"/>
+      <w:r>
         <w:t xml:space="preserve"> </w:t>
       </w:r>
-      <w:r>
-        <w:rPr>
-          <w:rFonts w:ascii="Courier New" w:hAnsi="Courier New" w:cs="Courier New"/>
-          <w:noProof/>
-          <w:color w:val="0000FF"/>
-        </w:rPr>
-        <w:t>ANSI_PADDING</w:t>
-      </w:r>
-      <w:r>
-        <w:rPr>
-          <w:rFonts w:ascii="Courier New" w:hAnsi="Courier New" w:cs="Courier New"/>
-          <w:noProof/>
-        </w:rPr>
+      <w:proofErr w:type="spellStart"/>
+      <w:r>
+        <w:t>tục</w:t>
+      </w:r>
+      <w:proofErr w:type="spellEnd"/>
+      <w:r>
+        <w:t xml:space="preserve"> Select Category theo ID</w:t>
+      </w:r>
+    </w:p>
+    <w:p>
+      <w:r>
+        <w:lastRenderedPageBreak/>
+        <w:drawing>
+          <wp:inline distT="0" distB="0" distL="0" distR="0" wp14:anchorId="4070E083" wp14:editId="69672D2B">
+            <wp:extent cx="2955957" cy="842000"/>
+            <wp:effectExtent l="0" t="0" r="0" b="0"/>
+            <wp:docPr id="4" name="Picture 4"/>
+            <wp:cNvGraphicFramePr>
+              <a:graphicFrameLocks xmlns:a="http://schemas.openxmlformats.org/drawingml/2006/main" noChangeAspect="1"/>
+            </wp:cNvGraphicFramePr>
+            <a:graphic xmlns:a="http://schemas.openxmlformats.org/drawingml/2006/main">
+              <a:graphicData uri="http://schemas.openxmlformats.org/drawingml/2006/picture">
+                <pic:pic xmlns:pic="http://schemas.openxmlformats.org/drawingml/2006/picture">
+                  <pic:nvPicPr>
+                    <pic:cNvPr id="1" name=""/>
+                    <pic:cNvPicPr/>
+                  </pic:nvPicPr>
+                  <pic:blipFill>
+                    <a:blip r:embed="rId8"/>
+                    <a:stretch>
+                      <a:fillRect/>
+                    </a:stretch>
+                  </pic:blipFill>
+                  <pic:spPr>
+                    <a:xfrm>
+                      <a:off x="0" y="0"/>
+                      <a:ext cx="3008786" cy="857048"/>
+                    </a:xfrm>
+                    <a:prstGeom prst="rect">
+                      <a:avLst/>
+                    </a:prstGeom>
+                  </pic:spPr>
+                </pic:pic>
+              </a:graphicData>
+            </a:graphic>
+          </wp:inline>
+        </w:drawing>
+      </w:r>
+    </w:p>
+    <w:p>
+      <w:pPr>
+        <w:pStyle w:val="Heading1"/>
+      </w:pPr>
+      <w:r>
+        <w:t xml:space="preserve">Thực hiện những </w:t>
+      </w:r>
+      <w:proofErr w:type="spellStart"/>
+      <w:r>
+        <w:t>thao</w:t>
+      </w:r>
+      <w:proofErr w:type="spellEnd"/>
+      <w:r>
+        <w:t xml:space="preserve"> tác trên đối tượng </w:t>
+      </w:r>
+      <w:r>
+        <w:t>cat</w:t>
+      </w:r>
+      <w:r>
+        <w:t>egory</w:t>
+      </w:r>
+    </w:p>
+    <w:p>
+      <w:r>
+        <w:t>Tạo project ASP.NET Web Application. (Empty / MVC).</w:t>
+      </w:r>
+    </w:p>
+    <w:p>
+      <w:pPr>
+        <w:pStyle w:val="Heading2"/>
+      </w:pPr>
+      <w:r>
+        <w:t>Thực hiện class Database – Sử dụng ADO.NET để kết nối data SqlServer.</w:t>
+      </w:r>
+    </w:p>
+    <w:p>
+      <w:r>
+        <w:t xml:space="preserve">Bước 01: </w:t>
+      </w:r>
+      <w:proofErr w:type="spellStart"/>
+      <w:r>
+        <w:t>Trong</w:t>
+      </w:r>
+      <w:proofErr w:type="spellEnd"/>
+      <w:r>
         <w:t xml:space="preserve"> </w:t>
       </w:r>
-      <w:r>
-        <w:rPr>
-          <w:rFonts w:ascii="Courier New" w:hAnsi="Courier New" w:cs="Courier New"/>
-          <w:noProof/>
-          <w:color w:val="0000FF"/>
-        </w:rPr>
-        <w:t>ON</w:t>
-      </w:r>
-    </w:p>
-    <w:p>
-      <w:pPr>
-        <w:pStyle w:val="code"/>
-        <w:rPr>
-          <w:rFonts w:ascii="Courier New" w:hAnsi="Courier New" w:cs="Courier New"/>
-          <w:noProof/>
-          <w:color w:val="0000FF"/>
-        </w:rPr>
-      </w:pPr>
-      <w:r>
-        <w:rPr>
-          <w:rFonts w:ascii="Courier New" w:hAnsi="Courier New" w:cs="Courier New"/>
-          <w:noProof/>
-          <w:color w:val="0000FF"/>
-        </w:rPr>
-        <w:t>GO</w:t>
-      </w:r>
-    </w:p>
-    <w:p>
-      <w:pPr>
-        <w:pStyle w:val="code"/>
-        <w:rPr>
-          <w:rFonts w:ascii="Courier New" w:hAnsi="Courier New" w:cs="Courier New"/>
-          <w:noProof/>
-          <w:color w:val="808080"/>
-        </w:rPr>
-      </w:pPr>
-      <w:r>
-        <w:rPr>
-          <w:rFonts w:ascii="Courier New" w:hAnsi="Courier New" w:cs="Courier New"/>
-          <w:noProof/>
-          <w:color w:val="0000FF"/>
-        </w:rPr>
-        <w:t>CREATE</w:t>
-      </w:r>
-      <w:r>
-        <w:rPr>
-          <w:rFonts w:ascii="Courier New" w:hAnsi="Courier New" w:cs="Courier New"/>
-          <w:noProof/>
-        </w:rPr>
-        <w:t xml:space="preserve"> </w:t>
-      </w:r>
-      <w:r>
-        <w:rPr>
-          <w:rFonts w:ascii="Courier New" w:hAnsi="Courier New" w:cs="Courier New"/>
-          <w:noProof/>
-          <w:color w:val="0000FF"/>
-        </w:rPr>
-        <w:t>TABLE</w:t>
-      </w:r>
-      <w:r>
-        <w:rPr>
-          <w:rFonts w:ascii="Courier New" w:hAnsi="Courier New" w:cs="Courier New"/>
-          <w:noProof/>
-        </w:rPr>
-        <w:t xml:space="preserve"> [dbo]</w:t>
-      </w:r>
-      <w:r>
-        <w:rPr>
-          <w:rFonts w:ascii="Courier New" w:hAnsi="Courier New" w:cs="Courier New"/>
-          <w:noProof/>
-          <w:color w:val="808080"/>
-        </w:rPr>
-        <w:t>.</w:t>
-      </w:r>
-      <w:r>
-        <w:rPr>
-          <w:rFonts w:ascii="Courier New" w:hAnsi="Courier New" w:cs="Courier New"/>
-          <w:noProof/>
-        </w:rPr>
-        <w:t>[Category]</w:t>
-      </w:r>
-      <w:r>
-        <w:rPr>
-          <w:rFonts w:ascii="Courier New" w:hAnsi="Courier New" w:cs="Courier New"/>
-          <w:noProof/>
-          <w:color w:val="808080"/>
-        </w:rPr>
-        <w:t>(</w:t>
-      </w:r>
-    </w:p>
-    <w:p>
-      <w:pPr>
-        <w:pStyle w:val="code"/>
-        <w:rPr>
-          <w:rFonts w:ascii="Courier New" w:hAnsi="Courier New" w:cs="Courier New"/>
-          <w:noProof/>
-          <w:color w:val="808080"/>
-        </w:rPr>
-      </w:pPr>
-      <w:r>
-        <w:rPr>
-          <w:rFonts w:ascii="Courier New" w:hAnsi="Courier New" w:cs="Courier New"/>
-          <w:noProof/>
-        </w:rPr>
-        <w:tab/>
-        <w:t xml:space="preserve">[ID] [INT] </w:t>
-      </w:r>
-      <w:r>
-        <w:rPr>
-          <w:rFonts w:ascii="Courier New" w:hAnsi="Courier New" w:cs="Courier New"/>
-          <w:noProof/>
-          <w:color w:val="808080"/>
-        </w:rPr>
-        <w:t>NOT</w:t>
-      </w:r>
-      <w:r>
-        <w:rPr>
-          <w:rFonts w:ascii="Courier New" w:hAnsi="Courier New" w:cs="Courier New"/>
-          <w:noProof/>
-        </w:rPr>
-        <w:t xml:space="preserve"> </w:t>
-      </w:r>
-      <w:r>
-        <w:rPr>
-          <w:rFonts w:ascii="Courier New" w:hAnsi="Courier New" w:cs="Courier New"/>
-          <w:noProof/>
-          <w:color w:val="808080"/>
-        </w:rPr>
-        <w:t>NULL,</w:t>
-      </w:r>
-    </w:p>
-    <w:p>
-      <w:pPr>
-        <w:pStyle w:val="code"/>
-        <w:rPr>
-          <w:rFonts w:ascii="Courier New" w:hAnsi="Courier New" w:cs="Courier New"/>
-          <w:noProof/>
-          <w:color w:val="808080"/>
-        </w:rPr>
-      </w:pPr>
-      <w:r>
-        <w:rPr>
-          <w:rFonts w:ascii="Courier New" w:hAnsi="Courier New" w:cs="Courier New"/>
-          <w:noProof/>
-        </w:rPr>
-        <w:tab/>
-        <w:t>[Name] [NVARCHAR]</w:t>
-      </w:r>
-      <w:r>
-        <w:rPr>
-          <w:rFonts w:ascii="Courier New" w:hAnsi="Courier New" w:cs="Courier New"/>
-          <w:noProof/>
-          <w:color w:val="808080"/>
-        </w:rPr>
-        <w:t>(</w:t>
-      </w:r>
-      <w:r>
-        <w:rPr>
-          <w:rFonts w:ascii="Courier New" w:hAnsi="Courier New" w:cs="Courier New"/>
-          <w:noProof/>
-        </w:rPr>
-        <w:t>50</w:t>
-      </w:r>
-      <w:r>
-        <w:rPr>
-          <w:rFonts w:ascii="Courier New" w:hAnsi="Courier New" w:cs="Courier New"/>
-          <w:noProof/>
-          <w:color w:val="808080"/>
-        </w:rPr>
-        <w:t>)</w:t>
-      </w:r>
-      <w:r>
-        <w:rPr>
-          <w:rFonts w:ascii="Courier New" w:hAnsi="Courier New" w:cs="Courier New"/>
-          <w:noProof/>
-        </w:rPr>
-        <w:t xml:space="preserve"> </w:t>
-      </w:r>
-      <w:r>
-        <w:rPr>
-          <w:rFonts w:ascii="Courier New" w:hAnsi="Courier New" w:cs="Courier New"/>
-          <w:noProof/>
-          <w:color w:val="808080"/>
-        </w:rPr>
-        <w:t>NULL,</w:t>
-      </w:r>
-    </w:p>
-    <w:p>
-      <w:pPr>
-        <w:pStyle w:val="code"/>
-        <w:rPr>
-          <w:rFonts w:ascii="Courier New" w:hAnsi="Courier New" w:cs="Courier New"/>
-          <w:noProof/>
-          <w:color w:val="808080"/>
-        </w:rPr>
-      </w:pPr>
-      <w:r>
-        <w:rPr>
-          <w:rFonts w:ascii="Courier New" w:hAnsi="Courier New" w:cs="Courier New"/>
-          <w:noProof/>
-        </w:rPr>
-        <w:tab/>
-        <w:t>[Alias] [VARCHAR]</w:t>
-      </w:r>
-      <w:r>
-        <w:rPr>
-          <w:rFonts w:ascii="Courier New" w:hAnsi="Courier New" w:cs="Courier New"/>
-          <w:noProof/>
-          <w:color w:val="808080"/>
-        </w:rPr>
-        <w:t>(</w:t>
-      </w:r>
-      <w:r>
-        <w:rPr>
-          <w:rFonts w:ascii="Courier New" w:hAnsi="Courier New" w:cs="Courier New"/>
-          <w:noProof/>
-        </w:rPr>
-        <w:t>50</w:t>
-      </w:r>
-      <w:r>
-        <w:rPr>
-          <w:rFonts w:ascii="Courier New" w:hAnsi="Courier New" w:cs="Courier New"/>
-          <w:noProof/>
-          <w:color w:val="808080"/>
-        </w:rPr>
-        <w:t>)</w:t>
-      </w:r>
-      <w:r>
-        <w:rPr>
-          <w:rFonts w:ascii="Courier New" w:hAnsi="Courier New" w:cs="Courier New"/>
-          <w:noProof/>
-        </w:rPr>
-        <w:t xml:space="preserve"> </w:t>
-      </w:r>
-      <w:r>
-        <w:rPr>
-          <w:rFonts w:ascii="Courier New" w:hAnsi="Courier New" w:cs="Courier New"/>
-          <w:noProof/>
-          <w:color w:val="808080"/>
-        </w:rPr>
-        <w:t>NULL,</w:t>
-      </w:r>
-    </w:p>
-    <w:p>
-      <w:pPr>
-        <w:pStyle w:val="code"/>
-        <w:rPr>
-          <w:rFonts w:ascii="Courier New" w:hAnsi="Courier New" w:cs="Courier New"/>
-          <w:noProof/>
-          <w:color w:val="808080"/>
-        </w:rPr>
-      </w:pPr>
-      <w:r>
-        <w:rPr>
-          <w:rFonts w:ascii="Courier New" w:hAnsi="Courier New" w:cs="Courier New"/>
-          <w:noProof/>
-        </w:rPr>
-        <w:tab/>
-        <w:t xml:space="preserve">[ParentID] [INT] </w:t>
-      </w:r>
-      <w:r>
-        <w:rPr>
-          <w:rFonts w:ascii="Courier New" w:hAnsi="Courier New" w:cs="Courier New"/>
-          <w:noProof/>
-          <w:color w:val="808080"/>
-        </w:rPr>
-        <w:t>NULL,</w:t>
-      </w:r>
-    </w:p>
-    <w:p>
-      <w:pPr>
-        <w:pStyle w:val="code"/>
-        <w:rPr>
-          <w:rFonts w:ascii="Courier New" w:hAnsi="Courier New" w:cs="Courier New"/>
-          <w:noProof/>
-          <w:color w:val="808080"/>
-        </w:rPr>
-      </w:pPr>
-      <w:r>
-        <w:rPr>
-          <w:rFonts w:ascii="Courier New" w:hAnsi="Courier New" w:cs="Courier New"/>
-          <w:noProof/>
-        </w:rPr>
-        <w:tab/>
-        <w:t xml:space="preserve">[CreateDate] [DATETIME] </w:t>
-      </w:r>
-      <w:r>
-        <w:rPr>
-          <w:rFonts w:ascii="Courier New" w:hAnsi="Courier New" w:cs="Courier New"/>
-          <w:noProof/>
-          <w:color w:val="808080"/>
-        </w:rPr>
-        <w:t>NULL,</w:t>
-      </w:r>
-    </w:p>
-    <w:p>
-      <w:pPr>
-        <w:pStyle w:val="code"/>
-        <w:rPr>
-          <w:rFonts w:ascii="Courier New" w:hAnsi="Courier New" w:cs="Courier New"/>
-          <w:noProof/>
-          <w:color w:val="808080"/>
-        </w:rPr>
-      </w:pPr>
-      <w:r>
-        <w:rPr>
-          <w:rFonts w:ascii="Courier New" w:hAnsi="Courier New" w:cs="Courier New"/>
-          <w:noProof/>
-        </w:rPr>
-        <w:tab/>
-        <w:t xml:space="preserve">[Order] [INT] </w:t>
-      </w:r>
-      <w:r>
-        <w:rPr>
-          <w:rFonts w:ascii="Courier New" w:hAnsi="Courier New" w:cs="Courier New"/>
-          <w:noProof/>
-          <w:color w:val="808080"/>
-        </w:rPr>
-        <w:t>NULL,</w:t>
-      </w:r>
-    </w:p>
-    <w:p>
-      <w:pPr>
-        <w:pStyle w:val="code"/>
-        <w:rPr>
-          <w:rFonts w:ascii="Courier New" w:hAnsi="Courier New" w:cs="Courier New"/>
-          <w:noProof/>
-          <w:color w:val="808080"/>
-        </w:rPr>
-      </w:pPr>
-      <w:r>
-        <w:rPr>
-          <w:rFonts w:ascii="Courier New" w:hAnsi="Courier New" w:cs="Courier New"/>
-          <w:noProof/>
-        </w:rPr>
-        <w:tab/>
-        <w:t xml:space="preserve">[Status] [BIT] </w:t>
-      </w:r>
-      <w:r>
-        <w:rPr>
-          <w:rFonts w:ascii="Courier New" w:hAnsi="Courier New" w:cs="Courier New"/>
-          <w:noProof/>
-          <w:color w:val="808080"/>
-        </w:rPr>
-        <w:t>NULL,</w:t>
-      </w:r>
-    </w:p>
-    <w:p>
-      <w:pPr>
-        <w:pStyle w:val="code"/>
-        <w:rPr>
-          <w:rFonts w:ascii="Courier New" w:hAnsi="Courier New" w:cs="Courier New"/>
-          <w:noProof/>
-        </w:rPr>
-      </w:pPr>
-      <w:r>
-        <w:rPr>
-          <w:rFonts w:ascii="Courier New" w:hAnsi="Courier New" w:cs="Courier New"/>
-          <w:noProof/>
-        </w:rPr>
-        <w:t xml:space="preserve"> </w:t>
-      </w:r>
-      <w:r>
-        <w:rPr>
-          <w:rFonts w:ascii="Courier New" w:hAnsi="Courier New" w:cs="Courier New"/>
-          <w:noProof/>
-          <w:color w:val="0000FF"/>
-        </w:rPr>
-        <w:t>CONSTRAINT</w:t>
-      </w:r>
-      <w:r>
-        <w:rPr>
-          <w:rFonts w:ascii="Courier New" w:hAnsi="Courier New" w:cs="Courier New"/>
-          <w:noProof/>
-        </w:rPr>
-        <w:t xml:space="preserve"> [PK_Category] </w:t>
-      </w:r>
-      <w:r>
-        <w:rPr>
-          <w:rFonts w:ascii="Courier New" w:hAnsi="Courier New" w:cs="Courier New"/>
-          <w:noProof/>
-          <w:color w:val="0000FF"/>
-        </w:rPr>
-        <w:t>PRIMARY</w:t>
-      </w:r>
-      <w:r>
-        <w:rPr>
-          <w:rFonts w:ascii="Courier New" w:hAnsi="Courier New" w:cs="Courier New"/>
-          <w:noProof/>
-        </w:rPr>
-        <w:t xml:space="preserve"> </w:t>
-      </w:r>
-      <w:r>
-        <w:rPr>
-          <w:rFonts w:ascii="Courier New" w:hAnsi="Courier New" w:cs="Courier New"/>
-          <w:noProof/>
-          <w:color w:val="0000FF"/>
-        </w:rPr>
-        <w:t>KEY</w:t>
-      </w:r>
-      <w:r>
-        <w:rPr>
-          <w:rFonts w:ascii="Courier New" w:hAnsi="Courier New" w:cs="Courier New"/>
-          <w:noProof/>
-        </w:rPr>
-        <w:t xml:space="preserve"> </w:t>
-      </w:r>
-      <w:r>
-        <w:rPr>
-          <w:rFonts w:ascii="Courier New" w:hAnsi="Courier New" w:cs="Courier New"/>
-          <w:noProof/>
-          <w:color w:val="0000FF"/>
-        </w:rPr>
-        <w:t>CLUSTERED</w:t>
-      </w:r>
-      <w:r>
-        <w:rPr>
-          <w:rFonts w:ascii="Courier New" w:hAnsi="Courier New" w:cs="Courier New"/>
-          <w:noProof/>
-        </w:rPr>
-        <w:t xml:space="preserve"> </w:t>
-      </w:r>
-    </w:p>
-    <w:p>
-      <w:pPr>
-        <w:pStyle w:val="code"/>
-        <w:rPr>
-          <w:rFonts w:ascii="Courier New" w:hAnsi="Courier New" w:cs="Courier New"/>
-          <w:noProof/>
-          <w:color w:val="808080"/>
-        </w:rPr>
-      </w:pPr>
-      <w:r>
-        <w:rPr>
-          <w:rFonts w:ascii="Courier New" w:hAnsi="Courier New" w:cs="Courier New"/>
-          <w:noProof/>
-          <w:color w:val="808080"/>
-        </w:rPr>
-        <w:t>(</w:t>
-      </w:r>
-    </w:p>
-    <w:p>
-      <w:pPr>
-        <w:pStyle w:val="code"/>
-        <w:rPr>
-          <w:rFonts w:ascii="Courier New" w:hAnsi="Courier New" w:cs="Courier New"/>
-          <w:noProof/>
-          <w:color w:val="0000FF"/>
-        </w:rPr>
-      </w:pPr>
-      <w:r>
-        <w:rPr>
-          <w:rFonts w:ascii="Courier New" w:hAnsi="Courier New" w:cs="Courier New"/>
-          <w:noProof/>
-        </w:rPr>
-        <w:tab/>
-        <w:t xml:space="preserve">[ID] </w:t>
-      </w:r>
-      <w:r>
-        <w:rPr>
-          <w:rFonts w:ascii="Courier New" w:hAnsi="Courier New" w:cs="Courier New"/>
-          <w:noProof/>
-          <w:color w:val="0000FF"/>
-        </w:rPr>
-        <w:t>ASC</w:t>
-      </w:r>
-    </w:p>
-    <w:p>
-      <w:pPr>
-        <w:pStyle w:val="code"/>
-        <w:rPr>
-          <w:rFonts w:ascii="Courier New" w:hAnsi="Courier New" w:cs="Courier New"/>
-          <w:noProof/>
-        </w:rPr>
-      </w:pPr>
-      <w:r>
-        <w:rPr>
-          <w:rFonts w:ascii="Courier New" w:hAnsi="Courier New" w:cs="Courier New"/>
-          <w:noProof/>
-          <w:color w:val="808080"/>
-        </w:rPr>
-        <w:t>)</w:t>
-      </w:r>
-      <w:r>
-        <w:rPr>
-          <w:rFonts w:ascii="Courier New" w:hAnsi="Courier New" w:cs="Courier New"/>
-          <w:noProof/>
-          <w:color w:val="0000FF"/>
-        </w:rPr>
-        <w:t xml:space="preserve">WITH </w:t>
-      </w:r>
-      <w:r>
-        <w:rPr>
-          <w:rFonts w:ascii="Courier New" w:hAnsi="Courier New" w:cs="Courier New"/>
-          <w:noProof/>
-          <w:color w:val="808080"/>
-        </w:rPr>
-        <w:t>(</w:t>
-      </w:r>
-      <w:r>
-        <w:rPr>
-          <w:rFonts w:ascii="Courier New" w:hAnsi="Courier New" w:cs="Courier New"/>
-          <w:noProof/>
-          <w:color w:val="0000FF"/>
-        </w:rPr>
-        <w:t>PAD_INDEX</w:t>
-      </w:r>
-      <w:r>
-        <w:rPr>
-          <w:rFonts w:ascii="Courier New" w:hAnsi="Courier New" w:cs="Courier New"/>
-          <w:noProof/>
-        </w:rPr>
-        <w:t xml:space="preserve">  </w:t>
-      </w:r>
-      <w:r>
-        <w:rPr>
-          <w:rFonts w:ascii="Courier New" w:hAnsi="Courier New" w:cs="Courier New"/>
-          <w:noProof/>
-          <w:color w:val="808080"/>
-        </w:rPr>
-        <w:t>=</w:t>
-      </w:r>
-      <w:r>
-        <w:rPr>
-          <w:rFonts w:ascii="Courier New" w:hAnsi="Courier New" w:cs="Courier New"/>
-          <w:noProof/>
-        </w:rPr>
-        <w:t xml:space="preserve"> </w:t>
-      </w:r>
-      <w:r>
-        <w:rPr>
-          <w:rFonts w:ascii="Courier New" w:hAnsi="Courier New" w:cs="Courier New"/>
-          <w:noProof/>
-          <w:color w:val="0000FF"/>
-        </w:rPr>
-        <w:t>OFF</w:t>
-      </w:r>
-      <w:r>
-        <w:rPr>
-          <w:rFonts w:ascii="Courier New" w:hAnsi="Courier New" w:cs="Courier New"/>
-          <w:noProof/>
-          <w:color w:val="808080"/>
-        </w:rPr>
-        <w:t>,</w:t>
-      </w:r>
-      <w:r>
-        <w:rPr>
-          <w:rFonts w:ascii="Courier New" w:hAnsi="Courier New" w:cs="Courier New"/>
-          <w:noProof/>
-        </w:rPr>
-        <w:t xml:space="preserve"> </w:t>
-      </w:r>
-      <w:r>
-        <w:rPr>
-          <w:rFonts w:ascii="Courier New" w:hAnsi="Courier New" w:cs="Courier New"/>
-          <w:noProof/>
-          <w:color w:val="0000FF"/>
-        </w:rPr>
-        <w:t>STATISTICS_NORECOMPUTE</w:t>
-      </w:r>
-      <w:r>
-        <w:rPr>
-          <w:rFonts w:ascii="Courier New" w:hAnsi="Courier New" w:cs="Courier New"/>
-          <w:noProof/>
-        </w:rPr>
-        <w:t xml:space="preserve">  </w:t>
-      </w:r>
-      <w:r>
-        <w:rPr>
-          <w:rFonts w:ascii="Courier New" w:hAnsi="Courier New" w:cs="Courier New"/>
-          <w:noProof/>
-          <w:color w:val="808080"/>
-        </w:rPr>
-        <w:t>=</w:t>
-      </w:r>
-      <w:r>
-        <w:rPr>
-          <w:rFonts w:ascii="Courier New" w:hAnsi="Courier New" w:cs="Courier New"/>
-          <w:noProof/>
-        </w:rPr>
-        <w:t xml:space="preserve"> </w:t>
-      </w:r>
-      <w:r>
-        <w:rPr>
-          <w:rFonts w:ascii="Courier New" w:hAnsi="Courier New" w:cs="Courier New"/>
-          <w:noProof/>
-          <w:color w:val="0000FF"/>
-        </w:rPr>
-        <w:t>OFF</w:t>
-      </w:r>
-      <w:r>
-        <w:rPr>
-          <w:rFonts w:ascii="Courier New" w:hAnsi="Courier New" w:cs="Courier New"/>
-          <w:noProof/>
-          <w:color w:val="808080"/>
-        </w:rPr>
-        <w:t>,</w:t>
-      </w:r>
-      <w:r>
-        <w:rPr>
-          <w:rFonts w:ascii="Courier New" w:hAnsi="Courier New" w:cs="Courier New"/>
-          <w:noProof/>
-        </w:rPr>
-        <w:t xml:space="preserve"> </w:t>
-      </w:r>
-      <w:r>
-        <w:rPr>
-          <w:rFonts w:ascii="Courier New" w:hAnsi="Courier New" w:cs="Courier New"/>
-          <w:noProof/>
-          <w:color w:val="0000FF"/>
-        </w:rPr>
-        <w:t>IGNORE_DUP_KEY</w:t>
-      </w:r>
-      <w:r>
-        <w:rPr>
-          <w:rFonts w:ascii="Courier New" w:hAnsi="Courier New" w:cs="Courier New"/>
-          <w:noProof/>
-        </w:rPr>
-        <w:t xml:space="preserve"> </w:t>
-      </w:r>
-      <w:r>
-        <w:rPr>
-          <w:rFonts w:ascii="Courier New" w:hAnsi="Courier New" w:cs="Courier New"/>
-          <w:noProof/>
-          <w:color w:val="808080"/>
-        </w:rPr>
-        <w:t>=</w:t>
-      </w:r>
-      <w:r>
-        <w:rPr>
-          <w:rFonts w:ascii="Courier New" w:hAnsi="Courier New" w:cs="Courier New"/>
-          <w:noProof/>
-        </w:rPr>
-        <w:t xml:space="preserve"> </w:t>
-      </w:r>
-      <w:r>
-        <w:rPr>
-          <w:rFonts w:ascii="Courier New" w:hAnsi="Courier New" w:cs="Courier New"/>
-          <w:noProof/>
-          <w:color w:val="0000FF"/>
-        </w:rPr>
-        <w:t>OFF</w:t>
-      </w:r>
-      <w:r>
-        <w:rPr>
-          <w:rFonts w:ascii="Courier New" w:hAnsi="Courier New" w:cs="Courier New"/>
-          <w:noProof/>
-          <w:color w:val="808080"/>
-        </w:rPr>
-        <w:t>,</w:t>
-      </w:r>
-      <w:r>
-        <w:rPr>
-          <w:rFonts w:ascii="Courier New" w:hAnsi="Courier New" w:cs="Courier New"/>
-          <w:noProof/>
-        </w:rPr>
-        <w:t xml:space="preserve"> </w:t>
-      </w:r>
-      <w:r>
-        <w:rPr>
-          <w:rFonts w:ascii="Courier New" w:hAnsi="Courier New" w:cs="Courier New"/>
-          <w:noProof/>
-          <w:color w:val="0000FF"/>
-        </w:rPr>
-        <w:t>ALLOW_ROW_LOCKS</w:t>
-      </w:r>
-      <w:r>
-        <w:rPr>
-          <w:rFonts w:ascii="Courier New" w:hAnsi="Courier New" w:cs="Courier New"/>
-          <w:noProof/>
-        </w:rPr>
-        <w:t xml:space="preserve">  </w:t>
-      </w:r>
-      <w:r>
-        <w:rPr>
-          <w:rFonts w:ascii="Courier New" w:hAnsi="Courier New" w:cs="Courier New"/>
-          <w:noProof/>
-          <w:color w:val="808080"/>
-        </w:rPr>
-        <w:t>=</w:t>
-      </w:r>
-      <w:r>
-        <w:rPr>
-          <w:rFonts w:ascii="Courier New" w:hAnsi="Courier New" w:cs="Courier New"/>
-          <w:noProof/>
-        </w:rPr>
-        <w:t xml:space="preserve"> </w:t>
-      </w:r>
-      <w:r>
-        <w:rPr>
-          <w:rFonts w:ascii="Courier New" w:hAnsi="Courier New" w:cs="Courier New"/>
-          <w:noProof/>
-          <w:color w:val="0000FF"/>
-        </w:rPr>
-        <w:t>ON</w:t>
-      </w:r>
-      <w:r>
-        <w:rPr>
-          <w:rFonts w:ascii="Courier New" w:hAnsi="Courier New" w:cs="Courier New"/>
-          <w:noProof/>
-          <w:color w:val="808080"/>
-        </w:rPr>
-        <w:t>,</w:t>
-      </w:r>
-      <w:r>
-        <w:rPr>
-          <w:rFonts w:ascii="Courier New" w:hAnsi="Courier New" w:cs="Courier New"/>
-          <w:noProof/>
-        </w:rPr>
-        <w:t xml:space="preserve"> </w:t>
-      </w:r>
-      <w:r>
-        <w:rPr>
-          <w:rFonts w:ascii="Courier New" w:hAnsi="Courier New" w:cs="Courier New"/>
-          <w:noProof/>
-          <w:color w:val="0000FF"/>
-        </w:rPr>
-        <w:t>ALLOW_PAGE_LOCKS</w:t>
-      </w:r>
-      <w:r>
-        <w:rPr>
-          <w:rFonts w:ascii="Courier New" w:hAnsi="Courier New" w:cs="Courier New"/>
-          <w:noProof/>
-        </w:rPr>
-        <w:t xml:space="preserve">  </w:t>
-      </w:r>
-      <w:r>
-        <w:rPr>
-          <w:rFonts w:ascii="Courier New" w:hAnsi="Courier New" w:cs="Courier New"/>
-          <w:noProof/>
-          <w:color w:val="808080"/>
-        </w:rPr>
-        <w:t>=</w:t>
-      </w:r>
-      <w:r>
-        <w:rPr>
-          <w:rFonts w:ascii="Courier New" w:hAnsi="Courier New" w:cs="Courier New"/>
-          <w:noProof/>
-        </w:rPr>
-        <w:t xml:space="preserve"> </w:t>
-      </w:r>
-      <w:r>
-        <w:rPr>
-          <w:rFonts w:ascii="Courier New" w:hAnsi="Courier New" w:cs="Courier New"/>
-          <w:noProof/>
-          <w:color w:val="0000FF"/>
-        </w:rPr>
-        <w:t>ON</w:t>
-      </w:r>
-      <w:r>
-        <w:rPr>
-          <w:rFonts w:ascii="Courier New" w:hAnsi="Courier New" w:cs="Courier New"/>
-          <w:noProof/>
-          <w:color w:val="808080"/>
-        </w:rPr>
-        <w:t>)</w:t>
-      </w:r>
-      <w:r>
-        <w:rPr>
-          <w:rFonts w:ascii="Courier New" w:hAnsi="Courier New" w:cs="Courier New"/>
-          <w:noProof/>
-        </w:rPr>
-        <w:t xml:space="preserve"> </w:t>
-      </w:r>
-      <w:r>
-        <w:rPr>
-          <w:rFonts w:ascii="Courier New" w:hAnsi="Courier New" w:cs="Courier New"/>
-          <w:noProof/>
-          <w:color w:val="0000FF"/>
-        </w:rPr>
-        <w:t>ON</w:t>
-      </w:r>
-      <w:r>
-        <w:rPr>
-          <w:rFonts w:ascii="Courier New" w:hAnsi="Courier New" w:cs="Courier New"/>
-          <w:noProof/>
-        </w:rPr>
-        <w:t xml:space="preserve"> [PRIMARY]</w:t>
-      </w:r>
-    </w:p>
-    <w:p>
-      <w:pPr>
-        <w:pStyle w:val="code"/>
-        <w:rPr>
-          <w:rFonts w:ascii="Courier New" w:hAnsi="Courier New" w:cs="Courier New"/>
-          <w:noProof/>
-        </w:rPr>
-      </w:pPr>
-      <w:r>
-        <w:rPr>
-          <w:rFonts w:ascii="Courier New" w:hAnsi="Courier New" w:cs="Courier New"/>
-          <w:noProof/>
-          <w:color w:val="808080"/>
-        </w:rPr>
-        <w:t>)</w:t>
-      </w:r>
-      <w:r>
-        <w:rPr>
-          <w:rFonts w:ascii="Courier New" w:hAnsi="Courier New" w:cs="Courier New"/>
-          <w:noProof/>
-        </w:rPr>
-        <w:t xml:space="preserve"> </w:t>
-      </w:r>
-      <w:r>
-        <w:rPr>
-          <w:rFonts w:ascii="Courier New" w:hAnsi="Courier New" w:cs="Courier New"/>
-          <w:noProof/>
-          <w:color w:val="0000FF"/>
-        </w:rPr>
-        <w:t>ON</w:t>
-      </w:r>
-      <w:r>
-        <w:rPr>
-          <w:rFonts w:ascii="Courier New" w:hAnsi="Courier New" w:cs="Courier New"/>
-          <w:noProof/>
-        </w:rPr>
-        <w:t xml:space="preserve"> [PRIMARY]</w:t>
-      </w:r>
-    </w:p>
-    <w:p>
-      <w:pPr>
-        <w:pStyle w:val="code"/>
-        <w:rPr>
-          <w:rFonts w:ascii="Courier New" w:hAnsi="Courier New" w:cs="Courier New"/>
-          <w:noProof/>
-        </w:rPr>
-      </w:pPr>
-    </w:p>
-    <w:p>
-      <w:pPr>
-        <w:pStyle w:val="code"/>
-        <w:rPr>
-          <w:rFonts w:ascii="Courier New" w:hAnsi="Courier New" w:cs="Courier New"/>
-          <w:noProof/>
-          <w:color w:val="0000FF"/>
-        </w:rPr>
-      </w:pPr>
-      <w:r>
-        <w:rPr>
-          <w:rFonts w:ascii="Courier New" w:hAnsi="Courier New" w:cs="Courier New"/>
-          <w:noProof/>
-          <w:color w:val="0000FF"/>
-        </w:rPr>
-        <w:t>GO</w:t>
-      </w:r>
-    </w:p>
-    <w:p>
-      <w:pPr>
-        <w:pStyle w:val="code"/>
-        <w:rPr>
-          <w:rFonts w:ascii="Courier New" w:hAnsi="Courier New" w:cs="Courier New"/>
-          <w:noProof/>
-          <w:color w:val="0000FF"/>
-        </w:rPr>
-      </w:pPr>
-      <w:r>
-        <w:rPr>
-          <w:rFonts w:ascii="Courier New" w:hAnsi="Courier New" w:cs="Courier New"/>
-          <w:noProof/>
-          <w:color w:val="0000FF"/>
-        </w:rPr>
-        <w:t>SET</w:t>
-      </w:r>
-      <w:r>
-        <w:rPr>
-          <w:rFonts w:ascii="Courier New" w:hAnsi="Courier New" w:cs="Courier New"/>
-          <w:noProof/>
-        </w:rPr>
-        <w:t xml:space="preserve"> </w:t>
-      </w:r>
-      <w:r>
-        <w:rPr>
-          <w:rFonts w:ascii="Courier New" w:hAnsi="Courier New" w:cs="Courier New"/>
-          <w:noProof/>
-          <w:color w:val="0000FF"/>
-        </w:rPr>
-        <w:t>ANSI_PADDING</w:t>
-      </w:r>
-      <w:r>
-        <w:rPr>
-          <w:rFonts w:ascii="Courier New" w:hAnsi="Courier New" w:cs="Courier New"/>
-          <w:noProof/>
-        </w:rPr>
-        <w:t xml:space="preserve"> </w:t>
-      </w:r>
-      <w:r>
-        <w:rPr>
-          <w:rFonts w:ascii="Courier New" w:hAnsi="Courier New" w:cs="Courier New"/>
-          <w:noProof/>
-          <w:color w:val="0000FF"/>
-        </w:rPr>
-        <w:t>OFF</w:t>
-      </w:r>
-    </w:p>
-    <w:p>
-      <w:pPr>
-        <w:pStyle w:val="code"/>
-        <w:rPr>
-          <w:rFonts w:ascii="Courier New" w:hAnsi="Courier New" w:cs="Courier New"/>
-          <w:noProof/>
-          <w:color w:val="0000FF"/>
-        </w:rPr>
-      </w:pPr>
-      <w:r>
-        <w:rPr>
-          <w:rFonts w:ascii="Courier New" w:hAnsi="Courier New" w:cs="Courier New"/>
-          <w:noProof/>
-          <w:color w:val="0000FF"/>
-        </w:rPr>
-        <w:t>GO</w:t>
-      </w:r>
-    </w:p>
-    <w:p>
-      <w:pPr>
-        <w:pStyle w:val="Heading1"/>
-      </w:pPr>
-      <w:r>
-        <w:lastRenderedPageBreak/>
-        <w:t xml:space="preserve">Thực hiện những thao tác trên đối tượng </w:t>
-      </w:r>
-      <w:r>
-        <w:t>cat</w:t>
-      </w:r>
-      <w:r>
-        <w:t>egory</w:t>
-      </w:r>
-    </w:p>
-    <w:p>
-      <w:r>
-        <w:t>Bước 01: Trong models tạo class Category.cs, CategoryDb.cs, Database.cs</w:t>
+      <w:proofErr w:type="spellStart"/>
+      <w:r>
+        <w:t>thư</w:t>
+      </w:r>
+      <w:proofErr w:type="spellEnd"/>
+      <w:r>
+        <w:t xml:space="preserve"> mục</w:t>
+      </w:r>
+      <w:r>
+        <w:t xml:space="preserve"> models </w:t>
+      </w:r>
+      <w:r>
+        <w:t xml:space="preserve">của project </w:t>
+      </w:r>
+      <w:r>
+        <w:t xml:space="preserve">tạo class </w:t>
+      </w:r>
+      <w:proofErr w:type="spellStart"/>
+      <w:r>
+        <w:rPr>
+          <w:highlight w:val="yellow"/>
+        </w:rPr>
+        <w:t>Category.cs</w:t>
+      </w:r>
+      <w:proofErr w:type="spellEnd"/>
+      <w:r>
+        <w:rPr>
+          <w:highlight w:val="yellow"/>
+        </w:rPr>
+        <w:t xml:space="preserve">, </w:t>
+      </w:r>
+      <w:proofErr w:type="spellStart"/>
+      <w:r>
+        <w:rPr>
+          <w:highlight w:val="yellow"/>
+        </w:rPr>
+        <w:t>CategoryDb.cs</w:t>
+      </w:r>
+      <w:proofErr w:type="spellEnd"/>
+      <w:r>
+        <w:rPr>
+          <w:highlight w:val="yellow"/>
+        </w:rPr>
+        <w:t>, Database.cs</w:t>
       </w:r>
     </w:p>
     <w:p>
@@ -2581,13 +3126,35 @@
         </w:numPr>
       </w:pPr>
       <w:r>
-        <w:t>Tạo Class Category</w:t>
+        <w:t xml:space="preserve">Tạo Class </w:t>
+      </w:r>
+      <w:r>
+        <w:rPr>
+          <w:highlight w:val="yellow"/>
+        </w:rPr>
+        <w:t>Category</w:t>
       </w:r>
       <w:r>
         <w:t>: Class Models</w:t>
       </w:r>
       <w:r>
-        <w:t>, chứa những thuộc tính của table Category trong database Sql server.</w:t>
+        <w:t xml:space="preserve">, </w:t>
+      </w:r>
+      <w:proofErr w:type="spellStart"/>
+      <w:r>
+        <w:t>chứa</w:t>
+      </w:r>
+      <w:proofErr w:type="spellEnd"/>
+      <w:r>
+        <w:t xml:space="preserve"> những thuộc tính của table Category </w:t>
+      </w:r>
+      <w:proofErr w:type="spellStart"/>
+      <w:r>
+        <w:t>trong</w:t>
+      </w:r>
+      <w:proofErr w:type="spellEnd"/>
+      <w:r>
+        <w:t xml:space="preserve"> database Sql server.</w:t>
       </w:r>
     </w:p>
     <w:p>
@@ -2599,64 +3166,54 @@
         </w:numPr>
       </w:pPr>
       <w:r>
-        <w:t>Tạo class Database:</w:t>
-      </w:r>
-      <w:r>
-        <w:t xml:space="preserve"> Class chịu tránh nhiệm kết nối và thực hiện các phương thức thực thi thủ tục cho 4 tác vụ select, Insert, Update, Delete</w:t>
+        <w:t xml:space="preserve">Tạo class </w:t>
+      </w:r>
+      <w:r>
+        <w:rPr>
+          <w:highlight w:val="yellow"/>
+        </w:rPr>
+        <w:t>Database</w:t>
+      </w:r>
+      <w:r>
+        <w:t>:</w:t>
+      </w:r>
+      <w:r>
+        <w:t xml:space="preserve"> Class </w:t>
+      </w:r>
+      <w:proofErr w:type="spellStart"/>
+      <w:r>
+        <w:t>chịu</w:t>
+      </w:r>
+      <w:proofErr w:type="spellEnd"/>
+      <w:r>
+        <w:t xml:space="preserve"> </w:t>
+      </w:r>
+      <w:proofErr w:type="spellStart"/>
+      <w:r>
+        <w:t>tránh</w:t>
+      </w:r>
+      <w:proofErr w:type="spellEnd"/>
+      <w:r>
+        <w:t xml:space="preserve"> nhiệm kết nối và thực hiện các phương thức thực thi </w:t>
+      </w:r>
+      <w:proofErr w:type="spellStart"/>
+      <w:r>
+        <w:t>thủ</w:t>
+      </w:r>
+      <w:proofErr w:type="spellEnd"/>
+      <w:r>
+        <w:t xml:space="preserve"> </w:t>
+      </w:r>
+      <w:proofErr w:type="spellStart"/>
+      <w:r>
+        <w:t>tục</w:t>
+      </w:r>
+      <w:proofErr w:type="spellEnd"/>
+      <w:r>
+        <w:t xml:space="preserve"> cho 4 tác vụ select, Insert, Update, Delete</w:t>
       </w:r>
       <w:r>
         <w:t>.</w:t>
-      </w:r>
-    </w:p>
-    <w:p>
-      <w:pPr>
-        <w:pStyle w:val="ListParagraph"/>
-        <w:numPr>
-          <w:ilvl w:val="1"/>
-          <w:numId w:val="28"/>
-        </w:numPr>
-      </w:pPr>
-      <w:r>
-        <w:t>MyExcuteNonQuery</w:t>
-      </w:r>
-      <w:r>
-        <w:t>()</w:t>
-      </w:r>
-    </w:p>
-    <w:p>
-      <w:pPr>
-        <w:pStyle w:val="ListParagraph"/>
-        <w:numPr>
-          <w:ilvl w:val="1"/>
-          <w:numId w:val="28"/>
-        </w:numPr>
-      </w:pPr>
-      <w:r>
-        <w:t>MyExcuteReader()</w:t>
-      </w:r>
-    </w:p>
-    <w:p>
-      <w:pPr>
-        <w:pStyle w:val="ListParagraph"/>
-        <w:numPr>
-          <w:ilvl w:val="1"/>
-          <w:numId w:val="28"/>
-        </w:numPr>
-      </w:pPr>
-      <w:r>
-        <w:t>MyGetDataByTable()</w:t>
-      </w:r>
-    </w:p>
-    <w:p>
-      <w:pPr>
-        <w:pStyle w:val="ListParagraph"/>
-        <w:numPr>
-          <w:ilvl w:val="1"/>
-          <w:numId w:val="28"/>
-        </w:numPr>
-      </w:pPr>
-      <w:r>
-        <w:t>MyExcuteScalar()</w:t>
       </w:r>
     </w:p>
     <w:p>
@@ -2668,18 +3225,1505 @@
         </w:numPr>
       </w:pPr>
       <w:r>
-        <w:t>Tạo Class CategoryDb</w:t>
-      </w:r>
-      <w:r>
-        <w:t>: Class chịu trách nhiệm liên kết database với controller.</w:t>
-      </w:r>
-      <w:r>
-        <w:t xml:space="preserve"> Viết những phương thức thực thi thành phần của class database.cs để trả về dữ liệu cho Controller.</w:t>
-      </w:r>
-    </w:p>
-    <w:p>
-      <w:r>
-        <w:t xml:space="preserve">Bước 02: Trong thư mục Controller tạo </w:t>
+        <w:t xml:space="preserve">File </w:t>
+      </w:r>
+      <w:proofErr w:type="spellStart"/>
+      <w:r>
+        <w:rPr>
+          <w:highlight w:val="yellow"/>
+        </w:rPr>
+        <w:t>Web.Config</w:t>
+      </w:r>
+      <w:proofErr w:type="spellEnd"/>
+      <w:r>
+        <w:t xml:space="preserve"> </w:t>
+      </w:r>
+      <w:proofErr w:type="spellStart"/>
+      <w:r>
+        <w:t>thêm</w:t>
+      </w:r>
+      <w:proofErr w:type="spellEnd"/>
+      <w:r>
+        <w:t xml:space="preserve"> chuỗi kết nối:</w:t>
+      </w:r>
+    </w:p>
+    <w:p>
+      <w:pPr>
+        <w:pStyle w:val="code"/>
+      </w:pPr>
+      <w:r>
+        <w:t>&lt;</w:t>
+      </w:r>
+      <w:proofErr w:type="spellStart"/>
+      <w:r>
+        <w:t>connectionStrings</w:t>
+      </w:r>
+      <w:proofErr w:type="spellEnd"/>
+      <w:r>
+        <w:t>&gt;</w:t>
+      </w:r>
+    </w:p>
+    <w:p>
+      <w:pPr>
+        <w:pStyle w:val="code"/>
+      </w:pPr>
+      <w:r>
+        <w:t xml:space="preserve">    &lt;add </w:t>
+      </w:r>
+    </w:p>
+    <w:p>
+      <w:pPr>
+        <w:pStyle w:val="code"/>
+        <w:ind w:firstLine="720"/>
+      </w:pPr>
+      <w:r>
+        <w:t>name="</w:t>
+      </w:r>
+      <w:r>
+        <w:rPr>
+          <w:highlight w:val="yellow"/>
+        </w:rPr>
+        <w:t>connectionString</w:t>
+      </w:r>
+      <w:r>
+        <w:t xml:space="preserve">" </w:t>
+      </w:r>
+    </w:p>
+    <w:p>
+      <w:pPr>
+        <w:pStyle w:val="code"/>
+        <w:ind w:firstLine="720"/>
+      </w:pPr>
+      <w:r>
+        <w:t>connectionString="server=</w:t>
+      </w:r>
+      <w:r>
+        <w:rPr>
+          <w:highlight w:val="green"/>
+        </w:rPr>
+        <w:t>MINHPHUC\SQLSERVER</w:t>
+      </w:r>
+      <w:proofErr w:type="gramStart"/>
+      <w:r>
+        <w:rPr>
+          <w:highlight w:val="green"/>
+        </w:rPr>
+        <w:t>2014</w:t>
+      </w:r>
+      <w:r>
+        <w:t>;database</w:t>
+      </w:r>
+      <w:proofErr w:type="gramEnd"/>
+      <w:r>
+        <w:t>=</w:t>
+      </w:r>
+      <w:r>
+        <w:rPr>
+          <w:highlight w:val="green"/>
+        </w:rPr>
+        <w:t>WebShopHocTap</w:t>
+      </w:r>
+      <w:r>
+        <w:t>;integrated security=true"/&gt;</w:t>
+      </w:r>
+    </w:p>
+    <w:p>
+      <w:pPr>
+        <w:pStyle w:val="code"/>
+      </w:pPr>
+      <w:r>
+        <w:t xml:space="preserve">  &lt;/</w:t>
+      </w:r>
+      <w:proofErr w:type="spellStart"/>
+      <w:r>
+        <w:t>connectionStrings</w:t>
+      </w:r>
+      <w:proofErr w:type="spellEnd"/>
+      <w:r>
+        <w:t>&gt;</w:t>
+      </w:r>
+    </w:p>
+    <w:p>
+      <w:proofErr w:type="spellStart"/>
+      <w:r>
+        <w:t>Trong</w:t>
+      </w:r>
+      <w:proofErr w:type="spellEnd"/>
+      <w:r>
+        <w:t xml:space="preserve"> đó: </w:t>
+      </w:r>
+    </w:p>
+    <w:p>
+      <w:pPr>
+        <w:ind w:firstLine="720"/>
+      </w:pPr>
+      <w:r>
+        <w:t xml:space="preserve">+ name: </w:t>
+      </w:r>
+      <w:proofErr w:type="spellStart"/>
+      <w:r>
+        <w:t>tên</w:t>
+      </w:r>
+      <w:proofErr w:type="spellEnd"/>
+      <w:r>
+        <w:t xml:space="preserve"> của chuỗi kết nối</w:t>
+      </w:r>
+    </w:p>
+    <w:p>
+      <w:pPr>
+        <w:ind w:firstLine="649"/>
+      </w:pPr>
+      <w:r>
+        <w:t xml:space="preserve">+ connectionString: </w:t>
+      </w:r>
+      <w:proofErr w:type="spellStart"/>
+      <w:r>
+        <w:t>Chứa</w:t>
+      </w:r>
+      <w:proofErr w:type="spellEnd"/>
+      <w:r>
+        <w:t xml:space="preserve"> chuỗi kết nối</w:t>
+      </w:r>
+      <w:r>
+        <w:t xml:space="preserve"> (theo giá trị của thuộc tính chuỗi kết nối)</w:t>
+      </w:r>
+    </w:p>
+    <w:p>
+      <w:pPr>
+        <w:pStyle w:val="ListParagraph"/>
+        <w:numPr>
+          <w:ilvl w:val="0"/>
+          <w:numId w:val="28"/>
+        </w:numPr>
+      </w:pPr>
+      <w:r>
+        <w:t xml:space="preserve">Tạo Class </w:t>
+      </w:r>
+      <w:proofErr w:type="spellStart"/>
+      <w:r>
+        <w:rPr>
+          <w:highlight w:val="yellow"/>
+        </w:rPr>
+        <w:t>CategoryDb</w:t>
+      </w:r>
+      <w:proofErr w:type="spellEnd"/>
+      <w:r>
+        <w:t xml:space="preserve">: Class </w:t>
+      </w:r>
+      <w:proofErr w:type="spellStart"/>
+      <w:r>
+        <w:t>chịu</w:t>
+      </w:r>
+      <w:proofErr w:type="spellEnd"/>
+      <w:r>
+        <w:t xml:space="preserve"> trách nhiệm </w:t>
+      </w:r>
+      <w:proofErr w:type="spellStart"/>
+      <w:r>
+        <w:t>liên</w:t>
+      </w:r>
+      <w:proofErr w:type="spellEnd"/>
+      <w:r>
+        <w:t xml:space="preserve"> kết database với </w:t>
+      </w:r>
+      <w:r>
+        <w:t>C</w:t>
+      </w:r>
+      <w:r>
+        <w:t>ontroller.</w:t>
+      </w:r>
+      <w:r>
+        <w:t xml:space="preserve"> </w:t>
+      </w:r>
+      <w:proofErr w:type="spellStart"/>
+      <w:r>
+        <w:t>Viết</w:t>
+      </w:r>
+      <w:proofErr w:type="spellEnd"/>
+      <w:r>
+        <w:t xml:space="preserve"> những phương thức thực thi thành phần của class </w:t>
+      </w:r>
+      <w:proofErr w:type="spellStart"/>
+      <w:r>
+        <w:t>database.cs</w:t>
+      </w:r>
+      <w:proofErr w:type="spellEnd"/>
+      <w:r>
+        <w:t xml:space="preserve"> để trả về dữ liệu cho Controller.</w:t>
+      </w:r>
+    </w:p>
+    <w:p>
+      <w:pPr>
+        <w:pStyle w:val="Heading2"/>
+      </w:pPr>
+      <w:proofErr w:type="spellStart"/>
+      <w:r>
+        <w:lastRenderedPageBreak/>
+        <w:t>Xây</w:t>
+      </w:r>
+      <w:proofErr w:type="spellEnd"/>
+      <w:r>
+        <w:t xml:space="preserve"> dựng lớp Database.cs </w:t>
+      </w:r>
+      <w:proofErr w:type="spellStart"/>
+      <w:r>
+        <w:t>trong</w:t>
+      </w:r>
+      <w:proofErr w:type="spellEnd"/>
+      <w:r>
+        <w:t xml:space="preserve"> </w:t>
+      </w:r>
+      <w:proofErr w:type="spellStart"/>
+      <w:r>
+        <w:t>thư</w:t>
+      </w:r>
+      <w:proofErr w:type="spellEnd"/>
+      <w:r>
+        <w:t xml:space="preserve"> mục models.</w:t>
+      </w:r>
+    </w:p>
+    <w:tbl>
+      <w:tblPr>
+        <w:tblStyle w:val="TableGrid"/>
+        <w:tblW w:w="0" w:type="auto"/>
+        <w:tblLook w:val="04A0" w:firstRow="1" w:lastRow="0" w:firstColumn="1" w:lastColumn="0" w:noHBand="0" w:noVBand="1"/>
+      </w:tblPr>
+      <w:tblGrid>
+        <w:gridCol w:w="9395"/>
+      </w:tblGrid>
+      <w:tr>
+        <w:tc>
+          <w:tcPr>
+            <w:tcW w:w="9395" w:type="dxa"/>
+            <w:shd w:val="clear" w:color="auto" w:fill="002060"/>
+          </w:tcPr>
+          <w:p>
+            <w:pPr>
+              <w:pStyle w:val="table"/>
+              <w:numPr>
+                <w:ilvl w:val="0"/>
+                <w:numId w:val="31"/>
+              </w:numPr>
+            </w:pPr>
+            <w:proofErr w:type="spellStart"/>
+            <w:r>
+              <w:t>Khai</w:t>
+            </w:r>
+            <w:proofErr w:type="spellEnd"/>
+            <w:r>
+              <w:t xml:space="preserve"> báo namespace</w:t>
+            </w:r>
+          </w:p>
+        </w:tc>
+      </w:tr>
+      <w:tr>
+        <w:tc>
+          <w:tcPr>
+            <w:tcW w:w="9395" w:type="dxa"/>
+          </w:tcPr>
+          <w:p>
+            <w:pPr>
+              <w:pStyle w:val="table"/>
+            </w:pPr>
+            <w:r>
+              <w:drawing>
+                <wp:inline distT="0" distB="0" distL="0" distR="0" wp14:anchorId="25F2F3D3" wp14:editId="513164B2">
+                  <wp:extent cx="1816781" cy="808689"/>
+                  <wp:effectExtent l="0" t="0" r="0" b="0"/>
+                  <wp:docPr id="5" name="Picture 5"/>
+                  <wp:cNvGraphicFramePr>
+                    <a:graphicFrameLocks xmlns:a="http://schemas.openxmlformats.org/drawingml/2006/main" noChangeAspect="1"/>
+                  </wp:cNvGraphicFramePr>
+                  <a:graphic xmlns:a="http://schemas.openxmlformats.org/drawingml/2006/main">
+                    <a:graphicData uri="http://schemas.openxmlformats.org/drawingml/2006/picture">
+                      <pic:pic xmlns:pic="http://schemas.openxmlformats.org/drawingml/2006/picture">
+                        <pic:nvPicPr>
+                          <pic:cNvPr id="1" name=""/>
+                          <pic:cNvPicPr/>
+                        </pic:nvPicPr>
+                        <pic:blipFill>
+                          <a:blip r:embed="rId9"/>
+                          <a:stretch>
+                            <a:fillRect/>
+                          </a:stretch>
+                        </pic:blipFill>
+                        <pic:spPr>
+                          <a:xfrm>
+                            <a:off x="0" y="0"/>
+                            <a:ext cx="1862772" cy="829160"/>
+                          </a:xfrm>
+                          <a:prstGeom prst="rect">
+                            <a:avLst/>
+                          </a:prstGeom>
+                        </pic:spPr>
+                      </pic:pic>
+                    </a:graphicData>
+                  </a:graphic>
+                </wp:inline>
+              </w:drawing>
+            </w:r>
+          </w:p>
+        </w:tc>
+      </w:tr>
+      <w:tr>
+        <w:tc>
+          <w:tcPr>
+            <w:tcW w:w="9395" w:type="dxa"/>
+            <w:shd w:val="clear" w:color="auto" w:fill="002060"/>
+          </w:tcPr>
+          <w:p>
+            <w:pPr>
+              <w:pStyle w:val="table"/>
+              <w:numPr>
+                <w:ilvl w:val="0"/>
+                <w:numId w:val="31"/>
+              </w:numPr>
+            </w:pPr>
+            <w:proofErr w:type="spellStart"/>
+            <w:r>
+              <w:t>Khai</w:t>
+            </w:r>
+            <w:proofErr w:type="spellEnd"/>
+            <w:r>
+              <w:t xml:space="preserve"> báo biến (field) của đối tượng ADO.NET</w:t>
+            </w:r>
+          </w:p>
+        </w:tc>
+      </w:tr>
+      <w:tr>
+        <w:tc>
+          <w:tcPr>
+            <w:tcW w:w="9395" w:type="dxa"/>
+          </w:tcPr>
+          <w:p>
+            <w:pPr>
+              <w:pStyle w:val="table"/>
+            </w:pPr>
+            <w:r>
+              <w:drawing>
+                <wp:inline distT="0" distB="0" distL="0" distR="0" wp14:anchorId="6FEF40F3" wp14:editId="48D423E5">
+                  <wp:extent cx="2859482" cy="399402"/>
+                  <wp:effectExtent l="0" t="0" r="0" b="1270"/>
+                  <wp:docPr id="6" name="Picture 6"/>
+                  <wp:cNvGraphicFramePr>
+                    <a:graphicFrameLocks xmlns:a="http://schemas.openxmlformats.org/drawingml/2006/main" noChangeAspect="1"/>
+                  </wp:cNvGraphicFramePr>
+                  <a:graphic xmlns:a="http://schemas.openxmlformats.org/drawingml/2006/main">
+                    <a:graphicData uri="http://schemas.openxmlformats.org/drawingml/2006/picture">
+                      <pic:pic xmlns:pic="http://schemas.openxmlformats.org/drawingml/2006/picture">
+                        <pic:nvPicPr>
+                          <pic:cNvPr id="1" name=""/>
+                          <pic:cNvPicPr/>
+                        </pic:nvPicPr>
+                        <pic:blipFill>
+                          <a:blip r:embed="rId10"/>
+                          <a:stretch>
+                            <a:fillRect/>
+                          </a:stretch>
+                        </pic:blipFill>
+                        <pic:spPr>
+                          <a:xfrm>
+                            <a:off x="0" y="0"/>
+                            <a:ext cx="3029346" cy="423128"/>
+                          </a:xfrm>
+                          <a:prstGeom prst="rect">
+                            <a:avLst/>
+                          </a:prstGeom>
+                        </pic:spPr>
+                      </pic:pic>
+                    </a:graphicData>
+                  </a:graphic>
+                </wp:inline>
+              </w:drawing>
+            </w:r>
+          </w:p>
+        </w:tc>
+      </w:tr>
+      <w:tr>
+        <w:tc>
+          <w:tcPr>
+            <w:tcW w:w="9395" w:type="dxa"/>
+            <w:shd w:val="clear" w:color="auto" w:fill="002060"/>
+          </w:tcPr>
+          <w:p>
+            <w:pPr>
+              <w:pStyle w:val="table"/>
+              <w:numPr>
+                <w:ilvl w:val="0"/>
+                <w:numId w:val="31"/>
+              </w:numPr>
+            </w:pPr>
+            <w:proofErr w:type="spellStart"/>
+            <w:r>
+              <w:t>Khai</w:t>
+            </w:r>
+            <w:proofErr w:type="spellEnd"/>
+            <w:r>
+              <w:t xml:space="preserve"> báo </w:t>
+            </w:r>
+            <w:proofErr w:type="spellStart"/>
+            <w:r>
+              <w:t>hàm</w:t>
+            </w:r>
+            <w:proofErr w:type="spellEnd"/>
+            <w:r>
+              <w:t xml:space="preserve"> tạo (Constructor) cho class Database</w:t>
+            </w:r>
+          </w:p>
+        </w:tc>
+      </w:tr>
+      <w:tr>
+        <w:tc>
+          <w:tcPr>
+            <w:tcW w:w="9395" w:type="dxa"/>
+          </w:tcPr>
+          <w:p>
+            <w:pPr>
+              <w:pStyle w:val="table"/>
+            </w:pPr>
+            <w:r>
+              <w:drawing>
+                <wp:inline distT="0" distB="0" distL="0" distR="0" wp14:anchorId="0FC44429" wp14:editId="3409CA3F">
+                  <wp:extent cx="2774913" cy="833037"/>
+                  <wp:effectExtent l="0" t="0" r="6985" b="5715"/>
+                  <wp:docPr id="7" name="Picture 7"/>
+                  <wp:cNvGraphicFramePr>
+                    <a:graphicFrameLocks xmlns:a="http://schemas.openxmlformats.org/drawingml/2006/main" noChangeAspect="1"/>
+                  </wp:cNvGraphicFramePr>
+                  <a:graphic xmlns:a="http://schemas.openxmlformats.org/drawingml/2006/main">
+                    <a:graphicData uri="http://schemas.openxmlformats.org/drawingml/2006/picture">
+                      <pic:pic xmlns:pic="http://schemas.openxmlformats.org/drawingml/2006/picture">
+                        <pic:nvPicPr>
+                          <pic:cNvPr id="1" name=""/>
+                          <pic:cNvPicPr/>
+                        </pic:nvPicPr>
+                        <pic:blipFill>
+                          <a:blip r:embed="rId11"/>
+                          <a:stretch>
+                            <a:fillRect/>
+                          </a:stretch>
+                        </pic:blipFill>
+                        <pic:spPr>
+                          <a:xfrm>
+                            <a:off x="0" y="0"/>
+                            <a:ext cx="2823336" cy="847574"/>
+                          </a:xfrm>
+                          <a:prstGeom prst="rect">
+                            <a:avLst/>
+                          </a:prstGeom>
+                        </pic:spPr>
+                      </pic:pic>
+                    </a:graphicData>
+                  </a:graphic>
+                </wp:inline>
+              </w:drawing>
+            </w:r>
+          </w:p>
+        </w:tc>
+      </w:tr>
+      <w:tr>
+        <w:tc>
+          <w:tcPr>
+            <w:tcW w:w="9395" w:type="dxa"/>
+            <w:shd w:val="clear" w:color="auto" w:fill="002060"/>
+          </w:tcPr>
+          <w:p>
+            <w:pPr>
+              <w:pStyle w:val="table"/>
+              <w:numPr>
+                <w:ilvl w:val="0"/>
+                <w:numId w:val="31"/>
+              </w:numPr>
+            </w:pPr>
+            <w:bookmarkStart w:id="0" w:name="SqlDataReader"/>
+            <w:proofErr w:type="spellStart"/>
+            <w:r>
+              <w:t>Viết</w:t>
+            </w:r>
+            <w:proofErr w:type="spellEnd"/>
+            <w:r>
+              <w:t xml:space="preserve"> phương thức (method) dùng chung để lấy về 1 danh sách</w:t>
+            </w:r>
+            <w:bookmarkEnd w:id="0"/>
+          </w:p>
+        </w:tc>
+      </w:tr>
+      <w:tr>
+        <w:tc>
+          <w:tcPr>
+            <w:tcW w:w="9395" w:type="dxa"/>
+          </w:tcPr>
+          <w:p>
+            <w:pPr>
+              <w:pStyle w:val="table"/>
+            </w:pPr>
+            <w:r>
+              <w:drawing>
+                <wp:inline distT="0" distB="0" distL="0" distR="0" wp14:anchorId="2633E4ED" wp14:editId="404C6C3C">
+                  <wp:extent cx="4017017" cy="3463048"/>
+                  <wp:effectExtent l="0" t="0" r="2540" b="4445"/>
+                  <wp:docPr id="11" name="Picture 11"/>
+                  <wp:cNvGraphicFramePr>
+                    <a:graphicFrameLocks xmlns:a="http://schemas.openxmlformats.org/drawingml/2006/main" noChangeAspect="1"/>
+                  </wp:cNvGraphicFramePr>
+                  <a:graphic xmlns:a="http://schemas.openxmlformats.org/drawingml/2006/main">
+                    <a:graphicData uri="http://schemas.openxmlformats.org/drawingml/2006/picture">
+                      <pic:pic xmlns:pic="http://schemas.openxmlformats.org/drawingml/2006/picture">
+                        <pic:nvPicPr>
+                          <pic:cNvPr id="1" name=""/>
+                          <pic:cNvPicPr/>
+                        </pic:nvPicPr>
+                        <pic:blipFill>
+                          <a:blip r:embed="rId12"/>
+                          <a:stretch>
+                            <a:fillRect/>
+                          </a:stretch>
+                        </pic:blipFill>
+                        <pic:spPr>
+                          <a:xfrm>
+                            <a:off x="0" y="0"/>
+                            <a:ext cx="4029443" cy="3473760"/>
+                          </a:xfrm>
+                          <a:prstGeom prst="rect">
+                            <a:avLst/>
+                          </a:prstGeom>
+                        </pic:spPr>
+                      </pic:pic>
+                    </a:graphicData>
+                  </a:graphic>
+                </wp:inline>
+              </w:drawing>
+            </w:r>
+            <w:r>
+              <w:rPr>
+                <w:noProof/>
+              </w:rPr>
+              <mc:AlternateContent>
+                <mc:Choice Requires="wps">
+                  <w:drawing>
+                    <wp:anchor distT="0" distB="0" distL="114300" distR="114300" simplePos="0" relativeHeight="251659264" behindDoc="0" locked="0" layoutInCell="1" allowOverlap="1" wp14:anchorId="730540F4" wp14:editId="6BD1004B">
+                      <wp:simplePos x="0" y="0"/>
+                      <wp:positionH relativeFrom="column">
+                        <wp:posOffset>310684</wp:posOffset>
+                      </wp:positionH>
+                      <wp:positionV relativeFrom="paragraph">
+                        <wp:posOffset>2629535</wp:posOffset>
+                      </wp:positionV>
+                      <wp:extent cx="1818229" cy="169138"/>
+                      <wp:effectExtent l="19050" t="19050" r="10795" b="21590"/>
+                      <wp:wrapNone/>
+                      <wp:docPr id="9" name="Rectangle 9"/>
+                      <wp:cNvGraphicFramePr/>
+                      <a:graphic xmlns:a="http://schemas.openxmlformats.org/drawingml/2006/main">
+                        <a:graphicData uri="http://schemas.microsoft.com/office/word/2010/wordprocessingShape">
+                          <wps:wsp>
+                            <wps:cNvSpPr/>
+                            <wps:spPr>
+                              <a:xfrm>
+                                <a:off x="0" y="0"/>
+                                <a:ext cx="1818229" cy="169138"/>
+                              </a:xfrm>
+                              <a:prstGeom prst="rect">
+                                <a:avLst/>
+                              </a:prstGeom>
+                              <a:noFill/>
+                              <a:ln w="38100">
+                                <a:solidFill>
+                                  <a:srgbClr val="FF0000"/>
+                                </a:solidFill>
+                              </a:ln>
+                            </wps:spPr>
+                            <wps:style>
+                              <a:lnRef idx="2">
+                                <a:schemeClr val="accent1">
+                                  <a:shade val="50000"/>
+                                </a:schemeClr>
+                              </a:lnRef>
+                              <a:fillRef idx="1">
+                                <a:schemeClr val="accent1"/>
+                              </a:fillRef>
+                              <a:effectRef idx="0">
+                                <a:schemeClr val="accent1"/>
+                              </a:effectRef>
+                              <a:fontRef idx="minor">
+                                <a:schemeClr val="lt1"/>
+                              </a:fontRef>
+                            </wps:style>
+                            <wps:bodyPr rot="0" spcFirstLastPara="0" vertOverflow="overflow" horzOverflow="overflow" vert="horz" wrap="square" lIns="91440" tIns="45720" rIns="91440" bIns="45720" numCol="1" spcCol="0" rtlCol="0" fromWordArt="0" anchor="ctr" anchorCtr="0" forceAA="0" compatLnSpc="1">
+                              <a:prstTxWarp prst="textNoShape">
+                                <a:avLst/>
+                              </a:prstTxWarp>
+                              <a:noAutofit/>
+                            </wps:bodyPr>
+                          </wps:wsp>
+                        </a:graphicData>
+                      </a:graphic>
+                    </wp:anchor>
+                  </w:drawing>
+                </mc:Choice>
+                <mc:Fallback>
+                  <w:pict>
+                    <v:rect w14:anchorId="73A26DE4" id="Rectangle 9" o:spid="_x0000_s1026" style="position:absolute;margin-left:24.45pt;margin-top:207.05pt;width:143.15pt;height:13.3pt;z-index:251659264;visibility:visible;mso-wrap-style:square;mso-wrap-distance-left:9pt;mso-wrap-distance-top:0;mso-wrap-distance-right:9pt;mso-wrap-distance-bottom:0;mso-position-horizontal:absolute;mso-position-horizontal-relative:text;mso-position-vertical:absolute;mso-position-vertical-relative:text;v-text-anchor:middle" o:gfxdata="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" filled="f" strokecolor="red" strokeweight="3pt"/>
+                  </w:pict>
+                </mc:Fallback>
+              </mc:AlternateContent>
+            </w:r>
+          </w:p>
+        </w:tc>
+      </w:tr>
+      <w:tr>
+        <w:tc>
+          <w:tcPr>
+            <w:tcW w:w="9395" w:type="dxa"/>
+            <w:shd w:val="clear" w:color="auto" w:fill="002060"/>
+          </w:tcPr>
+          <w:p>
+            <w:pPr>
+              <w:pStyle w:val="table"/>
+              <w:numPr>
+                <w:ilvl w:val="0"/>
+                <w:numId w:val="31"/>
+              </w:numPr>
+            </w:pPr>
+            <w:bookmarkStart w:id="1" w:name="ExecuteNonQuery"/>
+            <w:proofErr w:type="spellStart"/>
+            <w:r>
+              <w:t>Viết</w:t>
+            </w:r>
+            <w:proofErr w:type="spellEnd"/>
+            <w:r>
+              <w:t xml:space="preserve"> Phương thức (method) dùng chung cho các tác vụ Insert, Update, Delete</w:t>
+            </w:r>
+            <w:bookmarkEnd w:id="1"/>
+          </w:p>
+        </w:tc>
+      </w:tr>
+      <w:tr>
+        <w:tc>
+          <w:tcPr>
+            <w:tcW w:w="9395" w:type="dxa"/>
+          </w:tcPr>
+          <w:p>
+            <w:pPr>
+              <w:pStyle w:val="table"/>
+            </w:pPr>
+            <w:r>
+              <w:lastRenderedPageBreak/>
+              <w:drawing>
+                <wp:inline distT="0" distB="0" distL="0" distR="0" wp14:anchorId="114B3C85" wp14:editId="2583C123">
+                  <wp:extent cx="5344738" cy="3742169"/>
+                  <wp:effectExtent l="0" t="0" r="8890" b="0"/>
+                  <wp:docPr id="12" name="Picture 12"/>
+                  <wp:cNvGraphicFramePr>
+                    <a:graphicFrameLocks xmlns:a="http://schemas.openxmlformats.org/drawingml/2006/main" noChangeAspect="1"/>
+                  </wp:cNvGraphicFramePr>
+                  <a:graphic xmlns:a="http://schemas.openxmlformats.org/drawingml/2006/main">
+                    <a:graphicData uri="http://schemas.openxmlformats.org/drawingml/2006/picture">
+                      <pic:pic xmlns:pic="http://schemas.openxmlformats.org/drawingml/2006/picture">
+                        <pic:nvPicPr>
+                          <pic:cNvPr id="1" name=""/>
+                          <pic:cNvPicPr/>
+                        </pic:nvPicPr>
+                        <pic:blipFill>
+                          <a:blip r:embed="rId13"/>
+                          <a:stretch>
+                            <a:fillRect/>
+                          </a:stretch>
+                        </pic:blipFill>
+                        <pic:spPr>
+                          <a:xfrm>
+                            <a:off x="0" y="0"/>
+                            <a:ext cx="5359202" cy="3752296"/>
+                          </a:xfrm>
+                          <a:prstGeom prst="rect">
+                            <a:avLst/>
+                          </a:prstGeom>
+                        </pic:spPr>
+                      </pic:pic>
+                    </a:graphicData>
+                  </a:graphic>
+                </wp:inline>
+              </w:drawing>
+            </w:r>
+          </w:p>
+        </w:tc>
+      </w:tr>
+    </w:tbl>
+    <w:p>
+      <w:pPr>
+        <w:pStyle w:val="Heading2"/>
+      </w:pPr>
+      <w:r>
+        <w:t xml:space="preserve">Tạo class </w:t>
+      </w:r>
+      <w:proofErr w:type="spellStart"/>
+      <w:r>
+        <w:t>Category.cs</w:t>
+      </w:r>
+      <w:proofErr w:type="spellEnd"/>
+      <w:r>
+        <w:t xml:space="preserve"> </w:t>
+      </w:r>
+    </w:p>
+    <w:tbl>
+      <w:tblPr>
+        <w:tblStyle w:val="TableGrid"/>
+        <w:tblW w:w="0" w:type="auto"/>
+        <w:tblLook w:val="04A0" w:firstRow="1" w:lastRow="0" w:firstColumn="1" w:lastColumn="0" w:noHBand="0" w:noVBand="1"/>
+      </w:tblPr>
+      <w:tblGrid>
+        <w:gridCol w:w="9395"/>
+      </w:tblGrid>
+      <w:tr>
+        <w:tc>
+          <w:tcPr>
+            <w:tcW w:w="9395" w:type="dxa"/>
+            <w:shd w:val="clear" w:color="auto" w:fill="002060"/>
+          </w:tcPr>
+          <w:p>
+            <w:pPr>
+              <w:pStyle w:val="table"/>
+            </w:pPr>
+            <w:proofErr w:type="spellStart"/>
+            <w:r>
+              <w:t>Xây</w:t>
+            </w:r>
+            <w:proofErr w:type="spellEnd"/>
+            <w:r>
+              <w:t xml:space="preserve"> dựng Class Category</w:t>
+            </w:r>
+          </w:p>
+        </w:tc>
+      </w:tr>
+      <w:tr>
+        <w:tc>
+          <w:tcPr>
+            <w:tcW w:w="9395" w:type="dxa"/>
+          </w:tcPr>
+          <w:p>
+            <w:pPr>
+              <w:pStyle w:val="table"/>
+            </w:pPr>
+            <w:r>
+              <w:drawing>
+                <wp:inline distT="0" distB="0" distL="0" distR="0" wp14:anchorId="283A1D60" wp14:editId="0DBDED26">
+                  <wp:extent cx="4177747" cy="3345752"/>
+                  <wp:effectExtent l="0" t="0" r="0" b="7620"/>
+                  <wp:docPr id="13" name="Picture 13"/>
+                  <wp:cNvGraphicFramePr>
+                    <a:graphicFrameLocks xmlns:a="http://schemas.openxmlformats.org/drawingml/2006/main" noChangeAspect="1"/>
+                  </wp:cNvGraphicFramePr>
+                  <a:graphic xmlns:a="http://schemas.openxmlformats.org/drawingml/2006/main">
+                    <a:graphicData uri="http://schemas.openxmlformats.org/drawingml/2006/picture">
+                      <pic:pic xmlns:pic="http://schemas.openxmlformats.org/drawingml/2006/picture">
+                        <pic:nvPicPr>
+                          <pic:cNvPr id="1" name=""/>
+                          <pic:cNvPicPr/>
+                        </pic:nvPicPr>
+                        <pic:blipFill>
+                          <a:blip r:embed="rId14"/>
+                          <a:stretch>
+                            <a:fillRect/>
+                          </a:stretch>
+                        </pic:blipFill>
+                        <pic:spPr>
+                          <a:xfrm>
+                            <a:off x="0" y="0"/>
+                            <a:ext cx="4207072" cy="3369237"/>
+                          </a:xfrm>
+                          <a:prstGeom prst="rect">
+                            <a:avLst/>
+                          </a:prstGeom>
+                        </pic:spPr>
+                      </pic:pic>
+                    </a:graphicData>
+                  </a:graphic>
+                </wp:inline>
+              </w:drawing>
+            </w:r>
+          </w:p>
+        </w:tc>
+      </w:tr>
+    </w:tbl>
+    <w:p>
+      <w:pPr>
+        <w:pStyle w:val="Heading2"/>
+      </w:pPr>
+      <w:proofErr w:type="spellStart"/>
+      <w:r>
+        <w:lastRenderedPageBreak/>
+        <w:t>Xây</w:t>
+      </w:r>
+      <w:proofErr w:type="spellEnd"/>
+      <w:r>
+        <w:t xml:space="preserve"> dụng Class </w:t>
+      </w:r>
+      <w:proofErr w:type="spellStart"/>
+      <w:r>
+        <w:t>CategoryDb.cs</w:t>
+      </w:r>
+      <w:proofErr w:type="spellEnd"/>
+    </w:p>
+    <w:p>
+      <w:r>
+        <w:t xml:space="preserve">Lớp </w:t>
+      </w:r>
+      <w:proofErr w:type="spellStart"/>
+      <w:r>
+        <w:t>CategoryDb</w:t>
+      </w:r>
+      <w:proofErr w:type="spellEnd"/>
+      <w:r>
+        <w:t xml:space="preserve"> là phương thức dùng để </w:t>
+      </w:r>
+      <w:proofErr w:type="spellStart"/>
+      <w:r>
+        <w:t>khởi</w:t>
+      </w:r>
+      <w:proofErr w:type="spellEnd"/>
+      <w:r>
+        <w:t xml:space="preserve"> tạo đối tượng database, và </w:t>
+      </w:r>
+      <w:proofErr w:type="spellStart"/>
+      <w:r>
+        <w:t>viết</w:t>
+      </w:r>
+      <w:proofErr w:type="spellEnd"/>
+      <w:r>
+        <w:t xml:space="preserve"> những phương thức thực thi dữ liệu cho từng model cụ thể. </w:t>
+      </w:r>
+      <w:r>
+        <w:t xml:space="preserve">Class này được </w:t>
+      </w:r>
+      <w:proofErr w:type="spellStart"/>
+      <w:r>
+        <w:t>xây</w:t>
+      </w:r>
+      <w:proofErr w:type="spellEnd"/>
+      <w:r>
+        <w:t xml:space="preserve"> dựng </w:t>
+      </w:r>
+      <w:proofErr w:type="spellStart"/>
+      <w:r>
+        <w:t>như</w:t>
+      </w:r>
+      <w:proofErr w:type="spellEnd"/>
+      <w:r>
+        <w:t xml:space="preserve"> </w:t>
+      </w:r>
+      <w:proofErr w:type="spellStart"/>
+      <w:r>
+        <w:t>sau</w:t>
+      </w:r>
+      <w:proofErr w:type="spellEnd"/>
+      <w:r>
+        <w:t>:</w:t>
+      </w:r>
+    </w:p>
+    <w:tbl>
+      <w:tblPr>
+        <w:tblStyle w:val="TableGrid"/>
+        <w:tblW w:w="0" w:type="auto"/>
+        <w:tblLook w:val="04A0" w:firstRow="1" w:lastRow="0" w:firstColumn="1" w:lastColumn="0" w:noHBand="0" w:noVBand="1"/>
+      </w:tblPr>
+      <w:tblGrid>
+        <w:gridCol w:w="9395"/>
+      </w:tblGrid>
+      <w:tr>
+        <w:tc>
+          <w:tcPr>
+            <w:tcW w:w="9395" w:type="dxa"/>
+            <w:shd w:val="clear" w:color="auto" w:fill="002060"/>
+          </w:tcPr>
+          <w:p>
+            <w:pPr>
+              <w:pStyle w:val="table"/>
+            </w:pPr>
+            <w:proofErr w:type="spellStart"/>
+            <w:r>
+              <w:t>Xây</w:t>
+            </w:r>
+            <w:proofErr w:type="spellEnd"/>
+            <w:r>
+              <w:t xml:space="preserve"> dựng lớp </w:t>
+            </w:r>
+            <w:proofErr w:type="spellStart"/>
+            <w:r>
+              <w:t>BasicDb</w:t>
+            </w:r>
+            <w:proofErr w:type="spellEnd"/>
+            <w:r>
+              <w:t xml:space="preserve"> </w:t>
+            </w:r>
+          </w:p>
+        </w:tc>
+      </w:tr>
+      <w:tr>
+        <w:tc>
+          <w:tcPr>
+            <w:tcW w:w="9395" w:type="dxa"/>
+          </w:tcPr>
+          <w:p>
+            <w:pPr>
+              <w:pStyle w:val="table"/>
+            </w:pPr>
+            <w:r>
+              <w:drawing>
+                <wp:inline distT="0" distB="0" distL="0" distR="0" wp14:anchorId="695F4545" wp14:editId="3EFDE6F8">
+                  <wp:extent cx="3985304" cy="2499237"/>
+                  <wp:effectExtent l="0" t="0" r="0" b="0"/>
+                  <wp:docPr id="14" name="Picture 14"/>
+                  <wp:cNvGraphicFramePr>
+                    <a:graphicFrameLocks xmlns:a="http://schemas.openxmlformats.org/drawingml/2006/main" noChangeAspect="1"/>
+                  </wp:cNvGraphicFramePr>
+                  <a:graphic xmlns:a="http://schemas.openxmlformats.org/drawingml/2006/main">
+                    <a:graphicData uri="http://schemas.openxmlformats.org/drawingml/2006/picture">
+                      <pic:pic xmlns:pic="http://schemas.openxmlformats.org/drawingml/2006/picture">
+                        <pic:nvPicPr>
+                          <pic:cNvPr id="1" name=""/>
+                          <pic:cNvPicPr/>
+                        </pic:nvPicPr>
+                        <pic:blipFill>
+                          <a:blip r:embed="rId15"/>
+                          <a:stretch>
+                            <a:fillRect/>
+                          </a:stretch>
+                        </pic:blipFill>
+                        <pic:spPr>
+                          <a:xfrm>
+                            <a:off x="0" y="0"/>
+                            <a:ext cx="4012204" cy="2516106"/>
+                          </a:xfrm>
+                          <a:prstGeom prst="rect">
+                            <a:avLst/>
+                          </a:prstGeom>
+                        </pic:spPr>
+                      </pic:pic>
+                    </a:graphicData>
+                  </a:graphic>
+                </wp:inline>
+              </w:drawing>
+            </w:r>
+          </w:p>
+        </w:tc>
+      </w:tr>
+      <w:tr>
+        <w:tc>
+          <w:tcPr>
+            <w:tcW w:w="9395" w:type="dxa"/>
+            <w:shd w:val="clear" w:color="auto" w:fill="002060"/>
+          </w:tcPr>
+          <w:p>
+            <w:pPr>
+              <w:pStyle w:val="table"/>
+            </w:pPr>
+            <w:proofErr w:type="spellStart"/>
+            <w:r>
+              <w:t>Xây</w:t>
+            </w:r>
+            <w:proofErr w:type="spellEnd"/>
+            <w:r>
+              <w:t xml:space="preserve"> dựng lớp </w:t>
+            </w:r>
+            <w:proofErr w:type="spellStart"/>
+            <w:r>
+              <w:t>CategoryDb.cs</w:t>
+            </w:r>
+            <w:proofErr w:type="spellEnd"/>
+          </w:p>
+        </w:tc>
+      </w:tr>
+      <w:tr>
+        <w:tc>
+          <w:tcPr>
+            <w:tcW w:w="9395" w:type="dxa"/>
+          </w:tcPr>
+          <w:p>
+            <w:pPr>
+              <w:pStyle w:val="table"/>
+            </w:pPr>
+            <w:r>
+              <w:drawing>
+                <wp:inline distT="0" distB="0" distL="0" distR="0" wp14:anchorId="23EEE231" wp14:editId="67CA73AC">
+                  <wp:extent cx="2082506" cy="844414"/>
+                  <wp:effectExtent l="0" t="0" r="0" b="0"/>
+                  <wp:docPr id="15" name="Picture 15"/>
+                  <wp:cNvGraphicFramePr>
+                    <a:graphicFrameLocks xmlns:a="http://schemas.openxmlformats.org/drawingml/2006/main" noChangeAspect="1"/>
+                  </wp:cNvGraphicFramePr>
+                  <a:graphic xmlns:a="http://schemas.openxmlformats.org/drawingml/2006/main">
+                    <a:graphicData uri="http://schemas.openxmlformats.org/drawingml/2006/picture">
+                      <pic:pic xmlns:pic="http://schemas.openxmlformats.org/drawingml/2006/picture">
+                        <pic:nvPicPr>
+                          <pic:cNvPr id="1" name=""/>
+                          <pic:cNvPicPr/>
+                        </pic:nvPicPr>
+                        <pic:blipFill>
+                          <a:blip r:embed="rId16"/>
+                          <a:stretch>
+                            <a:fillRect/>
+                          </a:stretch>
+                        </pic:blipFill>
+                        <pic:spPr>
+                          <a:xfrm>
+                            <a:off x="0" y="0"/>
+                            <a:ext cx="2105285" cy="853650"/>
+                          </a:xfrm>
+                          <a:prstGeom prst="rect">
+                            <a:avLst/>
+                          </a:prstGeom>
+                        </pic:spPr>
+                      </pic:pic>
+                    </a:graphicData>
+                  </a:graphic>
+                </wp:inline>
+              </w:drawing>
+            </w:r>
+          </w:p>
+          <w:p>
+            <w:pPr>
+              <w:pStyle w:val="table"/>
+            </w:pPr>
+            <w:r>
+              <w:t xml:space="preserve">Thực hiện kế thừa từ lớp </w:t>
+            </w:r>
+            <w:proofErr w:type="spellStart"/>
+            <w:r>
+              <w:t>basicDb</w:t>
+            </w:r>
+            <w:proofErr w:type="spellEnd"/>
+            <w:r>
+              <w:t xml:space="preserve"> để </w:t>
+            </w:r>
+            <w:proofErr w:type="spellStart"/>
+            <w:r>
+              <w:t>khởi</w:t>
+            </w:r>
+            <w:proofErr w:type="spellEnd"/>
+            <w:r>
+              <w:t xml:space="preserve"> tạo Database.</w:t>
+            </w:r>
+          </w:p>
+        </w:tc>
+      </w:tr>
+      <w:tr>
+        <w:tc>
+          <w:tcPr>
+            <w:tcW w:w="9395" w:type="dxa"/>
+            <w:shd w:val="clear" w:color="auto" w:fill="002060"/>
+          </w:tcPr>
+          <w:p>
+            <w:pPr>
+              <w:pStyle w:val="table"/>
+            </w:pPr>
+            <w:r>
+              <w:t>Phương thức Lấy danh sách Category</w:t>
+            </w:r>
+            <w:r>
+              <w:t xml:space="preserve"> [</w:t>
+            </w:r>
+            <w:hyperlink w:anchor="SqlDataReader" w:history="1">
+              <w:r>
+                <w:rPr>
+                  <w:rStyle w:val="Hyperlink"/>
+                </w:rPr>
+                <w:t>ref</w:t>
+              </w:r>
+            </w:hyperlink>
+            <w:r>
+              <w:t>]</w:t>
+            </w:r>
+          </w:p>
+        </w:tc>
+      </w:tr>
+      <w:tr>
+        <w:tc>
+          <w:tcPr>
+            <w:tcW w:w="9395" w:type="dxa"/>
+          </w:tcPr>
+          <w:p>
+            <w:pPr>
+              <w:pStyle w:val="table"/>
+            </w:pPr>
+            <w:r>
+              <w:drawing>
+                <wp:inline distT="0" distB="0" distL="0" distR="0" wp14:anchorId="5E3C4AD4" wp14:editId="68CFAF47">
+                  <wp:extent cx="4021938" cy="3055047"/>
+                  <wp:effectExtent l="0" t="0" r="0" b="0"/>
+                  <wp:docPr id="16" name="Picture 16"/>
+                  <wp:cNvGraphicFramePr>
+                    <a:graphicFrameLocks xmlns:a="http://schemas.openxmlformats.org/drawingml/2006/main" noChangeAspect="1"/>
+                  </wp:cNvGraphicFramePr>
+                  <a:graphic xmlns:a="http://schemas.openxmlformats.org/drawingml/2006/main">
+                    <a:graphicData uri="http://schemas.openxmlformats.org/drawingml/2006/picture">
+                      <pic:pic xmlns:pic="http://schemas.openxmlformats.org/drawingml/2006/picture">
+                        <pic:nvPicPr>
+                          <pic:cNvPr id="1" name=""/>
+                          <pic:cNvPicPr/>
+                        </pic:nvPicPr>
+                        <pic:blipFill>
+                          <a:blip r:embed="rId17"/>
+                          <a:stretch>
+                            <a:fillRect/>
+                          </a:stretch>
+                        </pic:blipFill>
+                        <pic:spPr>
+                          <a:xfrm>
+                            <a:off x="0" y="0"/>
+                            <a:ext cx="4053819" cy="3079264"/>
+                          </a:xfrm>
+                          <a:prstGeom prst="rect">
+                            <a:avLst/>
+                          </a:prstGeom>
+                        </pic:spPr>
+                      </pic:pic>
+                    </a:graphicData>
+                  </a:graphic>
+                </wp:inline>
+              </w:drawing>
+            </w:r>
+          </w:p>
+        </w:tc>
+      </w:tr>
+      <w:tr>
+        <w:tc>
+          <w:tcPr>
+            <w:tcW w:w="9395" w:type="dxa"/>
+            <w:shd w:val="clear" w:color="auto" w:fill="002060"/>
+          </w:tcPr>
+          <w:p>
+            <w:pPr>
+              <w:pStyle w:val="table"/>
+            </w:pPr>
+            <w:r>
+              <w:lastRenderedPageBreak/>
+              <w:t>Phương thức lấy Category theo ID</w:t>
+            </w:r>
+            <w:r>
+              <w:t xml:space="preserve"> [</w:t>
+            </w:r>
+            <w:hyperlink w:anchor="SqlDataReader" w:history="1">
+              <w:r>
+                <w:rPr>
+                  <w:rStyle w:val="Hyperlink"/>
+                </w:rPr>
+                <w:t>ref</w:t>
+              </w:r>
+            </w:hyperlink>
+            <w:r>
+              <w:t>]</w:t>
+            </w:r>
+          </w:p>
+        </w:tc>
+      </w:tr>
+      <w:tr>
+        <w:tc>
+          <w:tcPr>
+            <w:tcW w:w="9395" w:type="dxa"/>
+          </w:tcPr>
+          <w:p>
+            <w:pPr>
+              <w:pStyle w:val="table"/>
+            </w:pPr>
+            <w:r>
+              <w:drawing>
+                <wp:inline distT="0" distB="0" distL="0" distR="0" wp14:anchorId="1C419686" wp14:editId="245D4353">
+                  <wp:extent cx="5047699" cy="3343665"/>
+                  <wp:effectExtent l="0" t="0" r="635" b="9525"/>
+                  <wp:docPr id="17" name="Picture 17"/>
+                  <wp:cNvGraphicFramePr>
+                    <a:graphicFrameLocks xmlns:a="http://schemas.openxmlformats.org/drawingml/2006/main" noChangeAspect="1"/>
+                  </wp:cNvGraphicFramePr>
+                  <a:graphic xmlns:a="http://schemas.openxmlformats.org/drawingml/2006/main">
+                    <a:graphicData uri="http://schemas.openxmlformats.org/drawingml/2006/picture">
+                      <pic:pic xmlns:pic="http://schemas.openxmlformats.org/drawingml/2006/picture">
+                        <pic:nvPicPr>
+                          <pic:cNvPr id="1" name=""/>
+                          <pic:cNvPicPr/>
+                        </pic:nvPicPr>
+                        <pic:blipFill>
+                          <a:blip r:embed="rId18"/>
+                          <a:stretch>
+                            <a:fillRect/>
+                          </a:stretch>
+                        </pic:blipFill>
+                        <pic:spPr>
+                          <a:xfrm>
+                            <a:off x="0" y="0"/>
+                            <a:ext cx="5064737" cy="3354951"/>
+                          </a:xfrm>
+                          <a:prstGeom prst="rect">
+                            <a:avLst/>
+                          </a:prstGeom>
+                        </pic:spPr>
+                      </pic:pic>
+                    </a:graphicData>
+                  </a:graphic>
+                </wp:inline>
+              </w:drawing>
+            </w:r>
+          </w:p>
+        </w:tc>
+      </w:tr>
+      <w:tr>
+        <w:tc>
+          <w:tcPr>
+            <w:tcW w:w="9395" w:type="dxa"/>
+            <w:shd w:val="clear" w:color="auto" w:fill="002060"/>
+          </w:tcPr>
+          <w:p>
+            <w:pPr>
+              <w:pStyle w:val="table"/>
+            </w:pPr>
+            <w:bookmarkStart w:id="2" w:name="InsertData" w:colFirst="0" w:colLast="0"/>
+            <w:r>
+              <w:t>Phương thức Insert Category</w:t>
+            </w:r>
+            <w:r>
+              <w:t xml:space="preserve"> [</w:t>
+            </w:r>
+            <w:hyperlink w:anchor="ExecuteNonQuery" w:history="1">
+              <w:r>
+                <w:rPr>
+                  <w:rStyle w:val="Hyperlink"/>
+                </w:rPr>
+                <w:t>ref</w:t>
+              </w:r>
+            </w:hyperlink>
+            <w:r>
+              <w:t>]</w:t>
+            </w:r>
+            <w:r>
+              <w:t xml:space="preserve"> </w:t>
+            </w:r>
+          </w:p>
+        </w:tc>
+      </w:tr>
+      <w:bookmarkEnd w:id="2"/>
+      <w:tr>
+        <w:tc>
+          <w:tcPr>
+            <w:tcW w:w="9395" w:type="dxa"/>
+          </w:tcPr>
+          <w:p>
+            <w:pPr>
+              <w:pStyle w:val="table"/>
+            </w:pPr>
+            <w:r>
+              <w:drawing>
+                <wp:inline distT="0" distB="0" distL="0" distR="0" wp14:anchorId="7759F754" wp14:editId="26F01778">
+                  <wp:extent cx="4271922" cy="2167075"/>
+                  <wp:effectExtent l="0" t="0" r="0" b="5080"/>
+                  <wp:docPr id="18" name="Picture 18"/>
+                  <wp:cNvGraphicFramePr>
+                    <a:graphicFrameLocks xmlns:a="http://schemas.openxmlformats.org/drawingml/2006/main" noChangeAspect="1"/>
+                  </wp:cNvGraphicFramePr>
+                  <a:graphic xmlns:a="http://schemas.openxmlformats.org/drawingml/2006/main">
+                    <a:graphicData uri="http://schemas.openxmlformats.org/drawingml/2006/picture">
+                      <pic:pic xmlns:pic="http://schemas.openxmlformats.org/drawingml/2006/picture">
+                        <pic:nvPicPr>
+                          <pic:cNvPr id="1" name=""/>
+                          <pic:cNvPicPr/>
+                        </pic:nvPicPr>
+                        <pic:blipFill>
+                          <a:blip r:embed="rId19"/>
+                          <a:stretch>
+                            <a:fillRect/>
+                          </a:stretch>
+                        </pic:blipFill>
+                        <pic:spPr>
+                          <a:xfrm>
+                            <a:off x="0" y="0"/>
+                            <a:ext cx="4301565" cy="2182112"/>
+                          </a:xfrm>
+                          <a:prstGeom prst="rect">
+                            <a:avLst/>
+                          </a:prstGeom>
+                        </pic:spPr>
+                      </pic:pic>
+                    </a:graphicData>
+                  </a:graphic>
+                </wp:inline>
+              </w:drawing>
+            </w:r>
+          </w:p>
+        </w:tc>
+      </w:tr>
+      <w:tr>
+        <w:tc>
+          <w:tcPr>
+            <w:tcW w:w="9395" w:type="dxa"/>
+            <w:shd w:val="clear" w:color="auto" w:fill="002060"/>
+          </w:tcPr>
+          <w:p>
+            <w:pPr>
+              <w:pStyle w:val="table"/>
+            </w:pPr>
+            <w:r>
+              <w:t>Phương thức update category</w:t>
+            </w:r>
+            <w:r>
+              <w:t xml:space="preserve"> </w:t>
+            </w:r>
+            <w:r>
+              <w:t>[</w:t>
+            </w:r>
+            <w:hyperlink w:anchor="ExecuteNonQuery" w:history="1">
+              <w:r>
+                <w:rPr>
+                  <w:rStyle w:val="Hyperlink"/>
+                </w:rPr>
+                <w:t>ref</w:t>
+              </w:r>
+            </w:hyperlink>
+            <w:r>
+              <w:t>]</w:t>
+            </w:r>
+          </w:p>
+        </w:tc>
+      </w:tr>
+      <w:tr>
+        <w:tc>
+          <w:tcPr>
+            <w:tcW w:w="9395" w:type="dxa"/>
+          </w:tcPr>
+          <w:p>
+            <w:pPr>
+              <w:pStyle w:val="table"/>
+            </w:pPr>
+            <w:r>
+              <w:drawing>
+                <wp:inline distT="0" distB="0" distL="0" distR="0" wp14:anchorId="06AAEB1A" wp14:editId="68603FCC">
+                  <wp:extent cx="4065793" cy="2309785"/>
+                  <wp:effectExtent l="0" t="0" r="0" b="0"/>
+                  <wp:docPr id="19" name="Picture 19"/>
+                  <wp:cNvGraphicFramePr>
+                    <a:graphicFrameLocks xmlns:a="http://schemas.openxmlformats.org/drawingml/2006/main" noChangeAspect="1"/>
+                  </wp:cNvGraphicFramePr>
+                  <a:graphic xmlns:a="http://schemas.openxmlformats.org/drawingml/2006/main">
+                    <a:graphicData uri="http://schemas.openxmlformats.org/drawingml/2006/picture">
+                      <pic:pic xmlns:pic="http://schemas.openxmlformats.org/drawingml/2006/picture">
+                        <pic:nvPicPr>
+                          <pic:cNvPr id="1" name=""/>
+                          <pic:cNvPicPr/>
+                        </pic:nvPicPr>
+                        <pic:blipFill>
+                          <a:blip r:embed="rId20"/>
+                          <a:stretch>
+                            <a:fillRect/>
+                          </a:stretch>
+                        </pic:blipFill>
+                        <pic:spPr>
+                          <a:xfrm>
+                            <a:off x="0" y="0"/>
+                            <a:ext cx="4097895" cy="2328022"/>
+                          </a:xfrm>
+                          <a:prstGeom prst="rect">
+                            <a:avLst/>
+                          </a:prstGeom>
+                        </pic:spPr>
+                      </pic:pic>
+                    </a:graphicData>
+                  </a:graphic>
+                </wp:inline>
+              </w:drawing>
+            </w:r>
+          </w:p>
+        </w:tc>
+      </w:tr>
+      <w:tr>
+        <w:tc>
+          <w:tcPr>
+            <w:tcW w:w="9395" w:type="dxa"/>
+            <w:shd w:val="clear" w:color="auto" w:fill="002060"/>
+          </w:tcPr>
+          <w:p>
+            <w:pPr>
+              <w:pStyle w:val="table"/>
+            </w:pPr>
+            <w:r>
+              <w:lastRenderedPageBreak/>
+              <w:t>Phương thức Xóa Category</w:t>
+            </w:r>
+            <w:r>
+              <w:t xml:space="preserve"> </w:t>
+            </w:r>
+            <w:r>
+              <w:t>[</w:t>
+            </w:r>
+            <w:hyperlink w:anchor="ExecuteNonQuery" w:history="1">
+              <w:r>
+                <w:rPr>
+                  <w:rStyle w:val="Hyperlink"/>
+                </w:rPr>
+                <w:t>ref</w:t>
+              </w:r>
+            </w:hyperlink>
+            <w:r>
+              <w:t>]</w:t>
+            </w:r>
+          </w:p>
+        </w:tc>
+      </w:tr>
+      <w:tr>
+        <w:tc>
+          <w:tcPr>
+            <w:tcW w:w="9395" w:type="dxa"/>
+          </w:tcPr>
+          <w:p>
+            <w:pPr>
+              <w:pStyle w:val="table"/>
+            </w:pPr>
+            <w:r>
+              <w:drawing>
+                <wp:inline distT="0" distB="0" distL="0" distR="0" wp14:anchorId="00683A4A" wp14:editId="5E40AA7A">
+                  <wp:extent cx="3562460" cy="1477256"/>
+                  <wp:effectExtent l="0" t="0" r="0" b="8890"/>
+                  <wp:docPr id="20" name="Picture 20"/>
+                  <wp:cNvGraphicFramePr>
+                    <a:graphicFrameLocks xmlns:a="http://schemas.openxmlformats.org/drawingml/2006/main" noChangeAspect="1"/>
+                  </wp:cNvGraphicFramePr>
+                  <a:graphic xmlns:a="http://schemas.openxmlformats.org/drawingml/2006/main">
+                    <a:graphicData uri="http://schemas.openxmlformats.org/drawingml/2006/picture">
+                      <pic:pic xmlns:pic="http://schemas.openxmlformats.org/drawingml/2006/picture">
+                        <pic:nvPicPr>
+                          <pic:cNvPr id="1" name=""/>
+                          <pic:cNvPicPr/>
+                        </pic:nvPicPr>
+                        <pic:blipFill>
+                          <a:blip r:embed="rId21"/>
+                          <a:stretch>
+                            <a:fillRect/>
+                          </a:stretch>
+                        </pic:blipFill>
+                        <pic:spPr>
+                          <a:xfrm>
+                            <a:off x="0" y="0"/>
+                            <a:ext cx="3602259" cy="1493760"/>
+                          </a:xfrm>
+                          <a:prstGeom prst="rect">
+                            <a:avLst/>
+                          </a:prstGeom>
+                        </pic:spPr>
+                      </pic:pic>
+                    </a:graphicData>
+                  </a:graphic>
+                </wp:inline>
+              </w:drawing>
+            </w:r>
+          </w:p>
+        </w:tc>
+      </w:tr>
+    </w:tbl>
+    <w:p>
+      <w:pPr>
+        <w:pStyle w:val="Heading2"/>
+      </w:pPr>
+      <w:r>
+        <w:t>T</w:t>
+      </w:r>
+      <w:r>
+        <w:t>ạo Controller cho project</w:t>
       </w:r>
     </w:p>
     <w:p>
@@ -2690,14 +4734,65 @@
           <w:numId w:val="27"/>
         </w:numPr>
       </w:pPr>
+      <w:proofErr w:type="spellStart"/>
       <w:r>
         <w:t>HomeController</w:t>
       </w:r>
       <w:r>
-        <w:t>.cs (trang chủ) – trong trang chủ tạo 1 menu để gọi category.</w:t>
-      </w:r>
-      <w:r>
-        <w:t xml:space="preserve"> Chỉ có một action Index để hiển thị trang chủ của website.</w:t>
+        <w:t>.cs</w:t>
+      </w:r>
+      <w:proofErr w:type="spellEnd"/>
+      <w:r>
+        <w:t xml:space="preserve"> (</w:t>
+      </w:r>
+      <w:proofErr w:type="spellStart"/>
+      <w:r>
+        <w:t>trang</w:t>
+      </w:r>
+      <w:proofErr w:type="spellEnd"/>
+      <w:r>
+        <w:t xml:space="preserve"> chủ</w:t>
+      </w:r>
+      <w:r>
+        <w:t xml:space="preserve"> tạo theo template Empty</w:t>
+      </w:r>
+      <w:r>
+        <w:t xml:space="preserve">) – </w:t>
+      </w:r>
+      <w:proofErr w:type="spellStart"/>
+      <w:r>
+        <w:t>trong</w:t>
+      </w:r>
+      <w:proofErr w:type="spellEnd"/>
+      <w:r>
+        <w:t xml:space="preserve"> </w:t>
+      </w:r>
+      <w:proofErr w:type="spellStart"/>
+      <w:r>
+        <w:t>trang</w:t>
+      </w:r>
+      <w:proofErr w:type="spellEnd"/>
+      <w:r>
+        <w:t xml:space="preserve"> chủ tạo 1 menu để </w:t>
+      </w:r>
+      <w:proofErr w:type="spellStart"/>
+      <w:r>
+        <w:t>gọi</w:t>
+      </w:r>
+      <w:proofErr w:type="spellEnd"/>
+      <w:r>
+        <w:t xml:space="preserve"> category.</w:t>
+      </w:r>
+      <w:r>
+        <w:t xml:space="preserve"> Chỉ có một action Index để hiển thị </w:t>
+      </w:r>
+      <w:proofErr w:type="spellStart"/>
+      <w:r>
+        <w:t>trang</w:t>
+      </w:r>
+      <w:proofErr w:type="spellEnd"/>
+      <w:r>
+        <w:t xml:space="preserve"> chủ của website.</w:t>
       </w:r>
     </w:p>
     <w:p>
@@ -2708,36 +4803,1190 @@
           <w:numId w:val="27"/>
         </w:numPr>
       </w:pPr>
+      <w:proofErr w:type="spellStart"/>
       <w:r>
         <w:t>CategoryController.c</w:t>
       </w:r>
       <w:r>
-        <w:t>s ( trang quản lý Category) –url : /Category/Index</w:t>
-      </w:r>
-      <w:r>
-        <w:t>; Tạo Controller Category sử dụng template: read/write</w:t>
+        <w:t>s</w:t>
+      </w:r>
+      <w:proofErr w:type="spellEnd"/>
+      <w:r>
+        <w:t xml:space="preserve"> </w:t>
+      </w:r>
+      <w:proofErr w:type="gramStart"/>
+      <w:r>
+        <w:t xml:space="preserve">( </w:t>
+      </w:r>
+      <w:proofErr w:type="spellStart"/>
+      <w:r>
+        <w:t>trang</w:t>
+      </w:r>
+      <w:proofErr w:type="spellEnd"/>
+      <w:proofErr w:type="gramEnd"/>
+      <w:r>
+        <w:t xml:space="preserve"> quản lý Category) –</w:t>
+      </w:r>
+      <w:proofErr w:type="spellStart"/>
+      <w:r>
+        <w:t>url</w:t>
+      </w:r>
+      <w:proofErr w:type="spellEnd"/>
+      <w:r>
+        <w:t xml:space="preserve"> : /Category/Index</w:t>
+      </w:r>
+      <w:r>
+        <w:t xml:space="preserve">; Tạo Controller Category sử dụng template: </w:t>
+      </w:r>
+      <w:r>
+        <w:rPr>
+          <w:highlight w:val="yellow"/>
+        </w:rPr>
+        <w:t xml:space="preserve">with </w:t>
+      </w:r>
+      <w:r>
+        <w:rPr>
+          <w:highlight w:val="yellow"/>
+        </w:rPr>
+        <w:t>read/write</w:t>
+      </w:r>
+      <w:r>
+        <w:rPr>
+          <w:highlight w:val="yellow"/>
+        </w:rPr>
+        <w:t xml:space="preserve"> action</w:t>
       </w:r>
       <w:r>
         <w:t>.</w:t>
       </w:r>
       <w:r>
-        <w:t xml:space="preserve"> Sau khi tạo xong trong controller này chứa đầy đủ nhưng Action của các tác vụ select, insert, update, delete.</w:t>
-      </w:r>
-    </w:p>
-    <w:p>
-      <w:pPr>
-        <w:ind w:left="289" w:firstLine="0"/>
-      </w:pPr>
-      <w:r>
-        <w:t>Bước 03:</w:t>
-      </w:r>
-      <w:r>
-        <w:t xml:space="preserve"> Tạo View lần lượt cho các tác vụ select, insert, update, delete</w:t>
-      </w:r>
-      <w:r>
-        <w:t xml:space="preserve"> database sử dụng ADO.NET.</w:t>
-      </w:r>
-    </w:p>
+        <w:t xml:space="preserve"> Sau </w:t>
+      </w:r>
+      <w:proofErr w:type="spellStart"/>
+      <w:r>
+        <w:t>khi</w:t>
+      </w:r>
+      <w:proofErr w:type="spellEnd"/>
+      <w:r>
+        <w:t xml:space="preserve"> tạo </w:t>
+      </w:r>
+      <w:proofErr w:type="spellStart"/>
+      <w:r>
+        <w:t>xong</w:t>
+      </w:r>
+      <w:proofErr w:type="spellEnd"/>
+      <w:r>
+        <w:t xml:space="preserve"> </w:t>
+      </w:r>
+      <w:proofErr w:type="spellStart"/>
+      <w:r>
+        <w:t>trong</w:t>
+      </w:r>
+      <w:proofErr w:type="spellEnd"/>
+      <w:r>
+        <w:t xml:space="preserve"> controller này </w:t>
+      </w:r>
+      <w:proofErr w:type="spellStart"/>
+      <w:r>
+        <w:t>chứa</w:t>
+      </w:r>
+      <w:proofErr w:type="spellEnd"/>
+      <w:r>
+        <w:t xml:space="preserve"> đầy đủ </w:t>
+      </w:r>
+      <w:proofErr w:type="spellStart"/>
+      <w:r>
+        <w:t>nhưng</w:t>
+      </w:r>
+      <w:proofErr w:type="spellEnd"/>
+      <w:r>
+        <w:t xml:space="preserve"> Action của các tác vụ select, insert, update, delete.</w:t>
+      </w:r>
+    </w:p>
+    <w:p>
+      <w:r>
+        <w:rPr>
+          <w:noProof/>
+        </w:rPr>
+        <mc:AlternateContent>
+          <mc:Choice Requires="wps">
+            <w:drawing>
+              <wp:anchor distT="0" distB="0" distL="114300" distR="114300" simplePos="0" relativeHeight="251660288" behindDoc="0" locked="0" layoutInCell="1" allowOverlap="1" wp14:anchorId="4D8E3591" wp14:editId="4BBE91A6">
+                <wp:simplePos x="0" y="0"/>
+                <wp:positionH relativeFrom="column">
+                  <wp:posOffset>183111</wp:posOffset>
+                </wp:positionH>
+                <wp:positionV relativeFrom="paragraph">
+                  <wp:posOffset>362636</wp:posOffset>
+                </wp:positionV>
+                <wp:extent cx="2679774" cy="295991"/>
+                <wp:effectExtent l="19050" t="19050" r="25400" b="27940"/>
+                <wp:wrapNone/>
+                <wp:docPr id="22" name="Rectangle 22"/>
+                <wp:cNvGraphicFramePr/>
+                <a:graphic xmlns:a="http://schemas.openxmlformats.org/drawingml/2006/main">
+                  <a:graphicData uri="http://schemas.microsoft.com/office/word/2010/wordprocessingShape">
+                    <wps:wsp>
+                      <wps:cNvSpPr/>
+                      <wps:spPr>
+                        <a:xfrm>
+                          <a:off x="0" y="0"/>
+                          <a:ext cx="2679774" cy="295991"/>
+                        </a:xfrm>
+                        <a:prstGeom prst="rect">
+                          <a:avLst/>
+                        </a:prstGeom>
+                        <a:noFill/>
+                        <a:ln w="28575">
+                          <a:solidFill>
+                            <a:srgbClr val="FF0000"/>
+                          </a:solidFill>
+                        </a:ln>
+                      </wps:spPr>
+                      <wps:style>
+                        <a:lnRef idx="2">
+                          <a:schemeClr val="accent1">
+                            <a:shade val="50000"/>
+                          </a:schemeClr>
+                        </a:lnRef>
+                        <a:fillRef idx="1">
+                          <a:schemeClr val="accent1"/>
+                        </a:fillRef>
+                        <a:effectRef idx="0">
+                          <a:schemeClr val="accent1"/>
+                        </a:effectRef>
+                        <a:fontRef idx="minor">
+                          <a:schemeClr val="lt1"/>
+                        </a:fontRef>
+                      </wps:style>
+                      <wps:bodyPr rot="0" spcFirstLastPara="0" vertOverflow="overflow" horzOverflow="overflow" vert="horz" wrap="square" lIns="91440" tIns="45720" rIns="91440" bIns="45720" numCol="1" spcCol="0" rtlCol="0" fromWordArt="0" anchor="ctr" anchorCtr="0" forceAA="0" compatLnSpc="1">
+                        <a:prstTxWarp prst="textNoShape">
+                          <a:avLst/>
+                        </a:prstTxWarp>
+                        <a:noAutofit/>
+                      </wps:bodyPr>
+                    </wps:wsp>
+                  </a:graphicData>
+                </a:graphic>
+              </wp:anchor>
+            </w:drawing>
+          </mc:Choice>
+          <mc:Fallback>
+            <w:pict>
+              <v:rect w14:anchorId="5026EA4A" id="Rectangle 22" o:spid="_x0000_s1026" style="position:absolute;margin-left:14.4pt;margin-top:28.55pt;width:211pt;height:23.3pt;z-index:251660288;visibility:visible;mso-wrap-style:square;mso-wrap-distance-left:9pt;mso-wrap-distance-top:0;mso-wrap-distance-right:9pt;mso-wrap-distance-bottom:0;mso-position-horizontal:absolute;mso-position-horizontal-relative:text;mso-position-vertical:absolute;mso-position-vertical-relative:text;v-text-anchor:middle" o:gfxdata="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" filled="f" strokecolor="red" strokeweight="2.25pt"/>
+            </w:pict>
+          </mc:Fallback>
+        </mc:AlternateContent>
+      </w:r>
+      <w:r>
+        <w:drawing>
+          <wp:inline distT="0" distB="0" distL="0" distR="0" wp14:anchorId="7BB38ED8" wp14:editId="4F1E7ACF">
+            <wp:extent cx="3493748" cy="1024030"/>
+            <wp:effectExtent l="0" t="0" r="0" b="5080"/>
+            <wp:docPr id="21" name="Picture 21"/>
+            <wp:cNvGraphicFramePr>
+              <a:graphicFrameLocks xmlns:a="http://schemas.openxmlformats.org/drawingml/2006/main" noChangeAspect="1"/>
+            </wp:cNvGraphicFramePr>
+            <a:graphic xmlns:a="http://schemas.openxmlformats.org/drawingml/2006/main">
+              <a:graphicData uri="http://schemas.openxmlformats.org/drawingml/2006/picture">
+                <pic:pic xmlns:pic="http://schemas.openxmlformats.org/drawingml/2006/picture">
+                  <pic:nvPicPr>
+                    <pic:cNvPr id="1" name=""/>
+                    <pic:cNvPicPr/>
+                  </pic:nvPicPr>
+                  <pic:blipFill>
+                    <a:blip r:embed="rId22"/>
+                    <a:stretch>
+                      <a:fillRect/>
+                    </a:stretch>
+                  </pic:blipFill>
+                  <pic:spPr>
+                    <a:xfrm>
+                      <a:off x="0" y="0"/>
+                      <a:ext cx="3531187" cy="1035003"/>
+                    </a:xfrm>
+                    <a:prstGeom prst="rect">
+                      <a:avLst/>
+                    </a:prstGeom>
+                  </pic:spPr>
+                </pic:pic>
+              </a:graphicData>
+            </a:graphic>
+          </wp:inline>
+        </w:drawing>
+      </w:r>
+    </w:p>
+    <w:p>
+      <w:proofErr w:type="spellStart"/>
+      <w:r>
+        <w:t>Trong</w:t>
+      </w:r>
+      <w:proofErr w:type="spellEnd"/>
+      <w:r>
+        <w:t xml:space="preserve"> </w:t>
+      </w:r>
+      <w:proofErr w:type="spellStart"/>
+      <w:r>
+        <w:t>CategoryController</w:t>
+      </w:r>
+      <w:proofErr w:type="spellEnd"/>
+      <w:r>
+        <w:t xml:space="preserve"> </w:t>
+      </w:r>
+      <w:proofErr w:type="spellStart"/>
+      <w:r>
+        <w:t>hãy</w:t>
+      </w:r>
+      <w:proofErr w:type="spellEnd"/>
+      <w:r>
+        <w:t xml:space="preserve"> thực hiện lần lượt những Action theo thứ tự </w:t>
+      </w:r>
+      <w:proofErr w:type="spellStart"/>
+      <w:r>
+        <w:t>sau</w:t>
+      </w:r>
+      <w:proofErr w:type="spellEnd"/>
+      <w:r>
+        <w:t>.</w:t>
+      </w:r>
+    </w:p>
+    <w:p>
+      <w:r>
+        <w:t xml:space="preserve">(vì </w:t>
+      </w:r>
+      <w:proofErr w:type="spellStart"/>
+      <w:r>
+        <w:t>sau</w:t>
+      </w:r>
+      <w:proofErr w:type="spellEnd"/>
+      <w:r>
+        <w:t xml:space="preserve"> </w:t>
+      </w:r>
+      <w:proofErr w:type="spellStart"/>
+      <w:r>
+        <w:t>khi</w:t>
+      </w:r>
+      <w:proofErr w:type="spellEnd"/>
+      <w:r>
+        <w:t xml:space="preserve"> sử dụng template Controller đã có sẵn các Action, </w:t>
+      </w:r>
+      <w:proofErr w:type="spellStart"/>
+      <w:r>
+        <w:t>nên</w:t>
+      </w:r>
+      <w:proofErr w:type="spellEnd"/>
+      <w:r>
+        <w:t xml:space="preserve"> chỉ thực hiện code trên các Action đó)</w:t>
+      </w:r>
+    </w:p>
+    <w:tbl>
+      <w:tblPr>
+        <w:tblStyle w:val="TableGrid"/>
+        <w:tblW w:w="0" w:type="auto"/>
+        <w:tblLook w:val="04A0" w:firstRow="1" w:lastRow="0" w:firstColumn="1" w:lastColumn="0" w:noHBand="0" w:noVBand="1"/>
+      </w:tblPr>
+      <w:tblGrid>
+        <w:gridCol w:w="9395"/>
+      </w:tblGrid>
+      <w:tr>
+        <w:tc>
+          <w:tcPr>
+            <w:tcW w:w="9395" w:type="dxa"/>
+            <w:shd w:val="clear" w:color="auto" w:fill="002060"/>
+          </w:tcPr>
+          <w:p>
+            <w:pPr>
+              <w:pStyle w:val="table"/>
+            </w:pPr>
+            <w:r>
+              <w:t>Action index (hiển thị danh sách category)</w:t>
+            </w:r>
+          </w:p>
+        </w:tc>
+      </w:tr>
+      <w:tr>
+        <w:tc>
+          <w:tcPr>
+            <w:tcW w:w="9395" w:type="dxa"/>
+          </w:tcPr>
+          <w:p>
+            <w:pPr>
+              <w:pStyle w:val="table"/>
+            </w:pPr>
+            <w:r>
+              <w:drawing>
+                <wp:inline distT="0" distB="0" distL="0" distR="0" wp14:anchorId="1D47EC94" wp14:editId="40C54847">
+                  <wp:extent cx="4418719" cy="995563"/>
+                  <wp:effectExtent l="0" t="0" r="1270" b="0"/>
+                  <wp:docPr id="23" name="Picture 23"/>
+                  <wp:cNvGraphicFramePr>
+                    <a:graphicFrameLocks xmlns:a="http://schemas.openxmlformats.org/drawingml/2006/main" noChangeAspect="1"/>
+                  </wp:cNvGraphicFramePr>
+                  <a:graphic xmlns:a="http://schemas.openxmlformats.org/drawingml/2006/main">
+                    <a:graphicData uri="http://schemas.openxmlformats.org/drawingml/2006/picture">
+                      <pic:pic xmlns:pic="http://schemas.openxmlformats.org/drawingml/2006/picture">
+                        <pic:nvPicPr>
+                          <pic:cNvPr id="1" name=""/>
+                          <pic:cNvPicPr/>
+                        </pic:nvPicPr>
+                        <pic:blipFill>
+                          <a:blip r:embed="rId23"/>
+                          <a:stretch>
+                            <a:fillRect/>
+                          </a:stretch>
+                        </pic:blipFill>
+                        <pic:spPr>
+                          <a:xfrm>
+                            <a:off x="0" y="0"/>
+                            <a:ext cx="4501552" cy="1014226"/>
+                          </a:xfrm>
+                          <a:prstGeom prst="rect">
+                            <a:avLst/>
+                          </a:prstGeom>
+                        </pic:spPr>
+                      </pic:pic>
+                    </a:graphicData>
+                  </a:graphic>
+                </wp:inline>
+              </w:drawing>
+            </w:r>
+          </w:p>
+        </w:tc>
+      </w:tr>
+      <w:tr>
+        <w:tc>
+          <w:tcPr>
+            <w:tcW w:w="9395" w:type="dxa"/>
+            <w:shd w:val="clear" w:color="auto" w:fill="002060"/>
+          </w:tcPr>
+          <w:p>
+            <w:pPr>
+              <w:pStyle w:val="table"/>
+            </w:pPr>
+            <w:r>
+              <w:t xml:space="preserve">Action Create (hiển thị view cho phép </w:t>
+            </w:r>
+            <w:proofErr w:type="spellStart"/>
+            <w:r>
+              <w:t>thêm</w:t>
+            </w:r>
+            <w:proofErr w:type="spellEnd"/>
+            <w:r>
+              <w:t xml:space="preserve"> (Insert) database)</w:t>
+            </w:r>
+          </w:p>
+        </w:tc>
+      </w:tr>
+      <w:tr>
+        <w:tc>
+          <w:tcPr>
+            <w:tcW w:w="9395" w:type="dxa"/>
+          </w:tcPr>
+          <w:p>
+            <w:pPr>
+              <w:pStyle w:val="table"/>
+            </w:pPr>
+            <w:r>
+              <w:rPr>
+                <w:noProof/>
+              </w:rPr>
+              <w:lastRenderedPageBreak/>
+              <mc:AlternateContent>
+                <mc:Choice Requires="wps">
+                  <w:drawing>
+                    <wp:anchor distT="0" distB="0" distL="114300" distR="114300" simplePos="0" relativeHeight="251661312" behindDoc="0" locked="0" layoutInCell="1" allowOverlap="1" wp14:anchorId="4BFE112C" wp14:editId="46B54403">
+                      <wp:simplePos x="0" y="0"/>
+                      <wp:positionH relativeFrom="column">
+                        <wp:posOffset>507772</wp:posOffset>
+                      </wp:positionH>
+                      <wp:positionV relativeFrom="paragraph">
+                        <wp:posOffset>1451206</wp:posOffset>
+                      </wp:positionV>
+                      <wp:extent cx="3472606" cy="687122"/>
+                      <wp:effectExtent l="19050" t="19050" r="13970" b="17780"/>
+                      <wp:wrapNone/>
+                      <wp:docPr id="25" name="Rectangle 25"/>
+                      <wp:cNvGraphicFramePr/>
+                      <a:graphic xmlns:a="http://schemas.openxmlformats.org/drawingml/2006/main">
+                        <a:graphicData uri="http://schemas.microsoft.com/office/word/2010/wordprocessingShape">
+                          <wps:wsp>
+                            <wps:cNvSpPr/>
+                            <wps:spPr>
+                              <a:xfrm>
+                                <a:off x="0" y="0"/>
+                                <a:ext cx="3472606" cy="687122"/>
+                              </a:xfrm>
+                              <a:prstGeom prst="rect">
+                                <a:avLst/>
+                              </a:prstGeom>
+                              <a:noFill/>
+                              <a:ln w="38100">
+                                <a:solidFill>
+                                  <a:srgbClr val="FF0000"/>
+                                </a:solidFill>
+                              </a:ln>
+                            </wps:spPr>
+                            <wps:style>
+                              <a:lnRef idx="2">
+                                <a:schemeClr val="accent1">
+                                  <a:shade val="50000"/>
+                                </a:schemeClr>
+                              </a:lnRef>
+                              <a:fillRef idx="1">
+                                <a:schemeClr val="accent1"/>
+                              </a:fillRef>
+                              <a:effectRef idx="0">
+                                <a:schemeClr val="accent1"/>
+                              </a:effectRef>
+                              <a:fontRef idx="minor">
+                                <a:schemeClr val="lt1"/>
+                              </a:fontRef>
+                            </wps:style>
+                            <wps:bodyPr rot="0" spcFirstLastPara="0" vertOverflow="overflow" horzOverflow="overflow" vert="horz" wrap="square" lIns="91440" tIns="45720" rIns="91440" bIns="45720" numCol="1" spcCol="0" rtlCol="0" fromWordArt="0" anchor="ctr" anchorCtr="0" forceAA="0" compatLnSpc="1">
+                              <a:prstTxWarp prst="textNoShape">
+                                <a:avLst/>
+                              </a:prstTxWarp>
+                              <a:noAutofit/>
+                            </wps:bodyPr>
+                          </wps:wsp>
+                        </a:graphicData>
+                      </a:graphic>
+                    </wp:anchor>
+                  </w:drawing>
+                </mc:Choice>
+                <mc:Fallback>
+                  <w:pict>
+                    <v:rect w14:anchorId="6F3441F8" id="Rectangle 25" o:spid="_x0000_s1026" style="position:absolute;margin-left:40pt;margin-top:114.25pt;width:273.45pt;height:54.1pt;z-index:251661312;visibility:visible;mso-wrap-style:square;mso-wrap-distance-left:9pt;mso-wrap-distance-top:0;mso-wrap-distance-right:9pt;mso-wrap-distance-bottom:0;mso-position-horizontal:absolute;mso-position-horizontal-relative:text;mso-position-vertical:absolute;mso-position-vertical-relative:text;v-text-anchor:middle" o:gfxdata="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" filled="f" strokecolor="red" strokeweight="3pt"/>
+                  </w:pict>
+                </mc:Fallback>
+              </mc:AlternateContent>
+            </w:r>
+            <w:r>
+              <w:drawing>
+                <wp:inline distT="0" distB="0" distL="0" distR="0" wp14:anchorId="175979DB" wp14:editId="08E0A8E9">
+                  <wp:extent cx="3925221" cy="3118474"/>
+                  <wp:effectExtent l="0" t="0" r="0" b="6350"/>
+                  <wp:docPr id="24" name="Picture 24"/>
+                  <wp:cNvGraphicFramePr>
+                    <a:graphicFrameLocks xmlns:a="http://schemas.openxmlformats.org/drawingml/2006/main" noChangeAspect="1"/>
+                  </wp:cNvGraphicFramePr>
+                  <a:graphic xmlns:a="http://schemas.openxmlformats.org/drawingml/2006/main">
+                    <a:graphicData uri="http://schemas.openxmlformats.org/drawingml/2006/picture">
+                      <pic:pic xmlns:pic="http://schemas.openxmlformats.org/drawingml/2006/picture">
+                        <pic:nvPicPr>
+                          <pic:cNvPr id="1" name=""/>
+                          <pic:cNvPicPr/>
+                        </pic:nvPicPr>
+                        <pic:blipFill>
+                          <a:blip r:embed="rId24"/>
+                          <a:stretch>
+                            <a:fillRect/>
+                          </a:stretch>
+                        </pic:blipFill>
+                        <pic:spPr>
+                          <a:xfrm>
+                            <a:off x="0" y="0"/>
+                            <a:ext cx="3937744" cy="3128423"/>
+                          </a:xfrm>
+                          <a:prstGeom prst="rect">
+                            <a:avLst/>
+                          </a:prstGeom>
+                        </pic:spPr>
+                      </pic:pic>
+                    </a:graphicData>
+                  </a:graphic>
+                </wp:inline>
+              </w:drawing>
+            </w:r>
+          </w:p>
+          <w:p>
+            <w:pPr>
+              <w:pStyle w:val="table"/>
+            </w:pPr>
+            <w:r>
+              <w:t xml:space="preserve">Với tác vụ create có 2 </w:t>
+            </w:r>
+            <w:proofErr w:type="gramStart"/>
+            <w:r>
+              <w:t>action :</w:t>
+            </w:r>
+            <w:proofErr w:type="gramEnd"/>
+          </w:p>
+          <w:p>
+            <w:pPr>
+              <w:pStyle w:val="table"/>
+              <w:numPr>
+                <w:ilvl w:val="0"/>
+                <w:numId w:val="27"/>
+              </w:numPr>
+            </w:pPr>
+            <w:r>
+              <w:t>Một Action Create theo [</w:t>
+            </w:r>
+            <w:proofErr w:type="spellStart"/>
+            <w:r>
+              <w:rPr>
+                <w:b/>
+                <w:bCs/>
+                <w:color w:val="FF0000"/>
+              </w:rPr>
+              <w:t>HttpGet</w:t>
+            </w:r>
+            <w:proofErr w:type="spellEnd"/>
+            <w:r>
+              <w:t xml:space="preserve">] dùng để hiển thị view </w:t>
+            </w:r>
+            <w:proofErr w:type="spellStart"/>
+            <w:r>
+              <w:t>chữa</w:t>
+            </w:r>
+            <w:proofErr w:type="spellEnd"/>
+            <w:r>
+              <w:t xml:space="preserve"> các form </w:t>
+            </w:r>
+            <w:proofErr w:type="spellStart"/>
+            <w:r>
+              <w:t>trống</w:t>
+            </w:r>
+            <w:proofErr w:type="spellEnd"/>
+            <w:r>
+              <w:t xml:space="preserve"> để nhập liệu.</w:t>
+            </w:r>
+          </w:p>
+          <w:p>
+            <w:pPr>
+              <w:pStyle w:val="table"/>
+              <w:numPr>
+                <w:ilvl w:val="0"/>
+                <w:numId w:val="27"/>
+              </w:numPr>
+            </w:pPr>
+            <w:r>
+              <w:t>Một Action Create theo [</w:t>
+            </w:r>
+            <w:proofErr w:type="spellStart"/>
+            <w:r>
+              <w:rPr>
+                <w:b/>
+                <w:bCs/>
+                <w:color w:val="FF0000"/>
+              </w:rPr>
+              <w:t>HttpPost</w:t>
+            </w:r>
+            <w:proofErr w:type="spellEnd"/>
+            <w:r>
+              <w:t xml:space="preserve">] dùng để lấy data nhập từ form truyền về controller theo Model. Sau đó Action này sẽ truyền data vào cho </w:t>
+            </w:r>
+            <w:hyperlink w:anchor="InsertData" w:history="1">
+              <w:r>
+                <w:rPr>
+                  <w:rStyle w:val="Hyperlink"/>
+                </w:rPr>
+                <w:t>phương thức</w:t>
+              </w:r>
+            </w:hyperlink>
+            <w:r>
+              <w:t xml:space="preserve"> được </w:t>
+            </w:r>
+            <w:proofErr w:type="spellStart"/>
+            <w:r>
+              <w:t>viết</w:t>
+            </w:r>
+            <w:proofErr w:type="spellEnd"/>
+            <w:r>
+              <w:t xml:space="preserve"> </w:t>
+            </w:r>
+            <w:proofErr w:type="spellStart"/>
+            <w:r>
+              <w:t>trong</w:t>
+            </w:r>
+            <w:proofErr w:type="spellEnd"/>
+            <w:r>
+              <w:t xml:space="preserve"> </w:t>
+            </w:r>
+            <w:proofErr w:type="spellStart"/>
+            <w:r>
+              <w:t>CategoryDb</w:t>
+            </w:r>
+            <w:proofErr w:type="spellEnd"/>
+            <w:r>
+              <w:t xml:space="preserve"> để insert data vào </w:t>
+            </w:r>
+            <w:proofErr w:type="spellStart"/>
+            <w:r>
+              <w:t>trong</w:t>
+            </w:r>
+            <w:proofErr w:type="spellEnd"/>
+            <w:r>
+              <w:t xml:space="preserve"> SqlServer.</w:t>
+            </w:r>
+          </w:p>
+        </w:tc>
+      </w:tr>
+      <w:tr>
+        <w:tc>
+          <w:tcPr>
+            <w:tcW w:w="9395" w:type="dxa"/>
+            <w:shd w:val="clear" w:color="auto" w:fill="002060"/>
+          </w:tcPr>
+          <w:p>
+            <w:pPr>
+              <w:pStyle w:val="table"/>
+            </w:pPr>
+            <w:r>
+              <w:t>Action Edit (hiển thị view cho phép update</w:t>
+            </w:r>
+            <w:r>
+              <w:t xml:space="preserve"> database)</w:t>
+            </w:r>
+          </w:p>
+        </w:tc>
+      </w:tr>
+      <w:tr>
+        <w:tc>
+          <w:tcPr>
+            <w:tcW w:w="9395" w:type="dxa"/>
+          </w:tcPr>
+          <w:p>
+            <w:pPr>
+              <w:pStyle w:val="table"/>
+            </w:pPr>
+            <w:r>
+              <w:drawing>
+                <wp:inline distT="0" distB="0" distL="0" distR="0" wp14:anchorId="34D415A9" wp14:editId="45E78215">
+                  <wp:extent cx="4561429" cy="3738383"/>
+                  <wp:effectExtent l="0" t="0" r="0" b="0"/>
+                  <wp:docPr id="26" name="Picture 26"/>
+                  <wp:cNvGraphicFramePr>
+                    <a:graphicFrameLocks xmlns:a="http://schemas.openxmlformats.org/drawingml/2006/main" noChangeAspect="1"/>
+                  </wp:cNvGraphicFramePr>
+                  <a:graphic xmlns:a="http://schemas.openxmlformats.org/drawingml/2006/main">
+                    <a:graphicData uri="http://schemas.openxmlformats.org/drawingml/2006/picture">
+                      <pic:pic xmlns:pic="http://schemas.openxmlformats.org/drawingml/2006/picture">
+                        <pic:nvPicPr>
+                          <pic:cNvPr id="1" name=""/>
+                          <pic:cNvPicPr/>
+                        </pic:nvPicPr>
+                        <pic:blipFill>
+                          <a:blip r:embed="rId25"/>
+                          <a:stretch>
+                            <a:fillRect/>
+                          </a:stretch>
+                        </pic:blipFill>
+                        <pic:spPr>
+                          <a:xfrm>
+                            <a:off x="0" y="0"/>
+                            <a:ext cx="4574996" cy="3749502"/>
+                          </a:xfrm>
+                          <a:prstGeom prst="rect">
+                            <a:avLst/>
+                          </a:prstGeom>
+                        </pic:spPr>
+                      </pic:pic>
+                    </a:graphicData>
+                  </a:graphic>
+                </wp:inline>
+              </w:drawing>
+            </w:r>
+          </w:p>
+        </w:tc>
+      </w:tr>
+      <w:tr>
+        <w:tc>
+          <w:tcPr>
+            <w:tcW w:w="9395" w:type="dxa"/>
+            <w:shd w:val="clear" w:color="auto" w:fill="002060"/>
+          </w:tcPr>
+          <w:p>
+            <w:pPr>
+              <w:pStyle w:val="table"/>
+            </w:pPr>
+            <w:r>
+              <w:lastRenderedPageBreak/>
+              <w:t>Action detail</w:t>
+            </w:r>
+            <w:r>
+              <w:t xml:space="preserve"> (hiển thị view detail của category)</w:t>
+            </w:r>
+          </w:p>
+        </w:tc>
+      </w:tr>
+      <w:tr>
+        <w:tc>
+          <w:tcPr>
+            <w:tcW w:w="9395" w:type="dxa"/>
+          </w:tcPr>
+          <w:p>
+            <w:pPr>
+              <w:pStyle w:val="table"/>
+            </w:pPr>
+            <w:r>
+              <w:drawing>
+                <wp:inline distT="0" distB="0" distL="0" distR="0" wp14:anchorId="28154038" wp14:editId="2188048A">
+                  <wp:extent cx="4387005" cy="2786133"/>
+                  <wp:effectExtent l="0" t="0" r="0" b="0"/>
+                  <wp:docPr id="27" name="Picture 27"/>
+                  <wp:cNvGraphicFramePr>
+                    <a:graphicFrameLocks xmlns:a="http://schemas.openxmlformats.org/drawingml/2006/main" noChangeAspect="1"/>
+                  </wp:cNvGraphicFramePr>
+                  <a:graphic xmlns:a="http://schemas.openxmlformats.org/drawingml/2006/main">
+                    <a:graphicData uri="http://schemas.openxmlformats.org/drawingml/2006/picture">
+                      <pic:pic xmlns:pic="http://schemas.openxmlformats.org/drawingml/2006/picture">
+                        <pic:nvPicPr>
+                          <pic:cNvPr id="1" name=""/>
+                          <pic:cNvPicPr/>
+                        </pic:nvPicPr>
+                        <pic:blipFill>
+                          <a:blip r:embed="rId26"/>
+                          <a:stretch>
+                            <a:fillRect/>
+                          </a:stretch>
+                        </pic:blipFill>
+                        <pic:spPr>
+                          <a:xfrm>
+                            <a:off x="0" y="0"/>
+                            <a:ext cx="4403799" cy="2796799"/>
+                          </a:xfrm>
+                          <a:prstGeom prst="rect">
+                            <a:avLst/>
+                          </a:prstGeom>
+                        </pic:spPr>
+                      </pic:pic>
+                    </a:graphicData>
+                  </a:graphic>
+                </wp:inline>
+              </w:drawing>
+            </w:r>
+          </w:p>
+        </w:tc>
+      </w:tr>
+      <w:tr>
+        <w:tc>
+          <w:tcPr>
+            <w:tcW w:w="9395" w:type="dxa"/>
+            <w:shd w:val="clear" w:color="auto" w:fill="002060"/>
+          </w:tcPr>
+          <w:p>
+            <w:pPr>
+              <w:pStyle w:val="table"/>
+            </w:pPr>
+            <w:r>
+              <w:t>Action Delete (hiển thị view delete database)</w:t>
+            </w:r>
+          </w:p>
+        </w:tc>
+      </w:tr>
+      <w:tr>
+        <w:tc>
+          <w:tcPr>
+            <w:tcW w:w="9395" w:type="dxa"/>
+            <w:shd w:val="clear" w:color="auto" w:fill="auto"/>
+          </w:tcPr>
+          <w:p>
+            <w:pPr>
+              <w:pStyle w:val="table"/>
+            </w:pPr>
+            <w:r>
+              <w:drawing>
+                <wp:inline distT="0" distB="0" distL="0" distR="0" wp14:anchorId="32394328" wp14:editId="2035ABED">
+                  <wp:extent cx="4022303" cy="2785033"/>
+                  <wp:effectExtent l="0" t="0" r="0" b="0"/>
+                  <wp:docPr id="28" name="Picture 28"/>
+                  <wp:cNvGraphicFramePr>
+                    <a:graphicFrameLocks xmlns:a="http://schemas.openxmlformats.org/drawingml/2006/main" noChangeAspect="1"/>
+                  </wp:cNvGraphicFramePr>
+                  <a:graphic xmlns:a="http://schemas.openxmlformats.org/drawingml/2006/main">
+                    <a:graphicData uri="http://schemas.openxmlformats.org/drawingml/2006/picture">
+                      <pic:pic xmlns:pic="http://schemas.openxmlformats.org/drawingml/2006/picture">
+                        <pic:nvPicPr>
+                          <pic:cNvPr id="1" name=""/>
+                          <pic:cNvPicPr/>
+                        </pic:nvPicPr>
+                        <pic:blipFill>
+                          <a:blip r:embed="rId27"/>
+                          <a:stretch>
+                            <a:fillRect/>
+                          </a:stretch>
+                        </pic:blipFill>
+                        <pic:spPr>
+                          <a:xfrm>
+                            <a:off x="0" y="0"/>
+                            <a:ext cx="4054987" cy="2807664"/>
+                          </a:xfrm>
+                          <a:prstGeom prst="rect">
+                            <a:avLst/>
+                          </a:prstGeom>
+                        </pic:spPr>
+                      </pic:pic>
+                    </a:graphicData>
+                  </a:graphic>
+                </wp:inline>
+              </w:drawing>
+            </w:r>
+          </w:p>
+        </w:tc>
+      </w:tr>
+    </w:tbl>
+    <w:p>
+      <w:pPr>
+        <w:ind w:firstLine="0"/>
+      </w:pPr>
+    </w:p>
+    <w:p>
+      <w:pPr>
+        <w:pStyle w:val="Heading2"/>
+      </w:pPr>
+      <w:r>
+        <w:t xml:space="preserve">Tạo View cho từng Action </w:t>
+      </w:r>
+      <w:proofErr w:type="spellStart"/>
+      <w:r>
+        <w:t>trong</w:t>
+      </w:r>
+      <w:proofErr w:type="spellEnd"/>
+      <w:r>
+        <w:t xml:space="preserve"> Controller.</w:t>
+      </w:r>
+    </w:p>
+    <w:p>
+      <w:r>
+        <w:t xml:space="preserve">Từ mỗi Action theo từng tác </w:t>
+      </w:r>
+      <w:proofErr w:type="gramStart"/>
+      <w:r>
+        <w:t>vụ :Select</w:t>
+      </w:r>
+      <w:proofErr w:type="gramEnd"/>
+      <w:r>
+        <w:t xml:space="preserve">, Insert, Update, Delete: tạo view theo những template </w:t>
+      </w:r>
+      <w:proofErr w:type="spellStart"/>
+      <w:r>
+        <w:t>tương</w:t>
+      </w:r>
+      <w:proofErr w:type="spellEnd"/>
+      <w:r>
+        <w:t xml:space="preserve"> ứng.</w:t>
+      </w:r>
+    </w:p>
+    <w:p>
+      <w:r>
+        <w:rPr>
+          <w:noProof/>
+        </w:rPr>
+        <w:lastRenderedPageBreak/>
+        <w:drawing>
+          <wp:inline distT="0" distB="0" distL="0" distR="0" wp14:anchorId="61B268F2" wp14:editId="3A0D957F">
+            <wp:extent cx="5972175" cy="2388235"/>
+            <wp:effectExtent l="0" t="0" r="9525" b="0"/>
+            <wp:docPr id="29" name="Picture 29"/>
+            <wp:cNvGraphicFramePr>
+              <a:graphicFrameLocks xmlns:a="http://schemas.openxmlformats.org/drawingml/2006/main" noChangeAspect="1"/>
+            </wp:cNvGraphicFramePr>
+            <a:graphic xmlns:a="http://schemas.openxmlformats.org/drawingml/2006/main">
+              <a:graphicData uri="http://schemas.openxmlformats.org/drawingml/2006/picture">
+                <pic:pic xmlns:pic="http://schemas.openxmlformats.org/drawingml/2006/picture">
+                  <pic:nvPicPr>
+                    <pic:cNvPr id="1" name=""/>
+                    <pic:cNvPicPr/>
+                  </pic:nvPicPr>
+                  <pic:blipFill>
+                    <a:blip r:embed="rId28"/>
+                    <a:stretch>
+                      <a:fillRect/>
+                    </a:stretch>
+                  </pic:blipFill>
+                  <pic:spPr>
+                    <a:xfrm>
+                      <a:off x="0" y="0"/>
+                      <a:ext cx="5972175" cy="2388235"/>
+                    </a:xfrm>
+                    <a:prstGeom prst="rect">
+                      <a:avLst/>
+                    </a:prstGeom>
+                  </pic:spPr>
+                </pic:pic>
+              </a:graphicData>
+            </a:graphic>
+          </wp:inline>
+        </w:drawing>
+      </w:r>
+    </w:p>
+    <w:p>
+      <w:r>
+        <w:t xml:space="preserve">Sau </w:t>
+      </w:r>
+      <w:proofErr w:type="spellStart"/>
+      <w:r>
+        <w:t>khi</w:t>
+      </w:r>
+      <w:proofErr w:type="spellEnd"/>
+      <w:r>
+        <w:t xml:space="preserve"> tạo </w:t>
+      </w:r>
+      <w:proofErr w:type="spellStart"/>
+      <w:r>
+        <w:t>xong</w:t>
+      </w:r>
+      <w:proofErr w:type="spellEnd"/>
+      <w:r>
+        <w:t xml:space="preserve"> view cho Action </w:t>
+      </w:r>
+      <w:proofErr w:type="spellStart"/>
+      <w:r>
+        <w:t>tương</w:t>
+      </w:r>
+      <w:proofErr w:type="spellEnd"/>
+      <w:r>
+        <w:t xml:space="preserve"> ứng code sẽ tự động sinh ra theo đúng thuộc tính </w:t>
+      </w:r>
+      <w:proofErr w:type="spellStart"/>
+      <w:r>
+        <w:t>trong</w:t>
+      </w:r>
+      <w:proofErr w:type="spellEnd"/>
+      <w:r>
+        <w:t xml:space="preserve"> class model. Khi này có thể chỉnh sửa view theo yêu cầu nếu muốn.</w:t>
+      </w:r>
+    </w:p>
+    <w:p>
+      <w:r>
+        <w:t xml:space="preserve">Những </w:t>
+      </w:r>
+      <w:proofErr w:type="spellStart"/>
+      <w:r>
+        <w:t>khai</w:t>
+      </w:r>
+      <w:proofErr w:type="spellEnd"/>
+      <w:r>
+        <w:t xml:space="preserve"> báo cần chú ý </w:t>
+      </w:r>
+      <w:proofErr w:type="spellStart"/>
+      <w:r>
+        <w:t>trong</w:t>
+      </w:r>
+      <w:proofErr w:type="spellEnd"/>
+      <w:r>
+        <w:t xml:space="preserve"> view.</w:t>
+      </w:r>
+    </w:p>
+    <w:tbl>
+      <w:tblPr>
+        <w:tblStyle w:val="TableGrid"/>
+        <w:tblW w:w="0" w:type="auto"/>
+        <w:tblLook w:val="04A0" w:firstRow="1" w:lastRow="0" w:firstColumn="1" w:lastColumn="0" w:noHBand="0" w:noVBand="1"/>
+      </w:tblPr>
+      <w:tblGrid>
+        <w:gridCol w:w="9395"/>
+      </w:tblGrid>
+      <w:tr>
+        <w:tc>
+          <w:tcPr>
+            <w:tcW w:w="9395" w:type="dxa"/>
+            <w:shd w:val="clear" w:color="auto" w:fill="002060"/>
+          </w:tcPr>
+          <w:p>
+            <w:pPr>
+              <w:pStyle w:val="table"/>
+            </w:pPr>
+            <w:proofErr w:type="spellStart"/>
+            <w:r>
+              <w:t>Khai</w:t>
+            </w:r>
+            <w:proofErr w:type="spellEnd"/>
+            <w:r>
+              <w:t xml:space="preserve"> báo Model nay đầu view.</w:t>
+            </w:r>
+          </w:p>
+        </w:tc>
+      </w:tr>
+      <w:tr>
+        <w:tc>
+          <w:tcPr>
+            <w:tcW w:w="9395" w:type="dxa"/>
+          </w:tcPr>
+          <w:p>
+            <w:pPr>
+              <w:pStyle w:val="table"/>
+            </w:pPr>
+            <w:r>
+              <w:drawing>
+                <wp:inline distT="0" distB="0" distL="0" distR="0" wp14:anchorId="7348C8DE" wp14:editId="72BA1915">
+                  <wp:extent cx="3388037" cy="355554"/>
+                  <wp:effectExtent l="0" t="0" r="3175" b="6985"/>
+                  <wp:docPr id="30" name="Picture 30"/>
+                  <wp:cNvGraphicFramePr>
+                    <a:graphicFrameLocks xmlns:a="http://schemas.openxmlformats.org/drawingml/2006/main" noChangeAspect="1"/>
+                  </wp:cNvGraphicFramePr>
+                  <a:graphic xmlns:a="http://schemas.openxmlformats.org/drawingml/2006/main">
+                    <a:graphicData uri="http://schemas.openxmlformats.org/drawingml/2006/picture">
+                      <pic:pic xmlns:pic="http://schemas.openxmlformats.org/drawingml/2006/picture">
+                        <pic:nvPicPr>
+                          <pic:cNvPr id="1" name=""/>
+                          <pic:cNvPicPr/>
+                        </pic:nvPicPr>
+                        <pic:blipFill>
+                          <a:blip r:embed="rId29"/>
+                          <a:stretch>
+                            <a:fillRect/>
+                          </a:stretch>
+                        </pic:blipFill>
+                        <pic:spPr>
+                          <a:xfrm>
+                            <a:off x="0" y="0"/>
+                            <a:ext cx="3838060" cy="402781"/>
+                          </a:xfrm>
+                          <a:prstGeom prst="rect">
+                            <a:avLst/>
+                          </a:prstGeom>
+                        </pic:spPr>
+                      </pic:pic>
+                    </a:graphicData>
+                  </a:graphic>
+                </wp:inline>
+              </w:drawing>
+            </w:r>
+          </w:p>
+        </w:tc>
+      </w:tr>
+      <w:tr>
+        <w:tc>
+          <w:tcPr>
+            <w:tcW w:w="9395" w:type="dxa"/>
+            <w:shd w:val="clear" w:color="auto" w:fill="002060"/>
+          </w:tcPr>
+          <w:p>
+            <w:pPr>
+              <w:pStyle w:val="table"/>
+            </w:pPr>
+            <w:r>
+              <w:t>Khi sử dụng cần chú ý</w:t>
+            </w:r>
+          </w:p>
+        </w:tc>
+      </w:tr>
+      <w:tr>
+        <w:tc>
+          <w:tcPr>
+            <w:tcW w:w="9395" w:type="dxa"/>
+          </w:tcPr>
+          <w:p>
+            <w:pPr>
+              <w:pStyle w:val="table"/>
+            </w:pPr>
+            <w:r>
+              <w:rPr>
+                <w:noProof/>
+              </w:rPr>
+              <w:drawing>
+                <wp:inline distT="0" distB="0" distL="0" distR="0" wp14:anchorId="36320A62" wp14:editId="38C51ABB">
+                  <wp:extent cx="5972175" cy="3639185"/>
+                  <wp:effectExtent l="0" t="0" r="9525" b="0"/>
+                  <wp:docPr id="31" name="Picture 31"/>
+                  <wp:cNvGraphicFramePr>
+                    <a:graphicFrameLocks xmlns:a="http://schemas.openxmlformats.org/drawingml/2006/main" noChangeAspect="1"/>
+                  </wp:cNvGraphicFramePr>
+                  <a:graphic xmlns:a="http://schemas.openxmlformats.org/drawingml/2006/main">
+                    <a:graphicData uri="http://schemas.openxmlformats.org/drawingml/2006/picture">
+                      <pic:pic xmlns:pic="http://schemas.openxmlformats.org/drawingml/2006/picture">
+                        <pic:nvPicPr>
+                          <pic:cNvPr id="1" name=""/>
+                          <pic:cNvPicPr/>
+                        </pic:nvPicPr>
+                        <pic:blipFill>
+                          <a:blip r:embed="rId30"/>
+                          <a:stretch>
+                            <a:fillRect/>
+                          </a:stretch>
+                        </pic:blipFill>
+                        <pic:spPr>
+                          <a:xfrm>
+                            <a:off x="0" y="0"/>
+                            <a:ext cx="5972175" cy="3639185"/>
+                          </a:xfrm>
+                          <a:prstGeom prst="rect">
+                            <a:avLst/>
+                          </a:prstGeom>
+                        </pic:spPr>
+                      </pic:pic>
+                    </a:graphicData>
+                  </a:graphic>
+                </wp:inline>
+              </w:drawing>
+            </w:r>
+          </w:p>
+        </w:tc>
+      </w:tr>
+      <w:tr>
+        <w:tc>
+          <w:tcPr>
+            <w:tcW w:w="9395" w:type="dxa"/>
+            <w:shd w:val="clear" w:color="auto" w:fill="002060"/>
+          </w:tcPr>
+          <w:p>
+            <w:pPr>
+              <w:pStyle w:val="table"/>
+            </w:pPr>
+            <w:r>
+              <w:t>Với view có dùng form (edit, Create)</w:t>
+            </w:r>
+          </w:p>
+        </w:tc>
+      </w:tr>
+      <w:tr>
+        <w:tc>
+          <w:tcPr>
+            <w:tcW w:w="9395" w:type="dxa"/>
+          </w:tcPr>
+          <w:p>
+            <w:pPr>
+              <w:pStyle w:val="table"/>
+            </w:pPr>
+            <w:r>
+              <w:rPr>
+                <w:noProof/>
+              </w:rPr>
+              <w:lastRenderedPageBreak/>
+              <w:drawing>
+                <wp:inline distT="0" distB="0" distL="0" distR="0" wp14:anchorId="2A7541BC" wp14:editId="2A6E4DC0">
+                  <wp:extent cx="4508573" cy="3320668"/>
+                  <wp:effectExtent l="0" t="0" r="6350" b="0"/>
+                  <wp:docPr id="32" name="Picture 32"/>
+                  <wp:cNvGraphicFramePr>
+                    <a:graphicFrameLocks xmlns:a="http://schemas.openxmlformats.org/drawingml/2006/main" noChangeAspect="1"/>
+                  </wp:cNvGraphicFramePr>
+                  <a:graphic xmlns:a="http://schemas.openxmlformats.org/drawingml/2006/main">
+                    <a:graphicData uri="http://schemas.openxmlformats.org/drawingml/2006/picture">
+                      <pic:pic xmlns:pic="http://schemas.openxmlformats.org/drawingml/2006/picture">
+                        <pic:nvPicPr>
+                          <pic:cNvPr id="1" name=""/>
+                          <pic:cNvPicPr/>
+                        </pic:nvPicPr>
+                        <pic:blipFill>
+                          <a:blip r:embed="rId31"/>
+                          <a:stretch>
+                            <a:fillRect/>
+                          </a:stretch>
+                        </pic:blipFill>
+                        <pic:spPr>
+                          <a:xfrm>
+                            <a:off x="0" y="0"/>
+                            <a:ext cx="4534099" cy="3339468"/>
+                          </a:xfrm>
+                          <a:prstGeom prst="rect">
+                            <a:avLst/>
+                          </a:prstGeom>
+                        </pic:spPr>
+                      </pic:pic>
+                    </a:graphicData>
+                  </a:graphic>
+                </wp:inline>
+              </w:drawing>
+            </w:r>
+          </w:p>
+        </w:tc>
+      </w:tr>
+    </w:tbl>
     <w:p/>
     <w:p/>
     <w:sectPr>
@@ -2753,6 +6002,118 @@
 <file path=word/numbering.xml><?xml version="1.0" encoding="utf-8"?>
 <w:numbering xmlns:wpc="http://schemas.microsoft.com/office/word/2010/wordprocessingCanvas" xmlns:cx="http://schemas.microsoft.com/office/drawing/2014/chartex" xmlns:cx1="http://schemas.microsoft.com/office/drawing/2015/9/8/chartex" xmlns:cx2="http://schemas.microsoft.com/office/drawing/2015/10/21/chartex" xmlns:cx3="http://schemas.microsoft.com/office/drawing/2016/5/9/chartex" xmlns:cx4="http://schemas.microsoft.com/office/drawing/2016/5/10/chartex" xmlns:cx5="http://schemas.microsoft.com/office/drawing/2016/5/11/chartex" xmlns:cx6="http://schemas.microsoft.com/office/drawing/2016/5/12/chartex" xmlns:cx7="http://schemas.microsoft.com/office/drawing/2016/5/13/chartex" xmlns:cx8="http://schemas.microsoft.com/office/drawing/2016/5/14/chartex" xmlns:mc="http://schemas.openxmlformats.org/markup-compatibility/2006" xmlns:aink="http://schemas.microsoft.com/office/drawing/2016/ink" xmlns:am3d="http://schemas.microsoft.com/office/drawing/2017/model3d" xmlns:o="urn:schemas-microsoft-com:office:office" xmlns:r="http://schemas.openxmlformats.org/officeDocument/2006/relationships" xmlns:m="http://schemas.openxmlformats.org/officeDocument/2006/math" xmlns:v="urn:schemas-microsoft-com:vml" xmlns:wp14="http://schemas.microsoft.com/office/word/2010/wordprocessingDrawing" xmlns:wp="http://schemas.openxmlformats.org/drawingml/2006/wordprocessingDrawing" xmlns:w10="urn:schemas-microsoft-com:office:word" xmlns:w="http://schemas.openxmlformats.org/wordprocessingml/2006/main" xmlns:w14="http://schemas.microsoft.com/office/word/2010/wordml" xmlns:w15="http://schemas.microsoft.com/office/word/2012/wordml" xmlns:w16cex="http://schemas.microsoft.com/office/word/2018/wordml/cex" xmlns:w16cid="http://schemas.microsoft.com/office/word/2016/wordml/cid" xmlns:w16="http://schemas.microsoft.com/office/word/2018/wordml" xmlns:w16se="http://schemas.microsoft.com/office/word/2015/wordml/symex" xmlns:wpg="http://schemas.microsoft.com/office/word/2010/wordprocessingGroup" xmlns:wpi="http://schemas.microsoft.com/office/word/2010/wordprocessingInk" xmlns:wne="http://schemas.microsoft.com/office/word/2006/wordml" xmlns:wps="http://schemas.microsoft.com/office/word/2010/wordprocessingShape" mc:Ignorable="w14 w15 w16se w16cid w16 w16cex wp14">
   <w:abstractNum w:abstractNumId="0" w15:restartNumberingAfterBreak="0">
+    <w:nsid w:val="1E3B0054"/>
+    <w:multiLevelType w:val="hybridMultilevel"/>
+    <w:tmpl w:val="E9760D36"/>
+    <w:lvl w:ilvl="0" w:tplc="6A7EE640">
+      <w:numFmt w:val="bullet"/>
+      <w:lvlText w:val="-"/>
+      <w:lvlJc w:val="left"/>
+      <w:pPr>
+        <w:ind w:left="649" w:hanging="360"/>
+      </w:pPr>
+      <w:rPr>
+        <w:rFonts w:ascii="Arial" w:eastAsiaTheme="minorHAnsi" w:hAnsi="Arial" w:cs="Arial" w:hint="default"/>
+      </w:rPr>
+    </w:lvl>
+    <w:lvl w:ilvl="1" w:tplc="04090003" w:tentative="1">
+      <w:start w:val="1"/>
+      <w:numFmt w:val="bullet"/>
+      <w:lvlText w:val="o"/>
+      <w:lvlJc w:val="left"/>
+      <w:pPr>
+        <w:ind w:left="1369" w:hanging="360"/>
+      </w:pPr>
+      <w:rPr>
+        <w:rFonts w:ascii="Courier New" w:hAnsi="Courier New" w:cs="Courier New" w:hint="default"/>
+      </w:rPr>
+    </w:lvl>
+    <w:lvl w:ilvl="2" w:tplc="04090005" w:tentative="1">
+      <w:start w:val="1"/>
+      <w:numFmt w:val="bullet"/>
+      <w:lvlText w:val=""/>
+      <w:lvlJc w:val="left"/>
+      <w:pPr>
+        <w:ind w:left="2089" w:hanging="360"/>
+      </w:pPr>
+      <w:rPr>
+        <w:rFonts w:ascii="Wingdings" w:hAnsi="Wingdings" w:hint="default"/>
+      </w:rPr>
+    </w:lvl>
+    <w:lvl w:ilvl="3" w:tplc="04090001" w:tentative="1">
+      <w:start w:val="1"/>
+      <w:numFmt w:val="bullet"/>
+      <w:lvlText w:val=""/>
+      <w:lvlJc w:val="left"/>
+      <w:pPr>
+        <w:ind w:left="2809" w:hanging="360"/>
+      </w:pPr>
+      <w:rPr>
+        <w:rFonts w:ascii="Symbol" w:hAnsi="Symbol" w:hint="default"/>
+      </w:rPr>
+    </w:lvl>
+    <w:lvl w:ilvl="4" w:tplc="04090003" w:tentative="1">
+      <w:start w:val="1"/>
+      <w:numFmt w:val="bullet"/>
+      <w:lvlText w:val="o"/>
+      <w:lvlJc w:val="left"/>
+      <w:pPr>
+        <w:ind w:left="3529" w:hanging="360"/>
+      </w:pPr>
+      <w:rPr>
+        <w:rFonts w:ascii="Courier New" w:hAnsi="Courier New" w:cs="Courier New" w:hint="default"/>
+      </w:rPr>
+    </w:lvl>
+    <w:lvl w:ilvl="5" w:tplc="04090005" w:tentative="1">
+      <w:start w:val="1"/>
+      <w:numFmt w:val="bullet"/>
+      <w:lvlText w:val=""/>
+      <w:lvlJc w:val="left"/>
+      <w:pPr>
+        <w:ind w:left="4249" w:hanging="360"/>
+      </w:pPr>
+      <w:rPr>
+        <w:rFonts w:ascii="Wingdings" w:hAnsi="Wingdings" w:hint="default"/>
+      </w:rPr>
+    </w:lvl>
+    <w:lvl w:ilvl="6" w:tplc="04090001" w:tentative="1">
+      <w:start w:val="1"/>
+      <w:numFmt w:val="bullet"/>
+      <w:lvlText w:val=""/>
+      <w:lvlJc w:val="left"/>
+      <w:pPr>
+        <w:ind w:left="4969" w:hanging="360"/>
+      </w:pPr>
+      <w:rPr>
+        <w:rFonts w:ascii="Symbol" w:hAnsi="Symbol" w:hint="default"/>
+      </w:rPr>
+    </w:lvl>
+    <w:lvl w:ilvl="7" w:tplc="04090003" w:tentative="1">
+      <w:start w:val="1"/>
+      <w:numFmt w:val="bullet"/>
+      <w:lvlText w:val="o"/>
+      <w:lvlJc w:val="left"/>
+      <w:pPr>
+        <w:ind w:left="5689" w:hanging="360"/>
+      </w:pPr>
+      <w:rPr>
+        <w:rFonts w:ascii="Courier New" w:hAnsi="Courier New" w:cs="Courier New" w:hint="default"/>
+      </w:rPr>
+    </w:lvl>
+    <w:lvl w:ilvl="8" w:tplc="04090005" w:tentative="1">
+      <w:start w:val="1"/>
+      <w:numFmt w:val="bullet"/>
+      <w:lvlText w:val=""/>
+      <w:lvlJc w:val="left"/>
+      <w:pPr>
+        <w:ind w:left="6409" w:hanging="360"/>
+      </w:pPr>
+      <w:rPr>
+        <w:rFonts w:ascii="Wingdings" w:hAnsi="Wingdings" w:hint="default"/>
+      </w:rPr>
+    </w:lvl>
+  </w:abstractNum>
+  <w:abstractNum w:abstractNumId="1" w15:restartNumberingAfterBreak="0">
     <w:nsid w:val="25EF7986"/>
     <w:multiLevelType w:val="hybridMultilevel"/>
     <w:tmpl w:val="452C3BD0"/>
@@ -2864,7 +6225,7 @@
       </w:rPr>
     </w:lvl>
   </w:abstractNum>
-  <w:abstractNum w:abstractNumId="1" w15:restartNumberingAfterBreak="0">
+  <w:abstractNum w:abstractNumId="2" w15:restartNumberingAfterBreak="0">
     <w:nsid w:val="267C2514"/>
     <w:multiLevelType w:val="hybridMultilevel"/>
     <w:tmpl w:val="7D5CA38C"/>
@@ -2976,7 +6337,7 @@
       </w:rPr>
     </w:lvl>
   </w:abstractNum>
-  <w:abstractNum w:abstractNumId="2" w15:restartNumberingAfterBreak="0">
+  <w:abstractNum w:abstractNumId="3" w15:restartNumberingAfterBreak="0">
     <w:nsid w:val="2FBE4B07"/>
     <w:multiLevelType w:val="multilevel"/>
     <w:tmpl w:val="53183804"/>
@@ -3090,7 +6451,7 @@
       </w:pPr>
     </w:lvl>
   </w:abstractNum>
-  <w:abstractNum w:abstractNumId="3" w15:restartNumberingAfterBreak="0">
+  <w:abstractNum w:abstractNumId="4" w15:restartNumberingAfterBreak="0">
     <w:nsid w:val="34F71F26"/>
     <w:multiLevelType w:val="multilevel"/>
     <w:tmpl w:val="55784D38"/>
@@ -3206,7 +6567,7 @@
       </w:pPr>
     </w:lvl>
   </w:abstractNum>
-  <w:abstractNum w:abstractNumId="4" w15:restartNumberingAfterBreak="0">
+  <w:abstractNum w:abstractNumId="5" w15:restartNumberingAfterBreak="0">
     <w:nsid w:val="4A4A3507"/>
     <w:multiLevelType w:val="multilevel"/>
     <w:tmpl w:val="8B62BD96"/>
@@ -3345,7 +6706,7 @@
       </w:pPr>
     </w:lvl>
   </w:abstractNum>
-  <w:abstractNum w:abstractNumId="5" w15:restartNumberingAfterBreak="0">
+  <w:abstractNum w:abstractNumId="6" w15:restartNumberingAfterBreak="0">
     <w:nsid w:val="564F6DC4"/>
     <w:multiLevelType w:val="multilevel"/>
     <w:tmpl w:val="D9D2F062"/>
@@ -3458,7 +6819,96 @@
       </w:pPr>
     </w:lvl>
   </w:abstractNum>
-  <w:abstractNum w:abstractNumId="6" w15:restartNumberingAfterBreak="0">
+  <w:abstractNum w:abstractNumId="7" w15:restartNumberingAfterBreak="0">
+    <w:nsid w:val="5A3D0D48"/>
+    <w:multiLevelType w:val="hybridMultilevel"/>
+    <w:tmpl w:val="394EBE48"/>
+    <w:lvl w:ilvl="0" w:tplc="0409000F">
+      <w:start w:val="1"/>
+      <w:numFmt w:val="decimal"/>
+      <w:lvlText w:val="%1."/>
+      <w:lvlJc w:val="left"/>
+      <w:pPr>
+        <w:ind w:left="720" w:hanging="360"/>
+      </w:pPr>
+      <w:rPr>
+        <w:rFonts w:hint="default"/>
+      </w:rPr>
+    </w:lvl>
+    <w:lvl w:ilvl="1" w:tplc="04090019" w:tentative="1">
+      <w:start w:val="1"/>
+      <w:numFmt w:val="lowerLetter"/>
+      <w:lvlText w:val="%2."/>
+      <w:lvlJc w:val="left"/>
+      <w:pPr>
+        <w:ind w:left="1440" w:hanging="360"/>
+      </w:pPr>
+    </w:lvl>
+    <w:lvl w:ilvl="2" w:tplc="0409001B" w:tentative="1">
+      <w:start w:val="1"/>
+      <w:numFmt w:val="lowerRoman"/>
+      <w:lvlText w:val="%3."/>
+      <w:lvlJc w:val="right"/>
+      <w:pPr>
+        <w:ind w:left="2160" w:hanging="180"/>
+      </w:pPr>
+    </w:lvl>
+    <w:lvl w:ilvl="3" w:tplc="0409000F" w:tentative="1">
+      <w:start w:val="1"/>
+      <w:numFmt w:val="decimal"/>
+      <w:lvlText w:val="%4."/>
+      <w:lvlJc w:val="left"/>
+      <w:pPr>
+        <w:ind w:left="2880" w:hanging="360"/>
+      </w:pPr>
+    </w:lvl>
+    <w:lvl w:ilvl="4" w:tplc="04090019" w:tentative="1">
+      <w:start w:val="1"/>
+      <w:numFmt w:val="lowerLetter"/>
+      <w:lvlText w:val="%5."/>
+      <w:lvlJc w:val="left"/>
+      <w:pPr>
+        <w:ind w:left="3600" w:hanging="360"/>
+      </w:pPr>
+    </w:lvl>
+    <w:lvl w:ilvl="5" w:tplc="0409001B" w:tentative="1">
+      <w:start w:val="1"/>
+      <w:numFmt w:val="lowerRoman"/>
+      <w:lvlText w:val="%6."/>
+      <w:lvlJc w:val="right"/>
+      <w:pPr>
+        <w:ind w:left="4320" w:hanging="180"/>
+      </w:pPr>
+    </w:lvl>
+    <w:lvl w:ilvl="6" w:tplc="0409000F" w:tentative="1">
+      <w:start w:val="1"/>
+      <w:numFmt w:val="decimal"/>
+      <w:lvlText w:val="%7."/>
+      <w:lvlJc w:val="left"/>
+      <w:pPr>
+        <w:ind w:left="5040" w:hanging="360"/>
+      </w:pPr>
+    </w:lvl>
+    <w:lvl w:ilvl="7" w:tplc="04090019" w:tentative="1">
+      <w:start w:val="1"/>
+      <w:numFmt w:val="lowerLetter"/>
+      <w:lvlText w:val="%8."/>
+      <w:lvlJc w:val="left"/>
+      <w:pPr>
+        <w:ind w:left="5760" w:hanging="360"/>
+      </w:pPr>
+    </w:lvl>
+    <w:lvl w:ilvl="8" w:tplc="0409001B" w:tentative="1">
+      <w:start w:val="1"/>
+      <w:numFmt w:val="lowerRoman"/>
+      <w:lvlText w:val="%9."/>
+      <w:lvlJc w:val="right"/>
+      <w:pPr>
+        <w:ind w:left="6480" w:hanging="180"/>
+      </w:pPr>
+    </w:lvl>
+  </w:abstractNum>
+  <w:abstractNum w:abstractNumId="8" w15:restartNumberingAfterBreak="0">
     <w:nsid w:val="6F920F7B"/>
     <w:multiLevelType w:val="multilevel"/>
     <w:tmpl w:val="62BAF3AC"/>
@@ -3571,7 +7021,96 @@
       </w:pPr>
     </w:lvl>
   </w:abstractNum>
-  <w:abstractNum w:abstractNumId="7" w15:restartNumberingAfterBreak="0">
+  <w:abstractNum w:abstractNumId="9" w15:restartNumberingAfterBreak="0">
+    <w:nsid w:val="71076FF6"/>
+    <w:multiLevelType w:val="hybridMultilevel"/>
+    <w:tmpl w:val="59D476EE"/>
+    <w:lvl w:ilvl="0" w:tplc="C8C4B4BE">
+      <w:start w:val="1"/>
+      <w:numFmt w:val="decimal"/>
+      <w:lvlText w:val="%1."/>
+      <w:lvlJc w:val="left"/>
+      <w:pPr>
+        <w:ind w:left="649" w:hanging="360"/>
+      </w:pPr>
+      <w:rPr>
+        <w:rFonts w:hint="default"/>
+      </w:rPr>
+    </w:lvl>
+    <w:lvl w:ilvl="1" w:tplc="04090019" w:tentative="1">
+      <w:start w:val="1"/>
+      <w:numFmt w:val="lowerLetter"/>
+      <w:lvlText w:val="%2."/>
+      <w:lvlJc w:val="left"/>
+      <w:pPr>
+        <w:ind w:left="1369" w:hanging="360"/>
+      </w:pPr>
+    </w:lvl>
+    <w:lvl w:ilvl="2" w:tplc="0409001B" w:tentative="1">
+      <w:start w:val="1"/>
+      <w:numFmt w:val="lowerRoman"/>
+      <w:lvlText w:val="%3."/>
+      <w:lvlJc w:val="right"/>
+      <w:pPr>
+        <w:ind w:left="2089" w:hanging="180"/>
+      </w:pPr>
+    </w:lvl>
+    <w:lvl w:ilvl="3" w:tplc="0409000F" w:tentative="1">
+      <w:start w:val="1"/>
+      <w:numFmt w:val="decimal"/>
+      <w:lvlText w:val="%4."/>
+      <w:lvlJc w:val="left"/>
+      <w:pPr>
+        <w:ind w:left="2809" w:hanging="360"/>
+      </w:pPr>
+    </w:lvl>
+    <w:lvl w:ilvl="4" w:tplc="04090019" w:tentative="1">
+      <w:start w:val="1"/>
+      <w:numFmt w:val="lowerLetter"/>
+      <w:lvlText w:val="%5."/>
+      <w:lvlJc w:val="left"/>
+      <w:pPr>
+        <w:ind w:left="3529" w:hanging="360"/>
+      </w:pPr>
+    </w:lvl>
+    <w:lvl w:ilvl="5" w:tplc="0409001B" w:tentative="1">
+      <w:start w:val="1"/>
+      <w:numFmt w:val="lowerRoman"/>
+      <w:lvlText w:val="%6."/>
+      <w:lvlJc w:val="right"/>
+      <w:pPr>
+        <w:ind w:left="4249" w:hanging="180"/>
+      </w:pPr>
+    </w:lvl>
+    <w:lvl w:ilvl="6" w:tplc="0409000F" w:tentative="1">
+      <w:start w:val="1"/>
+      <w:numFmt w:val="decimal"/>
+      <w:lvlText w:val="%7."/>
+      <w:lvlJc w:val="left"/>
+      <w:pPr>
+        <w:ind w:left="4969" w:hanging="360"/>
+      </w:pPr>
+    </w:lvl>
+    <w:lvl w:ilvl="7" w:tplc="04090019" w:tentative="1">
+      <w:start w:val="1"/>
+      <w:numFmt w:val="lowerLetter"/>
+      <w:lvlText w:val="%8."/>
+      <w:lvlJc w:val="left"/>
+      <w:pPr>
+        <w:ind w:left="5689" w:hanging="360"/>
+      </w:pPr>
+    </w:lvl>
+    <w:lvl w:ilvl="8" w:tplc="0409001B" w:tentative="1">
+      <w:start w:val="1"/>
+      <w:numFmt w:val="lowerRoman"/>
+      <w:lvlText w:val="%9."/>
+      <w:lvlJc w:val="right"/>
+      <w:pPr>
+        <w:ind w:left="6409" w:hanging="180"/>
+      </w:pPr>
+    </w:lvl>
+  </w:abstractNum>
+  <w:abstractNum w:abstractNumId="10" w15:restartNumberingAfterBreak="0">
     <w:nsid w:val="73A13FB8"/>
     <w:multiLevelType w:val="multilevel"/>
     <w:tmpl w:val="16168E62"/>
@@ -3658,88 +7197,97 @@
     </w:lvl>
   </w:abstractNum>
   <w:num w:numId="1">
-    <w:abstractNumId w:val="7"/>
+    <w:abstractNumId w:val="10"/>
   </w:num>
   <w:num w:numId="2">
-    <w:abstractNumId w:val="7"/>
+    <w:abstractNumId w:val="10"/>
   </w:num>
   <w:num w:numId="3">
-    <w:abstractNumId w:val="7"/>
+    <w:abstractNumId w:val="10"/>
   </w:num>
   <w:num w:numId="4">
+    <w:abstractNumId w:val="5"/>
+  </w:num>
+  <w:num w:numId="5">
+    <w:abstractNumId w:val="8"/>
+  </w:num>
+  <w:num w:numId="6">
+    <w:abstractNumId w:val="5"/>
+  </w:num>
+  <w:num w:numId="7">
+    <w:abstractNumId w:val="5"/>
+  </w:num>
+  <w:num w:numId="8">
+    <w:abstractNumId w:val="5"/>
+  </w:num>
+  <w:num w:numId="9">
+    <w:abstractNumId w:val="5"/>
+  </w:num>
+  <w:num w:numId="10">
+    <w:abstractNumId w:val="5"/>
+  </w:num>
+  <w:num w:numId="11">
+    <w:abstractNumId w:val="5"/>
+  </w:num>
+  <w:num w:numId="12">
+    <w:abstractNumId w:val="6"/>
+  </w:num>
+  <w:num w:numId="13">
     <w:abstractNumId w:val="4"/>
   </w:num>
-  <w:num w:numId="5">
-    <w:abstractNumId w:val="6"/>
-  </w:num>
-  <w:num w:numId="6">
+  <w:num w:numId="14">
     <w:abstractNumId w:val="4"/>
   </w:num>
-  <w:num w:numId="7">
-    <w:abstractNumId w:val="4"/>
-  </w:num>
-  <w:num w:numId="8">
-    <w:abstractNumId w:val="4"/>
-  </w:num>
-  <w:num w:numId="9">
-    <w:abstractNumId w:val="4"/>
-  </w:num>
-  <w:num w:numId="10">
-    <w:abstractNumId w:val="4"/>
-  </w:num>
-  <w:num w:numId="11">
-    <w:abstractNumId w:val="4"/>
-  </w:num>
-  <w:num w:numId="12">
+  <w:num w:numId="15">
     <w:abstractNumId w:val="5"/>
   </w:num>
-  <w:num w:numId="13">
+  <w:num w:numId="16">
+    <w:abstractNumId w:val="5"/>
+  </w:num>
+  <w:num w:numId="17">
+    <w:abstractNumId w:val="5"/>
+  </w:num>
+  <w:num w:numId="18">
+    <w:abstractNumId w:val="5"/>
+  </w:num>
+  <w:num w:numId="19">
+    <w:abstractNumId w:val="5"/>
+  </w:num>
+  <w:num w:numId="20">
+    <w:abstractNumId w:val="5"/>
+  </w:num>
+  <w:num w:numId="21">
+    <w:abstractNumId w:val="5"/>
+  </w:num>
+  <w:num w:numId="22">
+    <w:abstractNumId w:val="5"/>
+  </w:num>
+  <w:num w:numId="23">
+    <w:abstractNumId w:val="5"/>
+  </w:num>
+  <w:num w:numId="24">
+    <w:abstractNumId w:val="5"/>
+  </w:num>
+  <w:num w:numId="25">
     <w:abstractNumId w:val="3"/>
   </w:num>
-  <w:num w:numId="14">
+  <w:num w:numId="26">
     <w:abstractNumId w:val="3"/>
   </w:num>
-  <w:num w:numId="15">
-    <w:abstractNumId w:val="4"/>
-  </w:num>
-  <w:num w:numId="16">
-    <w:abstractNumId w:val="4"/>
-  </w:num>
-  <w:num w:numId="17">
-    <w:abstractNumId w:val="4"/>
-  </w:num>
-  <w:num w:numId="18">
-    <w:abstractNumId w:val="4"/>
-  </w:num>
-  <w:num w:numId="19">
-    <w:abstractNumId w:val="4"/>
-  </w:num>
-  <w:num w:numId="20">
-    <w:abstractNumId w:val="4"/>
-  </w:num>
-  <w:num w:numId="21">
-    <w:abstractNumId w:val="4"/>
-  </w:num>
-  <w:num w:numId="22">
-    <w:abstractNumId w:val="4"/>
-  </w:num>
-  <w:num w:numId="23">
-    <w:abstractNumId w:val="4"/>
-  </w:num>
-  <w:num w:numId="24">
-    <w:abstractNumId w:val="4"/>
-  </w:num>
-  <w:num w:numId="25">
+  <w:num w:numId="27">
     <w:abstractNumId w:val="2"/>
   </w:num>
-  <w:num w:numId="26">
-    <w:abstractNumId w:val="2"/>
-  </w:num>
-  <w:num w:numId="27">
+  <w:num w:numId="28">
     <w:abstractNumId w:val="1"/>
   </w:num>
-  <w:num w:numId="28">
+  <w:num w:numId="29">
     <w:abstractNumId w:val="0"/>
+  </w:num>
+  <w:num w:numId="30">
+    <w:abstractNumId w:val="9"/>
+  </w:num>
+  <w:num w:numId="31">
+    <w:abstractNumId w:val="7"/>
   </w:num>
 </w:numbering>
 </file>
@@ -4542,6 +8090,118 @@
       <w:contextualSpacing/>
     </w:pPr>
   </w:style>
+  <w:style w:type="character" w:styleId="CommentReference">
+    <w:name w:val="annotation reference"/>
+    <w:basedOn w:val="DefaultParagraphFont"/>
+    <w:uiPriority w:val="99"/>
+    <w:semiHidden/>
+    <w:unhideWhenUsed/>
+    <w:rsid w:val="0046281E"/>
+    <w:rPr>
+      <w:sz w:val="16"/>
+      <w:szCs w:val="16"/>
+    </w:rPr>
+  </w:style>
+  <w:style w:type="paragraph" w:styleId="CommentText">
+    <w:name w:val="annotation text"/>
+    <w:basedOn w:val="Normal"/>
+    <w:link w:val="CommentTextChar"/>
+    <w:uiPriority w:val="99"/>
+    <w:semiHidden/>
+    <w:unhideWhenUsed/>
+    <w:rsid w:val="0046281E"/>
+    <w:pPr>
+      <w:spacing w:line="240" w:lineRule="auto"/>
+    </w:pPr>
+    <w:rPr>
+      <w:sz w:val="20"/>
+      <w:szCs w:val="20"/>
+    </w:rPr>
+  </w:style>
+  <w:style w:type="character" w:customStyle="1" w:styleId="CommentTextChar">
+    <w:name w:val="Comment Text Char"/>
+    <w:basedOn w:val="DefaultParagraphFont"/>
+    <w:link w:val="CommentText"/>
+    <w:uiPriority w:val="99"/>
+    <w:semiHidden/>
+    <w:rsid w:val="0046281E"/>
+    <w:rPr>
+      <w:rFonts w:ascii="Arial" w:hAnsi="Arial"/>
+      <w:sz w:val="20"/>
+      <w:szCs w:val="20"/>
+    </w:rPr>
+  </w:style>
+  <w:style w:type="paragraph" w:styleId="CommentSubject">
+    <w:name w:val="annotation subject"/>
+    <w:basedOn w:val="CommentText"/>
+    <w:next w:val="CommentText"/>
+    <w:link w:val="CommentSubjectChar"/>
+    <w:uiPriority w:val="99"/>
+    <w:semiHidden/>
+    <w:unhideWhenUsed/>
+    <w:rsid w:val="0046281E"/>
+    <w:rPr>
+      <w:b/>
+      <w:bCs/>
+    </w:rPr>
+  </w:style>
+  <w:style w:type="character" w:customStyle="1" w:styleId="CommentSubjectChar">
+    <w:name w:val="Comment Subject Char"/>
+    <w:basedOn w:val="CommentTextChar"/>
+    <w:link w:val="CommentSubject"/>
+    <w:uiPriority w:val="99"/>
+    <w:semiHidden/>
+    <w:rsid w:val="0046281E"/>
+    <w:rPr>
+      <w:rFonts w:ascii="Arial" w:hAnsi="Arial"/>
+      <w:b/>
+      <w:bCs/>
+      <w:sz w:val="20"/>
+      <w:szCs w:val="20"/>
+    </w:rPr>
+  </w:style>
+  <w:style w:type="table" w:styleId="TableGrid">
+    <w:name w:val="Table Grid"/>
+    <w:basedOn w:val="TableNormal"/>
+    <w:uiPriority w:val="39"/>
+    <w:rsid w:val="00BF7A71"/>
+    <w:pPr>
+      <w:spacing w:after="0" w:line="240" w:lineRule="auto"/>
+    </w:pPr>
+    <w:tblPr>
+      <w:tblBorders>
+        <w:top w:val="single" w:sz="4" w:space="0" w:color="auto"/>
+        <w:left w:val="single" w:sz="4" w:space="0" w:color="auto"/>
+        <w:bottom w:val="single" w:sz="4" w:space="0" w:color="auto"/>
+        <w:right w:val="single" w:sz="4" w:space="0" w:color="auto"/>
+        <w:insideH w:val="single" w:sz="4" w:space="0" w:color="auto"/>
+        <w:insideV w:val="single" w:sz="4" w:space="0" w:color="auto"/>
+      </w:tblBorders>
+    </w:tblPr>
+  </w:style>
+  <w:style w:type="character" w:styleId="Hyperlink">
+    <w:name w:val="Hyperlink"/>
+    <w:basedOn w:val="DefaultParagraphFont"/>
+    <w:uiPriority w:val="99"/>
+    <w:unhideWhenUsed/>
+    <w:rsid w:val="00EB3E7D"/>
+    <w:rPr>
+      <w:color w:val="0563C1" w:themeColor="hyperlink"/>
+      <w:u w:val="single"/>
+    </w:rPr>
+  </w:style>
+  <w:style w:type="character" w:styleId="UnresolvedMention">
+    <w:name w:val="Unresolved Mention"/>
+    <w:basedOn w:val="DefaultParagraphFont"/>
+    <w:uiPriority w:val="99"/>
+    <w:semiHidden/>
+    <w:unhideWhenUsed/>
+    <w:rsid w:val="00EB3E7D"/>
+    <w:rPr>
+      <w:color w:val="605E5C"/>
+      <w:shd w:val="clear" w:color="auto" w:fill="E1DFDD"/>
+    </w:rPr>
+  </w:style>
 </w:styles>
 </file>
 

--- a/Documents/[thực hành].4. Thục hiện các thao tác Select_Insert_Update_Delete With ADO.docx
+++ b/Documents/[thực hành].4. Thục hiện các thao tác Select_Insert_Update_Delete With ADO.docx
@@ -7,36 +7,12 @@
         <w:pStyle w:val="Title"/>
       </w:pPr>
       <w:r>
-        <w:t xml:space="preserve">Thực hành 4. Thực hiện </w:t>
-      </w:r>
-      <w:proofErr w:type="spellStart"/>
-      <w:r>
-        <w:t>thao</w:t>
-      </w:r>
-      <w:proofErr w:type="spellEnd"/>
-      <w:r>
-        <w:t xml:space="preserve"> tác Select, Insert, update, delete với ADO.NET </w:t>
-      </w:r>
-      <w:proofErr w:type="spellStart"/>
-      <w:r>
-        <w:t>trong</w:t>
-      </w:r>
-      <w:proofErr w:type="spellEnd"/>
-      <w:r>
-        <w:t xml:space="preserve"> MVC5.</w:t>
-      </w:r>
-    </w:p>
-    <w:p>
-      <w:r>
-        <w:t xml:space="preserve">Mục </w:t>
-      </w:r>
-      <w:proofErr w:type="spellStart"/>
-      <w:r>
-        <w:t>tiêu</w:t>
-      </w:r>
-      <w:proofErr w:type="spellEnd"/>
-      <w:r>
-        <w:t>:</w:t>
+        <w:t>Thực hành 4. Thực hiện thao tác Select, Insert, update, delete với ADO.NET trong MVC5.</w:t>
+      </w:r>
+    </w:p>
+    <w:p>
+      <w:r>
+        <w:t>Mục tiêu:</w:t>
       </w:r>
     </w:p>
     <w:p>
@@ -48,23 +24,7 @@
         </w:numPr>
       </w:pPr>
       <w:r>
-        <w:t xml:space="preserve">Áp dụng ADO.NET để thực hiện các </w:t>
-      </w:r>
-      <w:proofErr w:type="spellStart"/>
-      <w:r>
-        <w:t>thao</w:t>
-      </w:r>
-      <w:proofErr w:type="spellEnd"/>
-      <w:r>
-        <w:t xml:space="preserve"> tác Select, Insert, Update, Delete </w:t>
-      </w:r>
-      <w:proofErr w:type="spellStart"/>
-      <w:r>
-        <w:t>trong</w:t>
-      </w:r>
-      <w:proofErr w:type="spellEnd"/>
-      <w:r>
-        <w:t xml:space="preserve"> ASP.NET MVC.</w:t>
+        <w:t>Áp dụng ADO.NET để thực hiện các thao tác Select, Insert, Update, Delete trong ASP.NET MVC.</w:t>
       </w:r>
     </w:p>
     <w:p>
@@ -76,31 +36,7 @@
         </w:numPr>
       </w:pPr>
       <w:r>
-        <w:t xml:space="preserve">Hiểu và Vận dụng được </w:t>
-      </w:r>
-      <w:proofErr w:type="spellStart"/>
-      <w:r>
-        <w:t>mô</w:t>
-      </w:r>
-      <w:proofErr w:type="spellEnd"/>
-      <w:r>
-        <w:t xml:space="preserve"> hình sinh code </w:t>
-      </w:r>
-      <w:proofErr w:type="spellStart"/>
-      <w:r>
-        <w:t>khi</w:t>
-      </w:r>
-      <w:proofErr w:type="spellEnd"/>
-      <w:r>
-        <w:t xml:space="preserve"> tạo view có Model </w:t>
-      </w:r>
-      <w:proofErr w:type="spellStart"/>
-      <w:r>
-        <w:t>trong</w:t>
-      </w:r>
-      <w:proofErr w:type="spellEnd"/>
-      <w:r>
-        <w:t xml:space="preserve"> ASP.NET MVC.</w:t>
+        <w:t>Hiểu và Vận dụng được mô hình sinh code khi tạo view có Model trong ASP.NET MVC.</w:t>
       </w:r>
     </w:p>
     <w:p>
@@ -2742,21 +2678,8 @@
       <w:pPr>
         <w:pStyle w:val="Heading2"/>
       </w:pPr>
-      <w:proofErr w:type="spellStart"/>
-      <w:r>
-        <w:t>Thủ</w:t>
-      </w:r>
-      <w:proofErr w:type="spellEnd"/>
-      <w:r>
-        <w:t xml:space="preserve"> </w:t>
-      </w:r>
-      <w:proofErr w:type="spellStart"/>
-      <w:r>
-        <w:t>tục</w:t>
-      </w:r>
-      <w:proofErr w:type="spellEnd"/>
-      <w:r>
-        <w:t xml:space="preserve"> SQL cho 4 tác vụ: Select, insert, update, Delete</w:t>
+      <w:r>
+        <w:t>Thủ tục SQL cho 4 tác vụ: Select, insert, update, Delete</w:t>
       </w:r>
     </w:p>
     <w:p>
@@ -2767,25 +2690,15 @@
           <w:numId w:val="30"/>
         </w:numPr>
       </w:pPr>
-      <w:proofErr w:type="spellStart"/>
-      <w:r>
-        <w:t>Thủ</w:t>
-      </w:r>
-      <w:proofErr w:type="spellEnd"/>
-      <w:r>
-        <w:t xml:space="preserve"> </w:t>
-      </w:r>
-      <w:proofErr w:type="spellStart"/>
-      <w:r>
-        <w:t>tục</w:t>
-      </w:r>
-      <w:proofErr w:type="spellEnd"/>
-      <w:r>
-        <w:t xml:space="preserve"> lấy danh sách category:</w:t>
-      </w:r>
-    </w:p>
-    <w:p>
-      <w:r>
+      <w:r>
+        <w:t>Thủ tục lấy danh sách category:</w:t>
+      </w:r>
+    </w:p>
+    <w:p>
+      <w:r>
+        <w:rPr>
+          <w:noProof/>
+        </w:rPr>
         <w:drawing>
           <wp:inline distT="0" distB="0" distL="0" distR="0" wp14:anchorId="781C015D" wp14:editId="743DE7D4">
             <wp:extent cx="3417684" cy="777291"/>
@@ -2831,25 +2744,15 @@
           <w:numId w:val="30"/>
         </w:numPr>
       </w:pPr>
-      <w:proofErr w:type="spellStart"/>
-      <w:r>
-        <w:t>Thủ</w:t>
-      </w:r>
-      <w:proofErr w:type="spellEnd"/>
-      <w:r>
-        <w:t xml:space="preserve"> </w:t>
-      </w:r>
-      <w:proofErr w:type="spellStart"/>
-      <w:r>
-        <w:t>tục</w:t>
-      </w:r>
-      <w:proofErr w:type="spellEnd"/>
-      <w:r>
-        <w:t xml:space="preserve"> insert – Update category</w:t>
-      </w:r>
-    </w:p>
-    <w:p>
-      <w:r>
+      <w:r>
+        <w:t>Thủ tục insert – Update category</w:t>
+      </w:r>
+    </w:p>
+    <w:p>
+      <w:r>
+        <w:rPr>
+          <w:noProof/>
+        </w:rPr>
         <w:drawing>
           <wp:inline distT="0" distB="0" distL="0" distR="0" wp14:anchorId="5881DAEA" wp14:editId="4B92253E">
             <wp:extent cx="3210234" cy="2765479"/>
@@ -2895,33 +2798,15 @@
           <w:numId w:val="30"/>
         </w:numPr>
       </w:pPr>
-      <w:proofErr w:type="spellStart"/>
-      <w:r>
-        <w:t>Thủ</w:t>
-      </w:r>
-      <w:proofErr w:type="spellEnd"/>
-      <w:r>
-        <w:t xml:space="preserve"> </w:t>
-      </w:r>
-      <w:proofErr w:type="spellStart"/>
-      <w:r>
-        <w:t>tục</w:t>
-      </w:r>
-      <w:proofErr w:type="spellEnd"/>
-      <w:r>
-        <w:t xml:space="preserve"> xóa category (cập nhật status=0 </w:t>
-      </w:r>
-      <w:proofErr w:type="spellStart"/>
-      <w:r>
-        <w:t>trong</w:t>
-      </w:r>
-      <w:proofErr w:type="spellEnd"/>
-      <w:r>
-        <w:t xml:space="preserve"> bảng category)</w:t>
-      </w:r>
-    </w:p>
-    <w:p>
-      <w:r>
+      <w:r>
+        <w:t>Thủ tục xóa category (cập nhật status=0 trong bảng category)</w:t>
+      </w:r>
+    </w:p>
+    <w:p>
+      <w:r>
+        <w:rPr>
+          <w:noProof/>
+        </w:rPr>
         <w:drawing>
           <wp:inline distT="0" distB="0" distL="0" distR="0" wp14:anchorId="6006B1BD" wp14:editId="57B7038F">
             <wp:extent cx="2919743" cy="1203909"/>
@@ -2967,31 +2852,18 @@
           <w:numId w:val="30"/>
         </w:numPr>
       </w:pPr>
-      <w:proofErr w:type="spellStart"/>
-      <w:r>
-        <w:t>Thủ</w:t>
-      </w:r>
-      <w:proofErr w:type="spellEnd"/>
-      <w:r>
-        <w:t xml:space="preserve"> </w:t>
-      </w:r>
-      <w:proofErr w:type="spellStart"/>
-      <w:r>
-        <w:t>tục</w:t>
-      </w:r>
-      <w:proofErr w:type="spellEnd"/>
-      <w:r>
-        <w:t xml:space="preserve"> Select Category theo ID</w:t>
+      <w:r>
+        <w:t>Thủ tục Select Category theo ID</w:t>
       </w:r>
     </w:p>
     <w:p>
       <w:r>
         <w:lastRenderedPageBreak/>
         <w:drawing>
-          <wp:inline distT="0" distB="0" distL="0" distR="0" wp14:anchorId="4070E083" wp14:editId="69672D2B">
-            <wp:extent cx="2955957" cy="842000"/>
-            <wp:effectExtent l="0" t="0" r="0" b="0"/>
-            <wp:docPr id="4" name="Picture 4"/>
+          <wp:inline distT="0" distB="0" distL="0" distR="0" wp14:anchorId="66565F28" wp14:editId="5C761CF8">
+            <wp:extent cx="3863737" cy="1239025"/>
+            <wp:effectExtent l="0" t="0" r="3810" b="0"/>
+            <wp:docPr id="8" name="Picture 8"/>
             <wp:cNvGraphicFramePr>
               <a:graphicFrameLocks xmlns:a="http://schemas.openxmlformats.org/drawingml/2006/main" noChangeAspect="1"/>
             </wp:cNvGraphicFramePr>
@@ -3011,7 +2883,7 @@
                   <pic:spPr>
                     <a:xfrm>
                       <a:off x="0" y="0"/>
-                      <a:ext cx="3008786" cy="857048"/>
+                      <a:ext cx="3909595" cy="1253731"/>
                     </a:xfrm>
                     <a:prstGeom prst="rect">
                       <a:avLst/>
@@ -3029,15 +2901,7 @@
         <w:pStyle w:val="Heading1"/>
       </w:pPr>
       <w:r>
-        <w:t xml:space="preserve">Thực hiện những </w:t>
-      </w:r>
-      <w:proofErr w:type="spellStart"/>
-      <w:r>
-        <w:t>thao</w:t>
-      </w:r>
-      <w:proofErr w:type="spellEnd"/>
-      <w:r>
-        <w:t xml:space="preserve"> tác trên đối tượng </w:t>
+        <w:t xml:space="preserve">Thực hiện những thao tác trên đối tượng </w:t>
       </w:r>
       <w:r>
         <w:t>cat</w:t>
@@ -3061,23 +2925,10 @@
     </w:p>
     <w:p>
       <w:r>
-        <w:t xml:space="preserve">Bước 01: </w:t>
-      </w:r>
-      <w:proofErr w:type="spellStart"/>
-      <w:r>
-        <w:t>Trong</w:t>
-      </w:r>
-      <w:proofErr w:type="spellEnd"/>
-      <w:r>
-        <w:t xml:space="preserve"> </w:t>
-      </w:r>
-      <w:proofErr w:type="spellStart"/>
-      <w:r>
-        <w:t>thư</w:t>
-      </w:r>
-      <w:proofErr w:type="spellEnd"/>
-      <w:r>
-        <w:t xml:space="preserve"> mục</w:t>
+        <w:t>Bước 01: Trong</w:t>
+      </w:r>
+      <w:r>
+        <w:t xml:space="preserve"> thư mục</w:t>
       </w:r>
       <w:r>
         <w:t xml:space="preserve"> models </w:t>
@@ -3088,33 +2939,11 @@
       <w:r>
         <w:t xml:space="preserve">tạo class </w:t>
       </w:r>
-      <w:proofErr w:type="spellStart"/>
       <w:r>
         <w:rPr>
           <w:highlight w:val="yellow"/>
         </w:rPr>
-        <w:t>Category.cs</w:t>
-      </w:r>
-      <w:proofErr w:type="spellEnd"/>
-      <w:r>
-        <w:rPr>
-          <w:highlight w:val="yellow"/>
-        </w:rPr>
-        <w:t xml:space="preserve">, </w:t>
-      </w:r>
-      <w:proofErr w:type="spellStart"/>
-      <w:r>
-        <w:rPr>
-          <w:highlight w:val="yellow"/>
-        </w:rPr>
-        <w:t>CategoryDb.cs</w:t>
-      </w:r>
-      <w:proofErr w:type="spellEnd"/>
-      <w:r>
-        <w:rPr>
-          <w:highlight w:val="yellow"/>
-        </w:rPr>
-        <w:t>, Database.cs</w:t>
+        <w:t>Category.cs, CategoryDb.cs, Database.cs</w:t>
       </w:r>
     </w:p>
     <w:p>
@@ -3138,23 +2967,7 @@
         <w:t>: Class Models</w:t>
       </w:r>
       <w:r>
-        <w:t xml:space="preserve">, </w:t>
-      </w:r>
-      <w:proofErr w:type="spellStart"/>
-      <w:r>
-        <w:t>chứa</w:t>
-      </w:r>
-      <w:proofErr w:type="spellEnd"/>
-      <w:r>
-        <w:t xml:space="preserve"> những thuộc tính của table Category </w:t>
-      </w:r>
-      <w:proofErr w:type="spellStart"/>
-      <w:r>
-        <w:t>trong</w:t>
-      </w:r>
-      <w:proofErr w:type="spellEnd"/>
-      <w:r>
-        <w:t xml:space="preserve"> database Sql server.</w:t>
+        <w:t>, chứa những thuộc tính của table Category trong database Sql server.</w:t>
       </w:r>
     </w:p>
     <w:p>
@@ -3178,39 +2991,7 @@
         <w:t>:</w:t>
       </w:r>
       <w:r>
-        <w:t xml:space="preserve"> Class </w:t>
-      </w:r>
-      <w:proofErr w:type="spellStart"/>
-      <w:r>
-        <w:t>chịu</w:t>
-      </w:r>
-      <w:proofErr w:type="spellEnd"/>
-      <w:r>
-        <w:t xml:space="preserve"> </w:t>
-      </w:r>
-      <w:proofErr w:type="spellStart"/>
-      <w:r>
-        <w:t>tránh</w:t>
-      </w:r>
-      <w:proofErr w:type="spellEnd"/>
-      <w:r>
-        <w:t xml:space="preserve"> nhiệm kết nối và thực hiện các phương thức thực thi </w:t>
-      </w:r>
-      <w:proofErr w:type="spellStart"/>
-      <w:r>
-        <w:t>thủ</w:t>
-      </w:r>
-      <w:proofErr w:type="spellEnd"/>
-      <w:r>
-        <w:t xml:space="preserve"> </w:t>
-      </w:r>
-      <w:proofErr w:type="spellStart"/>
-      <w:r>
-        <w:t>tục</w:t>
-      </w:r>
-      <w:proofErr w:type="spellEnd"/>
-      <w:r>
-        <w:t xml:space="preserve"> cho 4 tác vụ select, Insert, Update, Delete</w:t>
+        <w:t xml:space="preserve"> Class chịu tránh nhiệm kết nối và thực hiện các phương thức thực thi thủ tục cho 4 tác vụ select, Insert, Update, Delete</w:t>
       </w:r>
       <w:r>
         <w:t>.</w:t>
@@ -3227,24 +3008,14 @@
       <w:r>
         <w:t xml:space="preserve">File </w:t>
       </w:r>
-      <w:proofErr w:type="spellStart"/>
       <w:r>
         <w:rPr>
           <w:highlight w:val="yellow"/>
         </w:rPr>
         <w:t>Web.Config</w:t>
       </w:r>
-      <w:proofErr w:type="spellEnd"/>
-      <w:r>
-        <w:t xml:space="preserve"> </w:t>
-      </w:r>
-      <w:proofErr w:type="spellStart"/>
-      <w:r>
-        <w:t>thêm</w:t>
-      </w:r>
-      <w:proofErr w:type="spellEnd"/>
-      <w:r>
-        <w:t xml:space="preserve"> chuỗi kết nối:</w:t>
+      <w:r>
+        <w:t xml:space="preserve"> thêm chuỗi kết nối:</w:t>
       </w:r>
     </w:p>
     <w:p>
@@ -3252,15 +3023,7 @@
         <w:pStyle w:val="code"/>
       </w:pPr>
       <w:r>
-        <w:t>&lt;</w:t>
-      </w:r>
-      <w:proofErr w:type="spellStart"/>
-      <w:r>
-        <w:t>connectionStrings</w:t>
-      </w:r>
-      <w:proofErr w:type="spellEnd"/>
-      <w:r>
-        <w:t>&gt;</w:t>
+        <w:t>&lt;connectionStrings&gt;</w:t>
       </w:r>
     </w:p>
     <w:p>
@@ -3301,26 +3064,15 @@
         <w:rPr>
           <w:highlight w:val="green"/>
         </w:rPr>
-        <w:t>MINHPHUC\SQLSERVER</w:t>
-      </w:r>
-      <w:proofErr w:type="gramStart"/>
+        <w:t>MINHPHUC\SQLSERVER2014</w:t>
+      </w:r>
+      <w:r>
+        <w:t>;database=</w:t>
+      </w:r>
       <w:r>
         <w:rPr>
           <w:highlight w:val="green"/>
         </w:rPr>
-        <w:t>2014</w:t>
-      </w:r>
-      <w:r>
-        <w:t>;database</w:t>
-      </w:r>
-      <w:proofErr w:type="gramEnd"/>
-      <w:r>
-        <w:t>=</w:t>
-      </w:r>
-      <w:r>
-        <w:rPr>
-          <w:highlight w:val="green"/>
-        </w:rPr>
         <w:t>WebShopHocTap</w:t>
       </w:r>
       <w:r>
@@ -3332,25 +3084,12 @@
         <w:pStyle w:val="code"/>
       </w:pPr>
       <w:r>
-        <w:t xml:space="preserve">  &lt;/</w:t>
-      </w:r>
-      <w:proofErr w:type="spellStart"/>
-      <w:r>
-        <w:t>connectionStrings</w:t>
-      </w:r>
-      <w:proofErr w:type="spellEnd"/>
-      <w:r>
-        <w:t>&gt;</w:t>
-      </w:r>
-    </w:p>
-    <w:p>
-      <w:proofErr w:type="spellStart"/>
-      <w:r>
-        <w:t>Trong</w:t>
-      </w:r>
-      <w:proofErr w:type="spellEnd"/>
-      <w:r>
-        <w:t xml:space="preserve"> đó: </w:t>
+        <w:t xml:space="preserve">  &lt;/connectionStrings&gt;</w:t>
+      </w:r>
+    </w:p>
+    <w:p>
+      <w:r>
+        <w:t xml:space="preserve">Trong đó: </w:t>
       </w:r>
     </w:p>
     <w:p>
@@ -3358,15 +3097,7 @@
         <w:ind w:firstLine="720"/>
       </w:pPr>
       <w:r>
-        <w:t xml:space="preserve">+ name: </w:t>
-      </w:r>
-      <w:proofErr w:type="spellStart"/>
-      <w:r>
-        <w:t>tên</w:t>
-      </w:r>
-      <w:proofErr w:type="spellEnd"/>
-      <w:r>
-        <w:t xml:space="preserve"> của chuỗi kết nối</w:t>
+        <w:t>+ name: tên của chuỗi kết nối</w:t>
       </w:r>
     </w:p>
     <w:p>
@@ -3374,15 +3105,7 @@
         <w:ind w:firstLine="649"/>
       </w:pPr>
       <w:r>
-        <w:t xml:space="preserve">+ connectionString: </w:t>
-      </w:r>
-      <w:proofErr w:type="spellStart"/>
-      <w:r>
-        <w:t>Chứa</w:t>
-      </w:r>
-      <w:proofErr w:type="spellEnd"/>
-      <w:r>
-        <w:t xml:space="preserve"> chuỗi kết nối</w:t>
+        <w:t>+ connectionString: Chứa chuỗi kết nối</w:t>
       </w:r>
       <w:r>
         <w:t xml:space="preserve"> (theo giá trị của thuộc tính chuỗi kết nối)</w:t>
@@ -3397,34 +3120,17 @@
         </w:numPr>
       </w:pPr>
       <w:r>
+        <w:lastRenderedPageBreak/>
         <w:t xml:space="preserve">Tạo Class </w:t>
       </w:r>
-      <w:proofErr w:type="spellStart"/>
       <w:r>
         <w:rPr>
           <w:highlight w:val="yellow"/>
         </w:rPr>
         <w:t>CategoryDb</w:t>
       </w:r>
-      <w:proofErr w:type="spellEnd"/>
-      <w:r>
-        <w:t xml:space="preserve">: Class </w:t>
-      </w:r>
-      <w:proofErr w:type="spellStart"/>
-      <w:r>
-        <w:t>chịu</w:t>
-      </w:r>
-      <w:proofErr w:type="spellEnd"/>
-      <w:r>
-        <w:t xml:space="preserve"> trách nhiệm </w:t>
-      </w:r>
-      <w:proofErr w:type="spellStart"/>
-      <w:r>
-        <w:t>liên</w:t>
-      </w:r>
-      <w:proofErr w:type="spellEnd"/>
-      <w:r>
-        <w:t xml:space="preserve"> kết database với </w:t>
+      <w:r>
+        <w:t xml:space="preserve">: Class chịu trách nhiệm liên kết database với </w:t>
       </w:r>
       <w:r>
         <w:t>C</w:t>
@@ -3433,53 +3139,15 @@
         <w:t>ontroller.</w:t>
       </w:r>
       <w:r>
-        <w:t xml:space="preserve"> </w:t>
-      </w:r>
-      <w:proofErr w:type="spellStart"/>
-      <w:r>
-        <w:t>Viết</w:t>
-      </w:r>
-      <w:proofErr w:type="spellEnd"/>
-      <w:r>
-        <w:t xml:space="preserve"> những phương thức thực thi thành phần của class </w:t>
-      </w:r>
-      <w:proofErr w:type="spellStart"/>
-      <w:r>
-        <w:t>database.cs</w:t>
-      </w:r>
-      <w:proofErr w:type="spellEnd"/>
-      <w:r>
-        <w:t xml:space="preserve"> để trả về dữ liệu cho Controller.</w:t>
+        <w:t xml:space="preserve"> Viết những phương thức thực thi thành phần của class database.cs để trả về dữ liệu cho Controller.</w:t>
       </w:r>
     </w:p>
     <w:p>
       <w:pPr>
         <w:pStyle w:val="Heading2"/>
       </w:pPr>
-      <w:proofErr w:type="spellStart"/>
-      <w:r>
-        <w:lastRenderedPageBreak/>
-        <w:t>Xây</w:t>
-      </w:r>
-      <w:proofErr w:type="spellEnd"/>
-      <w:r>
-        <w:t xml:space="preserve"> dựng lớp Database.cs </w:t>
-      </w:r>
-      <w:proofErr w:type="spellStart"/>
-      <w:r>
-        <w:t>trong</w:t>
-      </w:r>
-      <w:proofErr w:type="spellEnd"/>
-      <w:r>
-        <w:t xml:space="preserve"> </w:t>
-      </w:r>
-      <w:proofErr w:type="spellStart"/>
-      <w:r>
-        <w:t>thư</w:t>
-      </w:r>
-      <w:proofErr w:type="spellEnd"/>
-      <w:r>
-        <w:t xml:space="preserve"> mục models.</w:t>
+      <w:r>
+        <w:t>Xây dựng lớp Database.cs trong thư mục models.</w:t>
       </w:r>
     </w:p>
     <w:tbl>
@@ -3505,13 +3173,8 @@
                 <w:numId w:val="31"/>
               </w:numPr>
             </w:pPr>
-            <w:proofErr w:type="spellStart"/>
             <w:r>
-              <w:t>Khai</w:t>
-            </w:r>
-            <w:proofErr w:type="spellEnd"/>
-            <w:r>
-              <w:t xml:space="preserve"> báo namespace</w:t>
+              <w:t>Khai báo namespace</w:t>
             </w:r>
           </w:p>
         </w:tc>
@@ -3526,6 +3189,9 @@
               <w:pStyle w:val="table"/>
             </w:pPr>
             <w:r>
+              <w:rPr>
+                <w:noProof/>
+              </w:rPr>
               <w:drawing>
                 <wp:inline distT="0" distB="0" distL="0" distR="0" wp14:anchorId="25F2F3D3" wp14:editId="513164B2">
                   <wp:extent cx="1816781" cy="808689"/>
@@ -3579,13 +3245,8 @@
                 <w:numId w:val="31"/>
               </w:numPr>
             </w:pPr>
-            <w:proofErr w:type="spellStart"/>
             <w:r>
-              <w:t>Khai</w:t>
-            </w:r>
-            <w:proofErr w:type="spellEnd"/>
-            <w:r>
-              <w:t xml:space="preserve"> báo biến (field) của đối tượng ADO.NET</w:t>
+              <w:t>Khai báo biến (field) của đối tượng ADO.NET</w:t>
             </w:r>
           </w:p>
         </w:tc>
@@ -3600,6 +3261,9 @@
               <w:pStyle w:val="table"/>
             </w:pPr>
             <w:r>
+              <w:rPr>
+                <w:noProof/>
+              </w:rPr>
               <w:drawing>
                 <wp:inline distT="0" distB="0" distL="0" distR="0" wp14:anchorId="6FEF40F3" wp14:editId="48D423E5">
                   <wp:extent cx="2859482" cy="399402"/>
@@ -3653,21 +3317,8 @@
                 <w:numId w:val="31"/>
               </w:numPr>
             </w:pPr>
-            <w:proofErr w:type="spellStart"/>
             <w:r>
-              <w:t>Khai</w:t>
-            </w:r>
-            <w:proofErr w:type="spellEnd"/>
-            <w:r>
-              <w:t xml:space="preserve"> báo </w:t>
-            </w:r>
-            <w:proofErr w:type="spellStart"/>
-            <w:r>
-              <w:t>hàm</w:t>
-            </w:r>
-            <w:proofErr w:type="spellEnd"/>
-            <w:r>
-              <w:t xml:space="preserve"> tạo (Constructor) cho class Database</w:t>
+              <w:t>Khai báo hàm tạo (Constructor) cho class Database</w:t>
             </w:r>
           </w:p>
         </w:tc>
@@ -3682,6 +3333,9 @@
               <w:pStyle w:val="table"/>
             </w:pPr>
             <w:r>
+              <w:rPr>
+                <w:noProof/>
+              </w:rPr>
               <w:drawing>
                 <wp:inline distT="0" distB="0" distL="0" distR="0" wp14:anchorId="0FC44429" wp14:editId="3409CA3F">
                   <wp:extent cx="2774913" cy="833037"/>
@@ -3736,13 +3390,8 @@
               </w:numPr>
             </w:pPr>
             <w:bookmarkStart w:id="0" w:name="SqlDataReader"/>
-            <w:proofErr w:type="spellStart"/>
             <w:r>
-              <w:t>Viết</w:t>
-            </w:r>
-            <w:proofErr w:type="spellEnd"/>
-            <w:r>
-              <w:t xml:space="preserve"> phương thức (method) dùng chung để lấy về 1 danh sách</w:t>
+              <w:t>Viết phương thức (method) dùng chung để lấy về 1 danh sách</w:t>
             </w:r>
             <w:bookmarkEnd w:id="0"/>
           </w:p>
@@ -3758,6 +3407,9 @@
               <w:pStyle w:val="table"/>
             </w:pPr>
             <w:r>
+              <w:rPr>
+                <w:noProof/>
+              </w:rPr>
               <w:drawing>
                 <wp:inline distT="0" distB="0" distL="0" distR="0" wp14:anchorId="2633E4ED" wp14:editId="404C6C3C">
                   <wp:extent cx="4017017" cy="3463048"/>
@@ -3886,13 +3538,8 @@
               </w:numPr>
             </w:pPr>
             <w:bookmarkStart w:id="1" w:name="ExecuteNonQuery"/>
-            <w:proofErr w:type="spellStart"/>
             <w:r>
-              <w:t>Viết</w:t>
-            </w:r>
-            <w:proofErr w:type="spellEnd"/>
-            <w:r>
-              <w:t xml:space="preserve"> Phương thức (method) dùng chung cho các tác vụ Insert, Update, Delete</w:t>
+              <w:t>Viết Phương thức (method) dùng chung cho các tác vụ Insert, Update, Delete</w:t>
             </w:r>
             <w:bookmarkEnd w:id="1"/>
           </w:p>
@@ -3908,6 +3555,9 @@
               <w:pStyle w:val="table"/>
             </w:pPr>
             <w:r>
+              <w:rPr>
+                <w:noProof/>
+              </w:rPr>
               <w:lastRenderedPageBreak/>
               <w:drawing>
                 <wp:inline distT="0" distB="0" distL="0" distR="0" wp14:anchorId="114B3C85" wp14:editId="2583C123">
@@ -3954,15 +3604,7 @@
         <w:pStyle w:val="Heading2"/>
       </w:pPr>
       <w:r>
-        <w:t xml:space="preserve">Tạo class </w:t>
-      </w:r>
-      <w:proofErr w:type="spellStart"/>
-      <w:r>
-        <w:t>Category.cs</w:t>
-      </w:r>
-      <w:proofErr w:type="spellEnd"/>
-      <w:r>
-        <w:t xml:space="preserve"> </w:t>
+        <w:t xml:space="preserve">Tạo class Category.cs </w:t>
       </w:r>
     </w:p>
     <w:tbl>
@@ -3984,13 +3626,8 @@
             <w:pPr>
               <w:pStyle w:val="table"/>
             </w:pPr>
-            <w:proofErr w:type="spellStart"/>
             <w:r>
-              <w:t>Xây</w:t>
-            </w:r>
-            <w:proofErr w:type="spellEnd"/>
-            <w:r>
-              <w:t xml:space="preserve"> dựng Class Category</w:t>
+              <w:t>Xây dựng Class Category</w:t>
             </w:r>
           </w:p>
         </w:tc>
@@ -4005,6 +3642,9 @@
               <w:pStyle w:val="table"/>
             </w:pPr>
             <w:r>
+              <w:rPr>
+                <w:noProof/>
+              </w:rPr>
               <w:drawing>
                 <wp:inline distT="0" distB="0" distL="0" distR="0" wp14:anchorId="283A1D60" wp14:editId="0DBDED26">
                   <wp:extent cx="4177747" cy="3345752"/>
@@ -4049,75 +3689,17 @@
       <w:pPr>
         <w:pStyle w:val="Heading2"/>
       </w:pPr>
-      <w:proofErr w:type="spellStart"/>
       <w:r>
         <w:lastRenderedPageBreak/>
-        <w:t>Xây</w:t>
-      </w:r>
-      <w:proofErr w:type="spellEnd"/>
-      <w:r>
-        <w:t xml:space="preserve"> dụng Class </w:t>
-      </w:r>
-      <w:proofErr w:type="spellStart"/>
-      <w:r>
-        <w:t>CategoryDb.cs</w:t>
-      </w:r>
-      <w:proofErr w:type="spellEnd"/>
-    </w:p>
-    <w:p>
-      <w:r>
-        <w:t xml:space="preserve">Lớp </w:t>
-      </w:r>
-      <w:proofErr w:type="spellStart"/>
-      <w:r>
-        <w:t>CategoryDb</w:t>
-      </w:r>
-      <w:proofErr w:type="spellEnd"/>
-      <w:r>
-        <w:t xml:space="preserve"> là phương thức dùng để </w:t>
-      </w:r>
-      <w:proofErr w:type="spellStart"/>
-      <w:r>
-        <w:t>khởi</w:t>
-      </w:r>
-      <w:proofErr w:type="spellEnd"/>
-      <w:r>
-        <w:t xml:space="preserve"> tạo đối tượng database, và </w:t>
-      </w:r>
-      <w:proofErr w:type="spellStart"/>
-      <w:r>
-        <w:t>viết</w:t>
-      </w:r>
-      <w:proofErr w:type="spellEnd"/>
-      <w:r>
-        <w:t xml:space="preserve"> những phương thức thực thi dữ liệu cho từng model cụ thể. </w:t>
-      </w:r>
-      <w:r>
-        <w:t xml:space="preserve">Class này được </w:t>
-      </w:r>
-      <w:proofErr w:type="spellStart"/>
-      <w:r>
-        <w:t>xây</w:t>
-      </w:r>
-      <w:proofErr w:type="spellEnd"/>
-      <w:r>
-        <w:t xml:space="preserve"> dựng </w:t>
-      </w:r>
-      <w:proofErr w:type="spellStart"/>
-      <w:r>
-        <w:t>như</w:t>
-      </w:r>
-      <w:proofErr w:type="spellEnd"/>
-      <w:r>
-        <w:t xml:space="preserve"> </w:t>
-      </w:r>
-      <w:proofErr w:type="spellStart"/>
-      <w:r>
-        <w:t>sau</w:t>
-      </w:r>
-      <w:proofErr w:type="spellEnd"/>
-      <w:r>
-        <w:t>:</w:t>
+        <w:t>Xây dụng Class CategoryDb.cs</w:t>
+      </w:r>
+    </w:p>
+    <w:p>
+      <w:r>
+        <w:t xml:space="preserve">Lớp CategoryDb là phương thức dùng để khởi tạo đối tượng database, và viết những phương thức thực thi dữ liệu cho từng model cụ thể. </w:t>
+      </w:r>
+      <w:r>
+        <w:t>Class này được xây dựng như sau:</w:t>
       </w:r>
     </w:p>
     <w:tbl>
@@ -4139,21 +3721,8 @@
             <w:pPr>
               <w:pStyle w:val="table"/>
             </w:pPr>
-            <w:proofErr w:type="spellStart"/>
             <w:r>
-              <w:t>Xây</w:t>
-            </w:r>
-            <w:proofErr w:type="spellEnd"/>
-            <w:r>
-              <w:t xml:space="preserve"> dựng lớp </w:t>
-            </w:r>
-            <w:proofErr w:type="spellStart"/>
-            <w:r>
-              <w:t>BasicDb</w:t>
-            </w:r>
-            <w:proofErr w:type="spellEnd"/>
-            <w:r>
-              <w:t xml:space="preserve"> </w:t>
+              <w:t xml:space="preserve">Xây dựng lớp BasicDb </w:t>
             </w:r>
           </w:p>
         </w:tc>
@@ -4168,6 +3737,9 @@
               <w:pStyle w:val="table"/>
             </w:pPr>
             <w:r>
+              <w:rPr>
+                <w:noProof/>
+              </w:rPr>
               <w:drawing>
                 <wp:inline distT="0" distB="0" distL="0" distR="0" wp14:anchorId="695F4545" wp14:editId="3EFDE6F8">
                   <wp:extent cx="3985304" cy="2499237"/>
@@ -4217,19 +3789,9 @@
             <w:pPr>
               <w:pStyle w:val="table"/>
             </w:pPr>
-            <w:proofErr w:type="spellStart"/>
             <w:r>
-              <w:t>Xây</w:t>
+              <w:t>Xây dựng lớp CategoryDb.cs</w:t>
             </w:r>
-            <w:proofErr w:type="spellEnd"/>
-            <w:r>
-              <w:t xml:space="preserve"> dựng lớp </w:t>
-            </w:r>
-            <w:proofErr w:type="spellStart"/>
-            <w:r>
-              <w:t>CategoryDb.cs</w:t>
-            </w:r>
-            <w:proofErr w:type="spellEnd"/>
           </w:p>
         </w:tc>
       </w:tr>
@@ -4243,6 +3805,9 @@
               <w:pStyle w:val="table"/>
             </w:pPr>
             <w:r>
+              <w:rPr>
+                <w:noProof/>
+              </w:rPr>
               <w:drawing>
                 <wp:inline distT="0" distB="0" distL="0" distR="0" wp14:anchorId="23EEE231" wp14:editId="67CA73AC">
                   <wp:extent cx="2082506" cy="844414"/>
@@ -4285,23 +3850,7 @@
               <w:pStyle w:val="table"/>
             </w:pPr>
             <w:r>
-              <w:t xml:space="preserve">Thực hiện kế thừa từ lớp </w:t>
-            </w:r>
-            <w:proofErr w:type="spellStart"/>
-            <w:r>
-              <w:t>basicDb</w:t>
-            </w:r>
-            <w:proofErr w:type="spellEnd"/>
-            <w:r>
-              <w:t xml:space="preserve"> để </w:t>
-            </w:r>
-            <w:proofErr w:type="spellStart"/>
-            <w:r>
-              <w:t>khởi</w:t>
-            </w:r>
-            <w:proofErr w:type="spellEnd"/>
-            <w:r>
-              <w:t xml:space="preserve"> tạo Database.</w:t>
+              <w:t>Thực hiện kế thừa từ lớp basicDb để khởi tạo Database.</w:t>
             </w:r>
           </w:p>
         </w:tc>
@@ -4346,6 +3895,9 @@
               <w:pStyle w:val="table"/>
             </w:pPr>
             <w:r>
+              <w:rPr>
+                <w:noProof/>
+              </w:rPr>
               <w:drawing>
                 <wp:inline distT="0" distB="0" distL="0" distR="0" wp14:anchorId="5E3C4AD4" wp14:editId="68CFAF47">
                   <wp:extent cx="4021938" cy="3055047"/>
@@ -4426,6 +3978,9 @@
               <w:pStyle w:val="table"/>
             </w:pPr>
             <w:r>
+              <w:rPr>
+                <w:noProof/>
+              </w:rPr>
               <w:drawing>
                 <wp:inline distT="0" distB="0" distL="0" distR="0" wp14:anchorId="1C419686" wp14:editId="245D4353">
                   <wp:extent cx="5047699" cy="3343665"/>
@@ -4510,6 +4065,9 @@
               <w:pStyle w:val="table"/>
             </w:pPr>
             <w:r>
+              <w:rPr>
+                <w:noProof/>
+              </w:rPr>
               <w:drawing>
                 <wp:inline distT="0" distB="0" distL="0" distR="0" wp14:anchorId="7759F754" wp14:editId="26F01778">
                   <wp:extent cx="4271922" cy="2167075"/>
@@ -4563,10 +4121,7 @@
               <w:t>Phương thức update category</w:t>
             </w:r>
             <w:r>
-              <w:t xml:space="preserve"> </w:t>
-            </w:r>
-            <w:r>
-              <w:t>[</w:t>
+              <w:t xml:space="preserve"> [</w:t>
             </w:r>
             <w:hyperlink w:anchor="ExecuteNonQuery" w:history="1">
               <w:r>
@@ -4592,6 +4147,9 @@
               <w:pStyle w:val="table"/>
             </w:pPr>
             <w:r>
+              <w:rPr>
+                <w:noProof/>
+              </w:rPr>
               <w:drawing>
                 <wp:inline distT="0" distB="0" distL="0" distR="0" wp14:anchorId="06AAEB1A" wp14:editId="68603FCC">
                   <wp:extent cx="4065793" cy="2309785"/>
@@ -4646,10 +4204,7 @@
               <w:t>Phương thức Xóa Category</w:t>
             </w:r>
             <w:r>
-              <w:t xml:space="preserve"> </w:t>
-            </w:r>
-            <w:r>
-              <w:t>[</w:t>
+              <w:t xml:space="preserve"> [</w:t>
             </w:r>
             <w:hyperlink w:anchor="ExecuteNonQuery" w:history="1">
               <w:r>
@@ -4675,6 +4230,9 @@
               <w:pStyle w:val="table"/>
             </w:pPr>
             <w:r>
+              <w:rPr>
+                <w:noProof/>
+              </w:rPr>
               <w:drawing>
                 <wp:inline distT="0" distB="0" distL="0" distR="0" wp14:anchorId="00683A4A" wp14:editId="5E40AA7A">
                   <wp:extent cx="3562460" cy="1477256"/>
@@ -4734,65 +4292,20 @@
           <w:numId w:val="27"/>
         </w:numPr>
       </w:pPr>
-      <w:proofErr w:type="spellStart"/>
       <w:r>
         <w:t>HomeController</w:t>
       </w:r>
       <w:r>
-        <w:t>.cs</w:t>
-      </w:r>
-      <w:proofErr w:type="spellEnd"/>
-      <w:r>
-        <w:t xml:space="preserve"> (</w:t>
-      </w:r>
-      <w:proofErr w:type="spellStart"/>
-      <w:r>
-        <w:t>trang</w:t>
-      </w:r>
-      <w:proofErr w:type="spellEnd"/>
-      <w:r>
-        <w:t xml:space="preserve"> chủ</w:t>
+        <w:t>.cs (trang chủ</w:t>
       </w:r>
       <w:r>
         <w:t xml:space="preserve"> tạo theo template Empty</w:t>
       </w:r>
       <w:r>
-        <w:t xml:space="preserve">) – </w:t>
-      </w:r>
-      <w:proofErr w:type="spellStart"/>
-      <w:r>
-        <w:t>trong</w:t>
-      </w:r>
-      <w:proofErr w:type="spellEnd"/>
-      <w:r>
-        <w:t xml:space="preserve"> </w:t>
-      </w:r>
-      <w:proofErr w:type="spellStart"/>
-      <w:r>
-        <w:t>trang</w:t>
-      </w:r>
-      <w:proofErr w:type="spellEnd"/>
-      <w:r>
-        <w:t xml:space="preserve"> chủ tạo 1 menu để </w:t>
-      </w:r>
-      <w:proofErr w:type="spellStart"/>
-      <w:r>
-        <w:t>gọi</w:t>
-      </w:r>
-      <w:proofErr w:type="spellEnd"/>
-      <w:r>
-        <w:t xml:space="preserve"> category.</w:t>
-      </w:r>
-      <w:r>
-        <w:t xml:space="preserve"> Chỉ có một action Index để hiển thị </w:t>
-      </w:r>
-      <w:proofErr w:type="spellStart"/>
-      <w:r>
-        <w:t>trang</w:t>
-      </w:r>
-      <w:proofErr w:type="spellEnd"/>
-      <w:r>
-        <w:t xml:space="preserve"> chủ của website.</w:t>
+        <w:t>) – trong trang chủ tạo 1 menu để gọi category.</w:t>
+      </w:r>
+      <w:r>
+        <w:t xml:space="preserve"> Chỉ có một action Index để hiển thị trang chủ của website.</w:t>
       </w:r>
     </w:p>
     <w:p>
@@ -4803,37 +4316,11 @@
           <w:numId w:val="27"/>
         </w:numPr>
       </w:pPr>
-      <w:proofErr w:type="spellStart"/>
       <w:r>
         <w:t>CategoryController.c</w:t>
       </w:r>
       <w:r>
-        <w:t>s</w:t>
-      </w:r>
-      <w:proofErr w:type="spellEnd"/>
-      <w:r>
-        <w:t xml:space="preserve"> </w:t>
-      </w:r>
-      <w:proofErr w:type="gramStart"/>
-      <w:r>
-        <w:t xml:space="preserve">( </w:t>
-      </w:r>
-      <w:proofErr w:type="spellStart"/>
-      <w:r>
-        <w:t>trang</w:t>
-      </w:r>
-      <w:proofErr w:type="spellEnd"/>
-      <w:proofErr w:type="gramEnd"/>
-      <w:r>
-        <w:t xml:space="preserve"> quản lý Category) –</w:t>
-      </w:r>
-      <w:proofErr w:type="spellStart"/>
-      <w:r>
-        <w:t>url</w:t>
-      </w:r>
-      <w:proofErr w:type="spellEnd"/>
-      <w:r>
-        <w:t xml:space="preserve"> : /Category/Index</w:t>
+        <w:t>s ( trang quản lý Category) –url : /Category/Index</w:t>
       </w:r>
       <w:r>
         <w:t xml:space="preserve">; Tạo Controller Category sử dụng template: </w:t>
@@ -4860,47 +4347,7 @@
         <w:t>.</w:t>
       </w:r>
       <w:r>
-        <w:t xml:space="preserve"> Sau </w:t>
-      </w:r>
-      <w:proofErr w:type="spellStart"/>
-      <w:r>
-        <w:t>khi</w:t>
-      </w:r>
-      <w:proofErr w:type="spellEnd"/>
-      <w:r>
-        <w:t xml:space="preserve"> tạo </w:t>
-      </w:r>
-      <w:proofErr w:type="spellStart"/>
-      <w:r>
-        <w:t>xong</w:t>
-      </w:r>
-      <w:proofErr w:type="spellEnd"/>
-      <w:r>
-        <w:t xml:space="preserve"> </w:t>
-      </w:r>
-      <w:proofErr w:type="spellStart"/>
-      <w:r>
-        <w:t>trong</w:t>
-      </w:r>
-      <w:proofErr w:type="spellEnd"/>
-      <w:r>
-        <w:t xml:space="preserve"> controller này </w:t>
-      </w:r>
-      <w:proofErr w:type="spellStart"/>
-      <w:r>
-        <w:t>chứa</w:t>
-      </w:r>
-      <w:proofErr w:type="spellEnd"/>
-      <w:r>
-        <w:t xml:space="preserve"> đầy đủ </w:t>
-      </w:r>
-      <w:proofErr w:type="spellStart"/>
-      <w:r>
-        <w:t>nhưng</w:t>
-      </w:r>
-      <w:proofErr w:type="spellEnd"/>
-      <w:r>
-        <w:t xml:space="preserve"> Action của các tác vụ select, insert, update, delete.</w:t>
+        <w:t xml:space="preserve"> Sau khi tạo xong trong controller này chứa đầy đủ nhưng Action của các tác vụ select, insert, update, delete.</w:t>
       </w:r>
     </w:p>
     <w:p>
@@ -4979,6 +4426,9 @@
         </mc:AlternateContent>
       </w:r>
       <w:r>
+        <w:rPr>
+          <w:noProof/>
+        </w:rPr>
         <w:drawing>
           <wp:inline distT="0" distB="0" distL="0" distR="0" wp14:anchorId="7BB38ED8" wp14:editId="4F1E7ACF">
             <wp:extent cx="3493748" cy="1024030"/>
@@ -5017,66 +4467,13 @@
       </w:r>
     </w:p>
     <w:p>
-      <w:proofErr w:type="spellStart"/>
-      <w:r>
-        <w:t>Trong</w:t>
-      </w:r>
-      <w:proofErr w:type="spellEnd"/>
-      <w:r>
-        <w:t xml:space="preserve"> </w:t>
-      </w:r>
-      <w:proofErr w:type="spellStart"/>
-      <w:r>
-        <w:t>CategoryController</w:t>
-      </w:r>
-      <w:proofErr w:type="spellEnd"/>
-      <w:r>
-        <w:t xml:space="preserve"> </w:t>
-      </w:r>
-      <w:proofErr w:type="spellStart"/>
-      <w:r>
-        <w:t>hãy</w:t>
-      </w:r>
-      <w:proofErr w:type="spellEnd"/>
-      <w:r>
-        <w:t xml:space="preserve"> thực hiện lần lượt những Action theo thứ tự </w:t>
-      </w:r>
-      <w:proofErr w:type="spellStart"/>
-      <w:r>
-        <w:t>sau</w:t>
-      </w:r>
-      <w:proofErr w:type="spellEnd"/>
-      <w:r>
-        <w:t>.</w:t>
-      </w:r>
-    </w:p>
-    <w:p>
-      <w:r>
-        <w:t xml:space="preserve">(vì </w:t>
-      </w:r>
-      <w:proofErr w:type="spellStart"/>
-      <w:r>
-        <w:t>sau</w:t>
-      </w:r>
-      <w:proofErr w:type="spellEnd"/>
-      <w:r>
-        <w:t xml:space="preserve"> </w:t>
-      </w:r>
-      <w:proofErr w:type="spellStart"/>
-      <w:r>
-        <w:t>khi</w:t>
-      </w:r>
-      <w:proofErr w:type="spellEnd"/>
-      <w:r>
-        <w:t xml:space="preserve"> sử dụng template Controller đã có sẵn các Action, </w:t>
-      </w:r>
-      <w:proofErr w:type="spellStart"/>
-      <w:r>
-        <w:t>nên</w:t>
-      </w:r>
-      <w:proofErr w:type="spellEnd"/>
-      <w:r>
-        <w:t xml:space="preserve"> chỉ thực hiện code trên các Action đó)</w:t>
+      <w:r>
+        <w:t>Trong CategoryController hãy thực hiện lần lượt những Action theo thứ tự sau.</w:t>
+      </w:r>
+    </w:p>
+    <w:p>
+      <w:r>
+        <w:t>(vì sau khi sử dụng template Controller đã có sẵn các Action, nên chỉ thực hiện code trên các Action đó)</w:t>
       </w:r>
     </w:p>
     <w:tbl>
@@ -5114,6 +4511,9 @@
               <w:pStyle w:val="table"/>
             </w:pPr>
             <w:r>
+              <w:rPr>
+                <w:noProof/>
+              </w:rPr>
               <w:drawing>
                 <wp:inline distT="0" distB="0" distL="0" distR="0" wp14:anchorId="1D47EC94" wp14:editId="40C54847">
                   <wp:extent cx="4418719" cy="995563"/>
@@ -5164,15 +4564,7 @@
               <w:pStyle w:val="table"/>
             </w:pPr>
             <w:r>
-              <w:t xml:space="preserve">Action Create (hiển thị view cho phép </w:t>
-            </w:r>
-            <w:proofErr w:type="spellStart"/>
-            <w:r>
-              <w:t>thêm</w:t>
-            </w:r>
-            <w:proofErr w:type="spellEnd"/>
-            <w:r>
-              <w:t xml:space="preserve"> (Insert) database)</w:t>
+              <w:t>Action Create (hiển thị view cho phép thêm (Insert) database)</w:t>
             </w:r>
           </w:p>
         </w:tc>
@@ -5262,6 +4654,9 @@
               </mc:AlternateContent>
             </w:r>
             <w:r>
+              <w:rPr>
+                <w:noProof/>
+              </w:rPr>
               <w:drawing>
                 <wp:inline distT="0" distB="0" distL="0" distR="0" wp14:anchorId="175979DB" wp14:editId="08E0A8E9">
                   <wp:extent cx="3925221" cy="3118474"/>
@@ -5304,53 +4699,7 @@
               <w:pStyle w:val="table"/>
             </w:pPr>
             <w:r>
-              <w:t xml:space="preserve">Với tác vụ create có 2 </w:t>
-            </w:r>
-            <w:proofErr w:type="gramStart"/>
-            <w:r>
-              <w:t>action :</w:t>
-            </w:r>
-            <w:proofErr w:type="gramEnd"/>
-          </w:p>
-          <w:p>
-            <w:pPr>
-              <w:pStyle w:val="table"/>
-              <w:numPr>
-                <w:ilvl w:val="0"/>
-                <w:numId w:val="27"/>
-              </w:numPr>
-            </w:pPr>
-            <w:r>
-              <w:t>Một Action Create theo [</w:t>
-            </w:r>
-            <w:proofErr w:type="spellStart"/>
-            <w:r>
-              <w:rPr>
-                <w:b/>
-                <w:bCs/>
-                <w:color w:val="FF0000"/>
-              </w:rPr>
-              <w:t>HttpGet</w:t>
-            </w:r>
-            <w:proofErr w:type="spellEnd"/>
-            <w:r>
-              <w:t xml:space="preserve">] dùng để hiển thị view </w:t>
-            </w:r>
-            <w:proofErr w:type="spellStart"/>
-            <w:r>
-              <w:t>chữa</w:t>
-            </w:r>
-            <w:proofErr w:type="spellEnd"/>
-            <w:r>
-              <w:t xml:space="preserve"> các form </w:t>
-            </w:r>
-            <w:proofErr w:type="spellStart"/>
-            <w:r>
-              <w:t>trống</w:t>
-            </w:r>
-            <w:proofErr w:type="spellEnd"/>
-            <w:r>
-              <w:t xml:space="preserve"> để nhập liệu.</w:t>
+              <w:t>Với tác vụ create có 2 action :</w:t>
             </w:r>
           </w:p>
           <w:p>
@@ -5364,7 +4713,29 @@
             <w:r>
               <w:t>Một Action Create theo [</w:t>
             </w:r>
-            <w:proofErr w:type="spellStart"/>
+            <w:r>
+              <w:rPr>
+                <w:b/>
+                <w:bCs/>
+                <w:color w:val="FF0000"/>
+              </w:rPr>
+              <w:t>HttpGet</w:t>
+            </w:r>
+            <w:r>
+              <w:t>] dùng để hiển thị view chữa các form trống để nhập liệu.</w:t>
+            </w:r>
+          </w:p>
+          <w:p>
+            <w:pPr>
+              <w:pStyle w:val="table"/>
+              <w:numPr>
+                <w:ilvl w:val="0"/>
+                <w:numId w:val="27"/>
+              </w:numPr>
+            </w:pPr>
+            <w:r>
+              <w:t>Một Action Create theo [</w:t>
+            </w:r>
             <w:r>
               <w:rPr>
                 <w:b/>
@@ -5373,7 +4744,6 @@
               </w:rPr>
               <w:t>HttpPost</w:t>
             </w:r>
-            <w:proofErr w:type="spellEnd"/>
             <w:r>
               <w:t xml:space="preserve">] dùng để lấy data nhập từ form truyền về controller theo Model. Sau đó Action này sẽ truyền data vào cho </w:t>
             </w:r>
@@ -5386,39 +4756,7 @@
               </w:r>
             </w:hyperlink>
             <w:r>
-              <w:t xml:space="preserve"> được </w:t>
-            </w:r>
-            <w:proofErr w:type="spellStart"/>
-            <w:r>
-              <w:t>viết</w:t>
-            </w:r>
-            <w:proofErr w:type="spellEnd"/>
-            <w:r>
-              <w:t xml:space="preserve"> </w:t>
-            </w:r>
-            <w:proofErr w:type="spellStart"/>
-            <w:r>
-              <w:t>trong</w:t>
-            </w:r>
-            <w:proofErr w:type="spellEnd"/>
-            <w:r>
-              <w:t xml:space="preserve"> </w:t>
-            </w:r>
-            <w:proofErr w:type="spellStart"/>
-            <w:r>
-              <w:t>CategoryDb</w:t>
-            </w:r>
-            <w:proofErr w:type="spellEnd"/>
-            <w:r>
-              <w:t xml:space="preserve"> để insert data vào </w:t>
-            </w:r>
-            <w:proofErr w:type="spellStart"/>
-            <w:r>
-              <w:t>trong</w:t>
-            </w:r>
-            <w:proofErr w:type="spellEnd"/>
-            <w:r>
-              <w:t xml:space="preserve"> SqlServer.</w:t>
+              <w:t xml:space="preserve"> được viết trong CategoryDb để insert data vào trong SqlServer.</w:t>
             </w:r>
           </w:p>
         </w:tc>
@@ -5452,6 +4790,9 @@
               <w:pStyle w:val="table"/>
             </w:pPr>
             <w:r>
+              <w:rPr>
+                <w:noProof/>
+              </w:rPr>
               <w:drawing>
                 <wp:inline distT="0" distB="0" distL="0" distR="0" wp14:anchorId="34D415A9" wp14:editId="45E78215">
                   <wp:extent cx="4561429" cy="3738383"/>
@@ -5521,6 +4862,9 @@
               <w:pStyle w:val="table"/>
             </w:pPr>
             <w:r>
+              <w:rPr>
+                <w:noProof/>
+              </w:rPr>
               <w:drawing>
                 <wp:inline distT="0" distB="0" distL="0" distR="0" wp14:anchorId="28154038" wp14:editId="2188048A">
                   <wp:extent cx="4387005" cy="2786133"/>
@@ -5587,6 +4931,9 @@
               <w:pStyle w:val="table"/>
             </w:pPr>
             <w:r>
+              <w:rPr>
+                <w:noProof/>
+              </w:rPr>
               <w:drawing>
                 <wp:inline distT="0" distB="0" distL="0" distR="0" wp14:anchorId="32394328" wp14:editId="2035ABED">
                   <wp:extent cx="4022303" cy="2785033"/>
@@ -5637,36 +4984,12 @@
         <w:pStyle w:val="Heading2"/>
       </w:pPr>
       <w:r>
-        <w:t xml:space="preserve">Tạo View cho từng Action </w:t>
-      </w:r>
-      <w:proofErr w:type="spellStart"/>
-      <w:r>
-        <w:t>trong</w:t>
-      </w:r>
-      <w:proofErr w:type="spellEnd"/>
-      <w:r>
-        <w:t xml:space="preserve"> Controller.</w:t>
-      </w:r>
-    </w:p>
-    <w:p>
-      <w:r>
-        <w:t xml:space="preserve">Từ mỗi Action theo từng tác </w:t>
-      </w:r>
-      <w:proofErr w:type="gramStart"/>
-      <w:r>
-        <w:t>vụ :Select</w:t>
-      </w:r>
-      <w:proofErr w:type="gramEnd"/>
-      <w:r>
-        <w:t xml:space="preserve">, Insert, Update, Delete: tạo view theo những template </w:t>
-      </w:r>
-      <w:proofErr w:type="spellStart"/>
-      <w:r>
-        <w:t>tương</w:t>
-      </w:r>
-      <w:proofErr w:type="spellEnd"/>
-      <w:r>
-        <w:t xml:space="preserve"> ứng.</w:t>
+        <w:t>Tạo View cho từng Action trong Controller.</w:t>
+      </w:r>
+    </w:p>
+    <w:p>
+      <w:r>
+        <w:t>Từ mỗi Action theo từng tác vụ :Select, Insert, Update, Delete: tạo view theo những template tương ứng.</w:t>
       </w:r>
     </w:p>
     <w:p>
@@ -5714,60 +5037,12 @@
     </w:p>
     <w:p>
       <w:r>
-        <w:t xml:space="preserve">Sau </w:t>
-      </w:r>
-      <w:proofErr w:type="spellStart"/>
-      <w:r>
-        <w:t>khi</w:t>
-      </w:r>
-      <w:proofErr w:type="spellEnd"/>
-      <w:r>
-        <w:t xml:space="preserve"> tạo </w:t>
-      </w:r>
-      <w:proofErr w:type="spellStart"/>
-      <w:r>
-        <w:t>xong</w:t>
-      </w:r>
-      <w:proofErr w:type="spellEnd"/>
-      <w:r>
-        <w:t xml:space="preserve"> view cho Action </w:t>
-      </w:r>
-      <w:proofErr w:type="spellStart"/>
-      <w:r>
-        <w:t>tương</w:t>
-      </w:r>
-      <w:proofErr w:type="spellEnd"/>
-      <w:r>
-        <w:t xml:space="preserve"> ứng code sẽ tự động sinh ra theo đúng thuộc tính </w:t>
-      </w:r>
-      <w:proofErr w:type="spellStart"/>
-      <w:r>
-        <w:t>trong</w:t>
-      </w:r>
-      <w:proofErr w:type="spellEnd"/>
-      <w:r>
-        <w:t xml:space="preserve"> class model. Khi này có thể chỉnh sửa view theo yêu cầu nếu muốn.</w:t>
-      </w:r>
-    </w:p>
-    <w:p>
-      <w:r>
-        <w:t xml:space="preserve">Những </w:t>
-      </w:r>
-      <w:proofErr w:type="spellStart"/>
-      <w:r>
-        <w:t>khai</w:t>
-      </w:r>
-      <w:proofErr w:type="spellEnd"/>
-      <w:r>
-        <w:t xml:space="preserve"> báo cần chú ý </w:t>
-      </w:r>
-      <w:proofErr w:type="spellStart"/>
-      <w:r>
-        <w:t>trong</w:t>
-      </w:r>
-      <w:proofErr w:type="spellEnd"/>
-      <w:r>
-        <w:t xml:space="preserve"> view.</w:t>
+        <w:t>Sau khi tạo xong view cho Action tương ứng code sẽ tự động sinh ra theo đúng thuộc tính trong class model. Khi này có thể chỉnh sửa view theo yêu cầu nếu muốn.</w:t>
+      </w:r>
+    </w:p>
+    <w:p>
+      <w:r>
+        <w:t>Những khai báo cần chú ý trong view.</w:t>
       </w:r>
     </w:p>
     <w:tbl>
@@ -5789,13 +5064,8 @@
             <w:pPr>
               <w:pStyle w:val="table"/>
             </w:pPr>
-            <w:proofErr w:type="spellStart"/>
             <w:r>
-              <w:t>Khai</w:t>
-            </w:r>
-            <w:proofErr w:type="spellEnd"/>
-            <w:r>
-              <w:t xml:space="preserve"> báo Model nay đầu view.</w:t>
+              <w:t>Khai báo Model nay đầu view.</w:t>
             </w:r>
           </w:p>
         </w:tc>
@@ -5810,6 +5080,9 @@
               <w:pStyle w:val="table"/>
             </w:pPr>
             <w:r>
+              <w:rPr>
+                <w:noProof/>
+              </w:rPr>
               <w:drawing>
                 <wp:inline distT="0" distB="0" distL="0" distR="0" wp14:anchorId="7348C8DE" wp14:editId="72BA1915">
                   <wp:extent cx="3388037" cy="355554"/>
